--- a/doc/mark/k8s.docx
+++ b/doc/mark/k8s.docx
@@ -4,57 +4,2833 @@
   <w:body>
     <w:p>
       <w:pPr>
-        <w:rPr>
-          <w:rFonts w:hint="eastAsia"/>
-        </w:rPr>
-      </w:pPr>
-      <w:r>
-        <w:rPr>
-          <w:rFonts w:hint="eastAsia"/>
-        </w:rPr>
-        <w:t>在二类区的服务器上</w:t>
-      </w:r>
-    </w:p>
-    <w:p>
-      <w:pPr>
-        <w:rPr>
-          <w:rFonts w:hint="eastAsia"/>
-        </w:rPr>
-      </w:pPr>
-      <w:r>
-        <w:rPr>
-          <w:rFonts w:hint="eastAsia"/>
-        </w:rPr>
-        <w:t>查设备日志的服务</w:t>
-      </w:r>
-    </w:p>
-    <w:p>
-      <w:r>
-        <w:t>kubectl   get   pods  --all-namespaces  -o wide  |grep  ctsp-http-collect</w:t>
-      </w:r>
-    </w:p>
-    <w:p>
-      <w:r>
-        <w:t>kubectl   -n  kedacom-project-namespace  logs  ctsp-http-collect-66c7cc8866-qlttl &gt; ctsp-http-collect-01.log</w:t>
-      </w:r>
-    </w:p>
-    <w:p>
-      <w:r>
-        <w:t>kubectl   -n  kedacom-project-namespace  logs  ctsp-http-collect-66c7cc8866-xjksv &gt; ctsp-http-collect-02.log</w:t>
-      </w:r>
-    </w:p>
-    <w:p>
-      <w:r>
-        <w:t xml:space="preserve"> kubectl  get   pods  --all-namespaces  |grep  log-device</w:t>
+        <w:pStyle w:val="1"/>
+        <w:numPr>
+          <w:ilvl w:val="0"/>
+          <w:numId w:val="3"/>
+        </w:numPr>
+      </w:pPr>
+      <w:r>
+        <w:rPr>
+          <w:rFonts w:hint="eastAsia"/>
+        </w:rPr>
+        <w:t>概念与原理</w:t>
+      </w:r>
+    </w:p>
+    <w:p>
+      <w:pPr>
+        <w:pStyle w:val="2"/>
+      </w:pPr>
+      <w:r>
+        <w:rPr>
+          <w:rFonts w:hint="eastAsia"/>
+        </w:rPr>
+        <w:t>基本概念</w:t>
+      </w:r>
+    </w:p>
+    <w:p>
+      <w:pPr>
+        <w:pStyle w:val="a5"/>
+        <w:numPr>
+          <w:ilvl w:val="0"/>
+          <w:numId w:val="1"/>
+        </w:numPr>
+        <w:ind w:firstLineChars="0"/>
+        <w:rPr>
+          <w:rFonts w:eastAsiaTheme="minorEastAsia"/>
+        </w:rPr>
+      </w:pPr>
+      <w:r>
+        <w:rPr>
+          <w:rFonts w:ascii="Arial" w:eastAsiaTheme="minorEastAsia" w:hAnsi="Arial" w:cs="Arial"/>
+        </w:rPr>
+        <w:t>Pod</w:t>
+      </w:r>
+      <w:r>
+        <w:rPr>
+          <w:rFonts w:ascii="Arial" w:eastAsiaTheme="minorEastAsia" w:hAnsi="Arial" w:cs="Arial"/>
+        </w:rPr>
+        <w:t>：</w:t>
+      </w:r>
+      <w:r>
+        <w:rPr>
+          <w:rFonts w:eastAsiaTheme="minorEastAsia"/>
+        </w:rPr>
+        <w:t>一组关联的容器集合</w:t>
+      </w:r>
+    </w:p>
+    <w:p>
+      <w:pPr>
+        <w:pStyle w:val="a5"/>
+        <w:numPr>
+          <w:ilvl w:val="0"/>
+          <w:numId w:val="1"/>
+        </w:numPr>
+        <w:ind w:firstLineChars="0"/>
+        <w:rPr>
+          <w:rFonts w:eastAsiaTheme="minorEastAsia"/>
+        </w:rPr>
+      </w:pPr>
+      <w:r>
+        <w:rPr>
+          <w:rFonts w:ascii="Arial" w:eastAsiaTheme="minorEastAsia" w:hAnsi="Arial" w:cs="Arial"/>
+        </w:rPr>
+        <w:t>Namespace</w:t>
+      </w:r>
+      <w:r>
+        <w:rPr>
+          <w:rFonts w:eastAsiaTheme="minorEastAsia"/>
+        </w:rPr>
+        <w:t>：</w:t>
+      </w:r>
+      <w:r>
+        <w:rPr>
+          <w:rFonts w:eastAsiaTheme="minorEastAsia"/>
+        </w:rPr>
+        <w:t>对一组资源和对象的抽象集合</w:t>
+      </w:r>
+    </w:p>
+    <w:p>
+      <w:pPr>
+        <w:pStyle w:val="a5"/>
+        <w:numPr>
+          <w:ilvl w:val="0"/>
+          <w:numId w:val="1"/>
+        </w:numPr>
+        <w:ind w:firstLineChars="0"/>
+        <w:rPr>
+          <w:rFonts w:eastAsiaTheme="minorEastAsia"/>
+        </w:rPr>
+      </w:pPr>
+      <w:r>
+        <w:rPr>
+          <w:rFonts w:ascii="Arial" w:eastAsiaTheme="minorEastAsia" w:hAnsi="Arial" w:cs="Arial"/>
+        </w:rPr>
+        <w:t>Node</w:t>
+      </w:r>
+      <w:r>
+        <w:rPr>
+          <w:rFonts w:ascii="Arial" w:eastAsiaTheme="minorEastAsia" w:hAnsi="Arial" w:cs="Arial"/>
+        </w:rPr>
+        <w:t>：</w:t>
+      </w:r>
+      <w:r>
+        <w:rPr>
+          <w:rFonts w:ascii="Arial" w:eastAsiaTheme="minorEastAsia" w:hAnsi="Arial" w:cs="Arial"/>
+        </w:rPr>
+        <w:t>Pod</w:t>
+      </w:r>
+      <w:r>
+        <w:rPr>
+          <w:rFonts w:eastAsiaTheme="minorEastAsia"/>
+        </w:rPr>
+        <w:t>真正运行的主机。K8s为了管理Pod，每个Node节点上至少需要运行</w:t>
+      </w:r>
+      <w:r>
+        <w:rPr>
+          <w:rFonts w:ascii="Arial" w:eastAsiaTheme="minorEastAsia" w:hAnsi="Arial" w:cs="Arial"/>
+        </w:rPr>
+        <w:t>container runtime</w:t>
+      </w:r>
+      <w:r>
+        <w:rPr>
+          <w:rFonts w:ascii="Arial" w:eastAsiaTheme="minorEastAsia" w:hAnsi="Arial" w:cs="Arial"/>
+        </w:rPr>
+        <w:t>（</w:t>
+      </w:r>
+      <w:r>
+        <w:rPr>
+          <w:rFonts w:ascii="Arial" w:eastAsiaTheme="minorEastAsia" w:hAnsi="Arial" w:cs="Arial"/>
+        </w:rPr>
+        <w:t>Docker</w:t>
+      </w:r>
+      <w:r>
+        <w:rPr>
+          <w:rFonts w:ascii="Arial" w:eastAsiaTheme="minorEastAsia" w:hAnsi="Arial" w:cs="Arial"/>
+        </w:rPr>
+        <w:t>）、</w:t>
+      </w:r>
+      <w:r>
+        <w:rPr>
+          <w:rFonts w:ascii="Arial" w:eastAsiaTheme="minorEastAsia" w:hAnsi="Arial" w:cs="Arial"/>
+        </w:rPr>
+        <w:t>kubelet</w:t>
+      </w:r>
+      <w:r>
+        <w:rPr>
+          <w:rFonts w:eastAsiaTheme="minorEastAsia"/>
+        </w:rPr>
+        <w:t>和kube-proxy服务。</w:t>
+      </w:r>
+    </w:p>
+    <w:p>
+      <w:pPr>
+        <w:pStyle w:val="a5"/>
+        <w:numPr>
+          <w:ilvl w:val="0"/>
+          <w:numId w:val="1"/>
+        </w:numPr>
+        <w:ind w:firstLineChars="0"/>
+        <w:rPr>
+          <w:rFonts w:eastAsiaTheme="minorEastAsia"/>
+        </w:rPr>
+      </w:pPr>
+      <w:r>
+        <w:rPr>
+          <w:rFonts w:ascii="Arial" w:eastAsiaTheme="minorEastAsia" w:hAnsi="Arial" w:cs="Arial"/>
+        </w:rPr>
+        <w:t>service</w:t>
+      </w:r>
+      <w:r>
+        <w:rPr>
+          <w:rFonts w:eastAsiaTheme="minorEastAsia"/>
+        </w:rPr>
+        <w:t>：</w:t>
+      </w:r>
+      <w:r>
+        <w:rPr>
+          <w:rFonts w:eastAsiaTheme="minorEastAsia"/>
+        </w:rPr>
+        <w:t>对一组提供相同功能的Pods的抽象</w:t>
+      </w:r>
+    </w:p>
+    <w:p>
+      <w:pPr>
+        <w:pStyle w:val="a5"/>
+        <w:numPr>
+          <w:ilvl w:val="0"/>
+          <w:numId w:val="1"/>
+        </w:numPr>
+        <w:ind w:firstLineChars="0"/>
+        <w:rPr>
+          <w:rFonts w:eastAsiaTheme="minorEastAsia"/>
+        </w:rPr>
+      </w:pPr>
+      <w:r>
+        <w:rPr>
+          <w:rFonts w:ascii="Arial" w:eastAsiaTheme="minorEastAsia" w:hAnsi="Arial" w:cs="Arial"/>
+        </w:rPr>
+        <w:t>DaemonSet</w:t>
+      </w:r>
+      <w:r>
+        <w:rPr>
+          <w:rFonts w:eastAsiaTheme="minorEastAsia"/>
+        </w:rPr>
+        <w:t xml:space="preserve"> 守护进程集</w:t>
+      </w:r>
+      <w:r>
+        <w:rPr>
+          <w:rFonts w:eastAsiaTheme="minorEastAsia"/>
+        </w:rPr>
+        <w:t>。</w:t>
+      </w:r>
+      <w:r>
+        <w:rPr>
+          <w:rFonts w:ascii="Arial" w:eastAsiaTheme="minorEastAsia" w:hAnsi="Arial" w:cs="Arial"/>
+        </w:rPr>
+        <w:t>DaemonSet</w:t>
+      </w:r>
+      <w:r>
+        <w:rPr>
+          <w:rFonts w:eastAsiaTheme="minorEastAsia"/>
+        </w:rPr>
+        <w:t>保证在特定或所有Node节点上都运行一个Pod实例，常用来部署一些集群的日志采集、监控或者其他系统管理应用。典型的应用包括:</w:t>
+      </w:r>
+    </w:p>
+    <w:p>
+      <w:pPr>
+        <w:ind w:left="57" w:firstLineChars="200" w:firstLine="420"/>
+      </w:pPr>
+      <w:r>
+        <w:t>日志收集，比如</w:t>
+      </w:r>
+      <w:r>
+        <w:t>fluentd</w:t>
+      </w:r>
+      <w:r>
+        <w:t>，</w:t>
+      </w:r>
+      <w:r>
+        <w:t>logstash</w:t>
+      </w:r>
+      <w:r>
+        <w:t>等</w:t>
+      </w:r>
+    </w:p>
+    <w:p>
+      <w:pPr>
+        <w:ind w:left="57" w:firstLineChars="200" w:firstLine="420"/>
+      </w:pPr>
+      <w:r>
+        <w:t>系统监控，比如</w:t>
+      </w:r>
+      <w:r>
+        <w:t>Prometheus Node Exporter</w:t>
+      </w:r>
+      <w:r>
+        <w:t>，</w:t>
+      </w:r>
+      <w:r>
+        <w:t>collectd</w:t>
+      </w:r>
+      <w:r>
+        <w:t>等</w:t>
+      </w:r>
+    </w:p>
+    <w:p>
+      <w:pPr>
+        <w:ind w:left="57" w:firstLineChars="200" w:firstLine="420"/>
+      </w:pPr>
+      <w:r>
+        <w:t>系统程序，比如</w:t>
+      </w:r>
+      <w:r>
+        <w:t>kube-proxy, kube-dns, glusterd, ceph</w:t>
+      </w:r>
+      <w:r>
+        <w:t>，</w:t>
+      </w:r>
+      <w:r>
+        <w:t>ingress-controller</w:t>
+      </w:r>
+      <w:r>
+        <w:t>等</w:t>
+      </w:r>
+    </w:p>
+    <w:p>
+      <w:pPr>
+        <w:pStyle w:val="a5"/>
+        <w:numPr>
+          <w:ilvl w:val="0"/>
+          <w:numId w:val="2"/>
+        </w:numPr>
+        <w:ind w:firstLineChars="0"/>
+        <w:rPr>
+          <w:rFonts w:eastAsiaTheme="minorEastAsia"/>
+        </w:rPr>
+      </w:pPr>
+      <w:r>
+        <w:rPr>
+          <w:rFonts w:ascii="Arial" w:eastAsiaTheme="minorEastAsia" w:hAnsi="Arial" w:cs="Arial"/>
+        </w:rPr>
+        <w:t>Ingress</w:t>
+      </w:r>
+      <w:r>
+        <w:rPr>
+          <w:rFonts w:ascii="Arial" w:eastAsiaTheme="minorEastAsia" w:hAnsi="Arial" w:cs="Arial"/>
+        </w:rPr>
+        <w:t>：</w:t>
+      </w:r>
+      <w:r>
+        <w:rPr>
+          <w:rFonts w:eastAsiaTheme="minorEastAsia"/>
+        </w:rPr>
+        <w:t>Kubernetes中的负载均衡我们主要用到了以下两种机制：</w:t>
+      </w:r>
+    </w:p>
+    <w:p>
+      <w:pPr>
+        <w:ind w:firstLineChars="200" w:firstLine="420"/>
+      </w:pPr>
+      <w:r>
+        <w:t>Service</w:t>
+      </w:r>
+      <w:r>
+        <w:t>：使用</w:t>
+      </w:r>
+      <w:r>
+        <w:t>Service</w:t>
+      </w:r>
+      <w:r>
+        <w:t>提供集群内部的负载均衡，</w:t>
+      </w:r>
+      <w:r>
+        <w:t>Kube-proxy</w:t>
+      </w:r>
+      <w:r>
+        <w:t>负责将</w:t>
+      </w:r>
+      <w:r>
+        <w:t>service</w:t>
+      </w:r>
+      <w:r>
+        <w:t>请求负载均衡到后端的</w:t>
+      </w:r>
+      <w:r>
+        <w:t>Pod</w:t>
+      </w:r>
+      <w:r>
+        <w:t>中</w:t>
+      </w:r>
+    </w:p>
+    <w:p>
+      <w:pPr>
+        <w:ind w:left="57" w:firstLineChars="200" w:firstLine="420"/>
+      </w:pPr>
+      <w:r>
+        <w:t>Ingress Controller</w:t>
+      </w:r>
+      <w:r>
+        <w:t>：使用</w:t>
+      </w:r>
+      <w:r>
+        <w:t>Ingress</w:t>
+      </w:r>
+      <w:r>
+        <w:t>提供集群外部的负载均衡</w:t>
+      </w:r>
+    </w:p>
+    <w:p>
+      <w:pPr>
+        <w:rPr>
+          <w:rFonts w:hint="eastAsia"/>
+        </w:rPr>
+      </w:pPr>
+    </w:p>
+    <w:p>
+      <w:pPr>
+        <w:pStyle w:val="2"/>
+      </w:pPr>
+      <w:r>
+        <w:t>K8s</w:t>
+      </w:r>
+      <w:r>
+        <w:rPr>
+          <w:rFonts w:hint="eastAsia"/>
+        </w:rPr>
+        <w:t>架构</w:t>
+      </w:r>
+    </w:p>
+    <w:p>
+      <w:pPr>
+        <w:pStyle w:val="3"/>
+        <w:spacing w:before="156"/>
+        <w:rPr>
+          <w:rFonts w:eastAsiaTheme="minorEastAsia"/>
+        </w:rPr>
+      </w:pPr>
+      <w:r>
+        <w:rPr>
+          <w:rFonts w:hint="eastAsia"/>
+        </w:rPr>
+        <w:t>k8s</w:t>
+      </w:r>
+      <w:r>
+        <w:rPr>
+          <w:rFonts w:eastAsia="宋体" w:hint="eastAsia"/>
+        </w:rPr>
+        <w:t>架构</w:t>
+      </w:r>
+    </w:p>
+    <w:p>
+      <w:r>
+        <w:rPr>
+          <w:noProof/>
+        </w:rPr>
+        <w:drawing>
+          <wp:inline distT="0" distB="0" distL="0" distR="0" wp14:anchorId="719F0586" wp14:editId="7CA3EC3F">
+            <wp:extent cx="5036820" cy="2560320"/>
+            <wp:effectExtent l="0" t="0" r="0" b="0"/>
+            <wp:docPr id="12" name="图片 12"/>
+            <wp:cNvGraphicFramePr>
+              <a:graphicFrameLocks xmlns:a="http://schemas.openxmlformats.org/drawingml/2006/main" noChangeAspect="1"/>
+            </wp:cNvGraphicFramePr>
+            <a:graphic xmlns:a="http://schemas.openxmlformats.org/drawingml/2006/main">
+              <a:graphicData uri="http://schemas.openxmlformats.org/drawingml/2006/picture">
+                <pic:pic xmlns:pic="http://schemas.openxmlformats.org/drawingml/2006/picture">
+                  <pic:nvPicPr>
+                    <pic:cNvPr id="1" name=""/>
+                    <pic:cNvPicPr/>
+                  </pic:nvPicPr>
+                  <pic:blipFill>
+                    <a:blip r:embed="rId7"/>
+                    <a:stretch>
+                      <a:fillRect/>
+                    </a:stretch>
+                  </pic:blipFill>
+                  <pic:spPr>
+                    <a:xfrm>
+                      <a:off x="0" y="0"/>
+                      <a:ext cx="5036820" cy="2560320"/>
+                    </a:xfrm>
+                    <a:prstGeom prst="rect">
+                      <a:avLst/>
+                    </a:prstGeom>
+                  </pic:spPr>
+                </pic:pic>
+              </a:graphicData>
+            </a:graphic>
+          </wp:inline>
+        </w:drawing>
+      </w:r>
+    </w:p>
+    <w:p>
+      <w:pPr>
+        <w:rPr>
+          <w:rFonts w:hint="eastAsia"/>
+        </w:rPr>
+      </w:pPr>
+    </w:p>
+    <w:p>
+      <w:pPr>
+        <w:pStyle w:val="3"/>
+        <w:spacing w:before="156"/>
+        <w:rPr>
+          <w:rFonts w:eastAsiaTheme="minorEastAsia"/>
+        </w:rPr>
+      </w:pPr>
+      <w:r>
+        <w:t>Master</w:t>
+      </w:r>
+      <w:r>
+        <w:rPr>
+          <w:rFonts w:eastAsiaTheme="minorEastAsia" w:hint="eastAsia"/>
+        </w:rPr>
+        <w:t>架构</w:t>
+      </w:r>
+    </w:p>
+    <w:p>
+      <w:pPr>
+        <w:rPr>
+          <w:rFonts w:hint="eastAsia"/>
+        </w:rPr>
+      </w:pPr>
+      <w:r>
+        <w:rPr>
+          <w:noProof/>
+        </w:rPr>
+        <w:lastRenderedPageBreak/>
+        <w:drawing>
+          <wp:inline distT="0" distB="0" distL="0" distR="0" wp14:anchorId="37AB35C8" wp14:editId="3E3B0E1A">
+            <wp:extent cx="5274310" cy="2095500"/>
+            <wp:effectExtent l="0" t="0" r="2540" b="0"/>
+            <wp:docPr id="13" name="图片 13"/>
+            <wp:cNvGraphicFramePr>
+              <a:graphicFrameLocks xmlns:a="http://schemas.openxmlformats.org/drawingml/2006/main" noChangeAspect="1"/>
+            </wp:cNvGraphicFramePr>
+            <a:graphic xmlns:a="http://schemas.openxmlformats.org/drawingml/2006/main">
+              <a:graphicData uri="http://schemas.openxmlformats.org/drawingml/2006/picture">
+                <pic:pic xmlns:pic="http://schemas.openxmlformats.org/drawingml/2006/picture">
+                  <pic:nvPicPr>
+                    <pic:cNvPr id="1" name=""/>
+                    <pic:cNvPicPr/>
+                  </pic:nvPicPr>
+                  <pic:blipFill>
+                    <a:blip r:embed="rId8"/>
+                    <a:stretch>
+                      <a:fillRect/>
+                    </a:stretch>
+                  </pic:blipFill>
+                  <pic:spPr>
+                    <a:xfrm>
+                      <a:off x="0" y="0"/>
+                      <a:ext cx="5274310" cy="2095500"/>
+                    </a:xfrm>
+                    <a:prstGeom prst="rect">
+                      <a:avLst/>
+                    </a:prstGeom>
+                  </pic:spPr>
+                </pic:pic>
+              </a:graphicData>
+            </a:graphic>
+          </wp:inline>
+        </w:drawing>
+      </w:r>
+    </w:p>
+    <w:p>
+      <w:pPr>
+        <w:pStyle w:val="3"/>
+        <w:spacing w:before="156"/>
+      </w:pPr>
+      <w:r>
+        <w:rPr>
+          <w:rFonts w:hint="eastAsia"/>
+        </w:rPr>
+        <w:t>Node</w:t>
+      </w:r>
+      <w:r>
+        <w:rPr>
+          <w:rFonts w:eastAsia="宋体" w:hint="eastAsia"/>
+        </w:rPr>
+        <w:t>架构</w:t>
+      </w:r>
+    </w:p>
+    <w:p>
+      <w:pPr>
+        <w:rPr>
+          <w:rFonts w:hint="eastAsia"/>
+        </w:rPr>
+      </w:pPr>
+      <w:r>
+        <w:rPr>
+          <w:noProof/>
+        </w:rPr>
+        <w:drawing>
+          <wp:inline distT="0" distB="0" distL="0" distR="0" wp14:anchorId="7A98CA1E" wp14:editId="528ED676">
+            <wp:extent cx="5274310" cy="3270250"/>
+            <wp:effectExtent l="0" t="0" r="2540" b="6350"/>
+            <wp:docPr id="14" name="图片 14"/>
+            <wp:cNvGraphicFramePr>
+              <a:graphicFrameLocks xmlns:a="http://schemas.openxmlformats.org/drawingml/2006/main" noChangeAspect="1"/>
+            </wp:cNvGraphicFramePr>
+            <a:graphic xmlns:a="http://schemas.openxmlformats.org/drawingml/2006/main">
+              <a:graphicData uri="http://schemas.openxmlformats.org/drawingml/2006/picture">
+                <pic:pic xmlns:pic="http://schemas.openxmlformats.org/drawingml/2006/picture">
+                  <pic:nvPicPr>
+                    <pic:cNvPr id="1" name=""/>
+                    <pic:cNvPicPr/>
+                  </pic:nvPicPr>
+                  <pic:blipFill>
+                    <a:blip r:embed="rId9"/>
+                    <a:stretch>
+                      <a:fillRect/>
+                    </a:stretch>
+                  </pic:blipFill>
+                  <pic:spPr>
+                    <a:xfrm>
+                      <a:off x="0" y="0"/>
+                      <a:ext cx="5274310" cy="3270250"/>
+                    </a:xfrm>
+                    <a:prstGeom prst="rect">
+                      <a:avLst/>
+                    </a:prstGeom>
+                  </pic:spPr>
+                </pic:pic>
+              </a:graphicData>
+            </a:graphic>
+          </wp:inline>
+        </w:drawing>
       </w:r>
     </w:p>
     <w:p/>
     <w:p/>
+    <w:p/>
+    <w:p>
+      <w:pPr>
+        <w:pStyle w:val="a6"/>
+        <w:spacing w:before="156"/>
+      </w:pPr>
+      <w:r>
+        <w:t>Kubelet</w:t>
+      </w:r>
+    </w:p>
+    <w:p>
+      <w:r>
+        <w:t>集群</w:t>
+      </w:r>
+      <w:r>
+        <w:t>每个</w:t>
+      </w:r>
+      <w:r>
+        <w:t xml:space="preserve"> Node </w:t>
+      </w:r>
+      <w:r>
+        <w:t>节点都</w:t>
+      </w:r>
+      <w:r>
+        <w:t>启动一个</w:t>
+      </w:r>
+      <w:r>
+        <w:t>Kubelet</w:t>
+      </w:r>
+      <w:r>
+        <w:t>服务进程</w:t>
+      </w:r>
+      <w:r>
+        <w:rPr>
+          <w:rFonts w:hint="eastAsia"/>
+        </w:rPr>
+        <w:t>。</w:t>
+      </w:r>
+      <w:r>
+        <w:t>处理</w:t>
+      </w:r>
+      <w:r>
+        <w:t xml:space="preserve"> Scheduler</w:t>
+      </w:r>
+      <w:r>
+        <w:t>下发到本节点任务</w:t>
+      </w:r>
+      <w:r>
+        <w:t>/</w:t>
+      </w:r>
+      <w:r>
+        <w:t>管理</w:t>
+      </w:r>
+      <w:r>
+        <w:t>Pod</w:t>
+      </w:r>
+      <w:r>
+        <w:t>生命周期。</w:t>
+      </w:r>
+    </w:p>
+    <w:p>
+      <w:r>
+        <w:t>这意味着它将处理</w:t>
+      </w:r>
+      <w:r>
+        <w:t xml:space="preserve"> Pod </w:t>
+      </w:r>
+      <w:r>
+        <w:t>与</w:t>
+      </w:r>
+      <w:r>
+        <w:t xml:space="preserve"> Container Runtime</w:t>
+      </w:r>
+      <w:r>
+        <w:t>之间所有的转换逻辑，包括挂载卷、容器日志、垃圾回收以及其他重要事件。</w:t>
+      </w:r>
+    </w:p>
+    <w:p>
+      <w:r>
+        <w:t>可以把</w:t>
+      </w:r>
+      <w:r>
+        <w:t xml:space="preserve"> Kubelet</w:t>
+      </w:r>
+      <w:r>
+        <w:t>当成一种特殊的</w:t>
+      </w:r>
+      <w:r>
+        <w:t xml:space="preserve"> Controller</w:t>
+      </w:r>
+      <w:r>
+        <w:t>，它每隔</w:t>
+      </w:r>
+      <w:r>
+        <w:t>20</w:t>
+      </w:r>
+      <w:r>
+        <w:t>秒</w:t>
+      </w:r>
+      <w:r>
+        <w:t>向</w:t>
+      </w:r>
+      <w:r>
+        <w:t>kube-apiserver</w:t>
+      </w:r>
+      <w:r>
+        <w:t>查询</w:t>
+      </w:r>
+      <w:r>
+        <w:t xml:space="preserve"> Pod</w:t>
+      </w:r>
+      <w:r>
+        <w:t>，过滤</w:t>
+      </w:r>
+      <w:r>
+        <w:t xml:space="preserve"> NodeName </w:t>
+      </w:r>
+      <w:r>
+        <w:t>与自身所在节点匹配的</w:t>
+      </w:r>
+      <w:r>
+        <w:t xml:space="preserve"> Pod </w:t>
+      </w:r>
+      <w:r>
+        <w:t>列表。</w:t>
+      </w:r>
+    </w:p>
+    <w:p>
+      <w:pPr>
+        <w:pStyle w:val="a6"/>
+        <w:spacing w:before="156"/>
+      </w:pPr>
+      <w:r>
+        <w:t>Kubelet</w:t>
+      </w:r>
+      <w:r>
+        <w:rPr>
+          <w:rFonts w:hint="eastAsia"/>
+        </w:rPr>
+        <w:t>启动容器过程</w:t>
+      </w:r>
+    </w:p>
+    <w:p>
+      <w:r>
+        <w:t>拉取容器的镜像</w:t>
+      </w:r>
+    </w:p>
+    <w:p>
+      <w:r>
+        <w:t>通过</w:t>
+      </w:r>
+      <w:r>
+        <w:t xml:space="preserve"> CRI </w:t>
+      </w:r>
+      <w:r>
+        <w:t>创建容器</w:t>
+      </w:r>
+    </w:p>
+    <w:p>
+      <w:r>
+        <w:lastRenderedPageBreak/>
+        <w:t>启动容器</w:t>
+      </w:r>
+    </w:p>
+    <w:p/>
+    <w:p/>
+    <w:p/>
+    <w:p/>
+    <w:p/>
+    <w:p>
+      <w:pPr>
+        <w:pStyle w:val="1"/>
+      </w:pPr>
+      <w:r>
+        <w:rPr>
+          <w:rFonts w:hint="eastAsia"/>
+        </w:rPr>
+        <w:t>资源管理对象</w:t>
+      </w:r>
+    </w:p>
+    <w:p>
+      <w:pPr>
+        <w:rPr>
+          <w:rFonts w:hint="eastAsia"/>
+        </w:rPr>
+      </w:pPr>
+      <w:r>
+        <w:rPr>
+          <w:rFonts w:hint="eastAsia"/>
+        </w:rPr>
+        <w:t>Objects</w:t>
+      </w:r>
+    </w:p>
+    <w:p>
+      <w:r>
+        <w:rPr>
+          <w:rFonts w:hint="eastAsia"/>
+        </w:rPr>
+        <w:t>描述</w:t>
+      </w:r>
+      <w:r>
+        <w:rPr>
+          <w:rFonts w:hint="eastAsia"/>
+        </w:rPr>
+        <w:t xml:space="preserve"> Kubernetes </w:t>
+      </w:r>
+      <w:r>
+        <w:rPr>
+          <w:rFonts w:hint="eastAsia"/>
+        </w:rPr>
+        <w:t>对象</w:t>
+      </w:r>
+    </w:p>
+    <w:p>
+      <w:pPr>
+        <w:rPr>
+          <w:rFonts w:hint="eastAsia"/>
+        </w:rPr>
+      </w:pPr>
+      <w:r>
+        <w:rPr>
+          <w:rFonts w:hint="eastAsia"/>
+        </w:rPr>
+        <w:t>创建</w:t>
+      </w:r>
+      <w:r>
+        <w:rPr>
+          <w:rFonts w:hint="eastAsia"/>
+        </w:rPr>
+        <w:t>Kubernetes</w:t>
+      </w:r>
+      <w:r>
+        <w:rPr>
+          <w:rFonts w:hint="eastAsia"/>
+        </w:rPr>
+        <w:t>对象对应的</w:t>
+      </w:r>
+      <w:r>
+        <w:rPr>
+          <w:rFonts w:hint="eastAsia"/>
+        </w:rPr>
+        <w:t xml:space="preserve">.yaml </w:t>
+      </w:r>
+      <w:r>
+        <w:rPr>
+          <w:rFonts w:hint="eastAsia"/>
+        </w:rPr>
+        <w:t>文件中，需要</w:t>
+      </w:r>
+      <w:r>
+        <w:rPr>
+          <w:rFonts w:hint="eastAsia"/>
+        </w:rPr>
+        <w:t>的字段：</w:t>
+      </w:r>
+    </w:p>
+    <w:p>
+      <w:pPr>
+        <w:pStyle w:val="a5"/>
+        <w:numPr>
+          <w:ilvl w:val="0"/>
+          <w:numId w:val="2"/>
+        </w:numPr>
+        <w:ind w:firstLineChars="0"/>
+        <w:rPr>
+          <w:rFonts w:hint="eastAsia"/>
+        </w:rPr>
+      </w:pPr>
+      <w:r>
+        <w:rPr>
+          <w:rFonts w:hint="eastAsia"/>
+        </w:rPr>
+        <w:t>apiVersion - 创建该对象所使用的 Kubernetes API 的版本</w:t>
+      </w:r>
+    </w:p>
+    <w:p>
+      <w:pPr>
+        <w:pStyle w:val="a5"/>
+        <w:numPr>
+          <w:ilvl w:val="0"/>
+          <w:numId w:val="2"/>
+        </w:numPr>
+        <w:ind w:firstLineChars="0"/>
+        <w:rPr>
+          <w:rFonts w:hint="eastAsia"/>
+        </w:rPr>
+      </w:pPr>
+      <w:r>
+        <w:rPr>
+          <w:rFonts w:hint="eastAsia"/>
+        </w:rPr>
+        <w:t xml:space="preserve">kind - </w:t>
+      </w:r>
+      <w:r>
+        <w:rPr>
+          <w:rFonts w:hint="eastAsia"/>
+        </w:rPr>
+        <w:t>对象的类型</w:t>
+      </w:r>
+    </w:p>
+    <w:p>
+      <w:pPr>
+        <w:pStyle w:val="a5"/>
+        <w:numPr>
+          <w:ilvl w:val="0"/>
+          <w:numId w:val="2"/>
+        </w:numPr>
+        <w:ind w:firstLineChars="0"/>
+        <w:rPr>
+          <w:rFonts w:hint="eastAsia"/>
+        </w:rPr>
+      </w:pPr>
+      <w:r>
+        <w:t>metadata</w:t>
+      </w:r>
+      <w:r>
+        <w:t xml:space="preserve"> </w:t>
+      </w:r>
+      <w:r>
+        <w:rPr>
+          <w:rFonts w:hint="eastAsia"/>
+        </w:rPr>
+        <w:t>- 帮助识别对象唯一性的数据，包括一个 name 字符串、UID 和可选的 namespace</w:t>
+      </w:r>
+    </w:p>
+    <w:p>
+      <w:pPr>
+        <w:widowControl/>
+        <w:numPr>
+          <w:ilvl w:val="0"/>
+          <w:numId w:val="5"/>
+        </w:numPr>
+        <w:pBdr>
+          <w:left w:val="single" w:sz="18" w:space="0" w:color="6CE26C"/>
+        </w:pBdr>
+        <w:shd w:val="clear" w:color="auto" w:fill="FFFFFF"/>
+        <w:spacing w:beforeAutospacing="1" w:afterAutospacing="1" w:line="210" w:lineRule="atLeast"/>
+        <w:jc w:val="left"/>
+        <w:rPr>
+          <w:rFonts w:ascii="Consolas" w:eastAsia="宋体" w:hAnsi="Consolas" w:cs="宋体"/>
+          <w:color w:val="5C5C5C"/>
+          <w:kern w:val="0"/>
+          <w:sz w:val="18"/>
+          <w:szCs w:val="18"/>
+        </w:rPr>
+      </w:pPr>
+      <w:r>
+        <w:rPr>
+          <w:rFonts w:ascii="Consolas" w:eastAsia="宋体" w:hAnsi="Consolas" w:cs="宋体"/>
+          <w:color w:val="000000"/>
+          <w:kern w:val="0"/>
+          <w:sz w:val="18"/>
+          <w:szCs w:val="18"/>
+          <w:bdr w:val="none" w:sz="0" w:space="0" w:color="auto" w:frame="1"/>
+        </w:rPr>
+        <w:t>apiVersion: apps/v1beta1  </w:t>
+      </w:r>
+    </w:p>
+    <w:p>
+      <w:pPr>
+        <w:widowControl/>
+        <w:numPr>
+          <w:ilvl w:val="0"/>
+          <w:numId w:val="5"/>
+        </w:numPr>
+        <w:pBdr>
+          <w:left w:val="single" w:sz="18" w:space="0" w:color="6CE26C"/>
+        </w:pBdr>
+        <w:shd w:val="clear" w:color="auto" w:fill="F8F8F8"/>
+        <w:spacing w:beforeAutospacing="1" w:afterAutospacing="1" w:line="210" w:lineRule="atLeast"/>
+        <w:jc w:val="left"/>
+        <w:rPr>
+          <w:rFonts w:ascii="Consolas" w:eastAsia="宋体" w:hAnsi="Consolas" w:cs="宋体"/>
+          <w:color w:val="5C5C5C"/>
+          <w:kern w:val="0"/>
+          <w:sz w:val="18"/>
+          <w:szCs w:val="18"/>
+        </w:rPr>
+      </w:pPr>
+      <w:r>
+        <w:rPr>
+          <w:rFonts w:ascii="Consolas" w:eastAsia="宋体" w:hAnsi="Consolas" w:cs="宋体"/>
+          <w:color w:val="000000"/>
+          <w:kern w:val="0"/>
+          <w:sz w:val="18"/>
+          <w:szCs w:val="18"/>
+          <w:bdr w:val="none" w:sz="0" w:space="0" w:color="auto" w:frame="1"/>
+        </w:rPr>
+        <w:t>kind: Deployment  </w:t>
+      </w:r>
+    </w:p>
+    <w:p>
+      <w:pPr>
+        <w:widowControl/>
+        <w:numPr>
+          <w:ilvl w:val="0"/>
+          <w:numId w:val="5"/>
+        </w:numPr>
+        <w:pBdr>
+          <w:left w:val="single" w:sz="18" w:space="0" w:color="6CE26C"/>
+        </w:pBdr>
+        <w:shd w:val="clear" w:color="auto" w:fill="FFFFFF"/>
+        <w:spacing w:beforeAutospacing="1" w:afterAutospacing="1" w:line="210" w:lineRule="atLeast"/>
+        <w:jc w:val="left"/>
+        <w:rPr>
+          <w:rFonts w:ascii="Consolas" w:eastAsia="宋体" w:hAnsi="Consolas" w:cs="宋体"/>
+          <w:color w:val="5C5C5C"/>
+          <w:kern w:val="0"/>
+          <w:sz w:val="18"/>
+          <w:szCs w:val="18"/>
+        </w:rPr>
+      </w:pPr>
+      <w:r>
+        <w:rPr>
+          <w:rFonts w:ascii="Consolas" w:eastAsia="宋体" w:hAnsi="Consolas" w:cs="宋体"/>
+          <w:color w:val="000000"/>
+          <w:kern w:val="0"/>
+          <w:sz w:val="18"/>
+          <w:szCs w:val="18"/>
+          <w:bdr w:val="none" w:sz="0" w:space="0" w:color="auto" w:frame="1"/>
+        </w:rPr>
+        <w:t>metadata:  </w:t>
+      </w:r>
+    </w:p>
+    <w:p>
+      <w:pPr>
+        <w:widowControl/>
+        <w:numPr>
+          <w:ilvl w:val="0"/>
+          <w:numId w:val="5"/>
+        </w:numPr>
+        <w:pBdr>
+          <w:left w:val="single" w:sz="18" w:space="0" w:color="6CE26C"/>
+        </w:pBdr>
+        <w:shd w:val="clear" w:color="auto" w:fill="F8F8F8"/>
+        <w:spacing w:beforeAutospacing="1" w:afterAutospacing="1" w:line="210" w:lineRule="atLeast"/>
+        <w:jc w:val="left"/>
+        <w:rPr>
+          <w:rFonts w:ascii="Consolas" w:eastAsia="宋体" w:hAnsi="Consolas" w:cs="宋体"/>
+          <w:color w:val="5C5C5C"/>
+          <w:kern w:val="0"/>
+          <w:sz w:val="18"/>
+          <w:szCs w:val="18"/>
+        </w:rPr>
+      </w:pPr>
+      <w:r>
+        <w:rPr>
+          <w:rFonts w:ascii="Consolas" w:eastAsia="宋体" w:hAnsi="Consolas" w:cs="宋体"/>
+          <w:color w:val="000000"/>
+          <w:kern w:val="0"/>
+          <w:sz w:val="18"/>
+          <w:szCs w:val="18"/>
+          <w:bdr w:val="none" w:sz="0" w:space="0" w:color="auto" w:frame="1"/>
+        </w:rPr>
+        <w:t>  name: nginx-deployment  </w:t>
+      </w:r>
+    </w:p>
+    <w:p>
+      <w:pPr>
+        <w:widowControl/>
+        <w:numPr>
+          <w:ilvl w:val="0"/>
+          <w:numId w:val="5"/>
+        </w:numPr>
+        <w:pBdr>
+          <w:left w:val="single" w:sz="18" w:space="0" w:color="6CE26C"/>
+        </w:pBdr>
+        <w:shd w:val="clear" w:color="auto" w:fill="FFFFFF"/>
+        <w:spacing w:beforeAutospacing="1" w:afterAutospacing="1" w:line="210" w:lineRule="atLeast"/>
+        <w:jc w:val="left"/>
+        <w:rPr>
+          <w:rFonts w:ascii="Consolas" w:eastAsia="宋体" w:hAnsi="Consolas" w:cs="宋体"/>
+          <w:color w:val="5C5C5C"/>
+          <w:kern w:val="0"/>
+          <w:sz w:val="18"/>
+          <w:szCs w:val="18"/>
+        </w:rPr>
+      </w:pPr>
+      <w:r>
+        <w:rPr>
+          <w:rFonts w:ascii="Consolas" w:eastAsia="宋体" w:hAnsi="Consolas" w:cs="宋体"/>
+          <w:color w:val="000000"/>
+          <w:kern w:val="0"/>
+          <w:sz w:val="18"/>
+          <w:szCs w:val="18"/>
+          <w:bdr w:val="none" w:sz="0" w:space="0" w:color="auto" w:frame="1"/>
+        </w:rPr>
+        <w:t>spec:  </w:t>
+      </w:r>
+    </w:p>
+    <w:p>
+      <w:pPr>
+        <w:widowControl/>
+        <w:numPr>
+          <w:ilvl w:val="0"/>
+          <w:numId w:val="5"/>
+        </w:numPr>
+        <w:pBdr>
+          <w:left w:val="single" w:sz="18" w:space="0" w:color="6CE26C"/>
+        </w:pBdr>
+        <w:shd w:val="clear" w:color="auto" w:fill="F8F8F8"/>
+        <w:spacing w:beforeAutospacing="1" w:afterAutospacing="1" w:line="210" w:lineRule="atLeast"/>
+        <w:jc w:val="left"/>
+        <w:rPr>
+          <w:rFonts w:ascii="Consolas" w:eastAsia="宋体" w:hAnsi="Consolas" w:cs="宋体"/>
+          <w:color w:val="5C5C5C"/>
+          <w:kern w:val="0"/>
+          <w:sz w:val="18"/>
+          <w:szCs w:val="18"/>
+        </w:rPr>
+      </w:pPr>
+      <w:r>
+        <w:rPr>
+          <w:rFonts w:ascii="Consolas" w:eastAsia="宋体" w:hAnsi="Consolas" w:cs="宋体"/>
+          <w:color w:val="000000"/>
+          <w:kern w:val="0"/>
+          <w:sz w:val="18"/>
+          <w:szCs w:val="18"/>
+          <w:bdr w:val="none" w:sz="0" w:space="0" w:color="auto" w:frame="1"/>
+        </w:rPr>
+        <w:t>  replicas: 3  </w:t>
+      </w:r>
+    </w:p>
+    <w:p>
+      <w:pPr>
+        <w:widowControl/>
+        <w:numPr>
+          <w:ilvl w:val="0"/>
+          <w:numId w:val="5"/>
+        </w:numPr>
+        <w:pBdr>
+          <w:left w:val="single" w:sz="18" w:space="0" w:color="6CE26C"/>
+        </w:pBdr>
+        <w:shd w:val="clear" w:color="auto" w:fill="FFFFFF"/>
+        <w:spacing w:beforeAutospacing="1" w:afterAutospacing="1" w:line="210" w:lineRule="atLeast"/>
+        <w:jc w:val="left"/>
+        <w:rPr>
+          <w:rFonts w:ascii="Consolas" w:eastAsia="宋体" w:hAnsi="Consolas" w:cs="宋体"/>
+          <w:color w:val="5C5C5C"/>
+          <w:kern w:val="0"/>
+          <w:sz w:val="18"/>
+          <w:szCs w:val="18"/>
+        </w:rPr>
+      </w:pPr>
+      <w:r>
+        <w:rPr>
+          <w:rFonts w:ascii="Consolas" w:eastAsia="宋体" w:hAnsi="Consolas" w:cs="宋体"/>
+          <w:color w:val="000000"/>
+          <w:kern w:val="0"/>
+          <w:sz w:val="18"/>
+          <w:szCs w:val="18"/>
+          <w:bdr w:val="none" w:sz="0" w:space="0" w:color="auto" w:frame="1"/>
+        </w:rPr>
+        <w:t>  template:  </w:t>
+      </w:r>
+    </w:p>
+    <w:p>
+      <w:pPr>
+        <w:widowControl/>
+        <w:numPr>
+          <w:ilvl w:val="0"/>
+          <w:numId w:val="5"/>
+        </w:numPr>
+        <w:pBdr>
+          <w:left w:val="single" w:sz="18" w:space="0" w:color="6CE26C"/>
+        </w:pBdr>
+        <w:shd w:val="clear" w:color="auto" w:fill="F8F8F8"/>
+        <w:spacing w:beforeAutospacing="1" w:afterAutospacing="1" w:line="210" w:lineRule="atLeast"/>
+        <w:jc w:val="left"/>
+        <w:rPr>
+          <w:rFonts w:ascii="Consolas" w:eastAsia="宋体" w:hAnsi="Consolas" w:cs="宋体"/>
+          <w:color w:val="5C5C5C"/>
+          <w:kern w:val="0"/>
+          <w:sz w:val="18"/>
+          <w:szCs w:val="18"/>
+        </w:rPr>
+      </w:pPr>
+      <w:r>
+        <w:rPr>
+          <w:rFonts w:ascii="Consolas" w:eastAsia="宋体" w:hAnsi="Consolas" w:cs="宋体"/>
+          <w:color w:val="000000"/>
+          <w:kern w:val="0"/>
+          <w:sz w:val="18"/>
+          <w:szCs w:val="18"/>
+          <w:bdr w:val="none" w:sz="0" w:space="0" w:color="auto" w:frame="1"/>
+        </w:rPr>
+        <w:t>    metadata:  </w:t>
+      </w:r>
+    </w:p>
+    <w:p>
+      <w:pPr>
+        <w:widowControl/>
+        <w:numPr>
+          <w:ilvl w:val="0"/>
+          <w:numId w:val="5"/>
+        </w:numPr>
+        <w:pBdr>
+          <w:left w:val="single" w:sz="18" w:space="0" w:color="6CE26C"/>
+        </w:pBdr>
+        <w:shd w:val="clear" w:color="auto" w:fill="FFFFFF"/>
+        <w:spacing w:beforeAutospacing="1" w:afterAutospacing="1" w:line="210" w:lineRule="atLeast"/>
+        <w:jc w:val="left"/>
+        <w:rPr>
+          <w:rFonts w:ascii="Consolas" w:eastAsia="宋体" w:hAnsi="Consolas" w:cs="宋体"/>
+          <w:color w:val="5C5C5C"/>
+          <w:kern w:val="0"/>
+          <w:sz w:val="18"/>
+          <w:szCs w:val="18"/>
+        </w:rPr>
+      </w:pPr>
+      <w:r>
+        <w:rPr>
+          <w:rFonts w:ascii="Consolas" w:eastAsia="宋体" w:hAnsi="Consolas" w:cs="宋体"/>
+          <w:color w:val="000000"/>
+          <w:kern w:val="0"/>
+          <w:sz w:val="18"/>
+          <w:szCs w:val="18"/>
+          <w:bdr w:val="none" w:sz="0" w:space="0" w:color="auto" w:frame="1"/>
+        </w:rPr>
+        <w:t>      labels:  </w:t>
+      </w:r>
+    </w:p>
+    <w:p>
+      <w:pPr>
+        <w:widowControl/>
+        <w:numPr>
+          <w:ilvl w:val="0"/>
+          <w:numId w:val="5"/>
+        </w:numPr>
+        <w:pBdr>
+          <w:left w:val="single" w:sz="18" w:space="0" w:color="6CE26C"/>
+        </w:pBdr>
+        <w:shd w:val="clear" w:color="auto" w:fill="F8F8F8"/>
+        <w:spacing w:beforeAutospacing="1" w:afterAutospacing="1" w:line="210" w:lineRule="atLeast"/>
+        <w:jc w:val="left"/>
+        <w:rPr>
+          <w:rFonts w:ascii="Consolas" w:eastAsia="宋体" w:hAnsi="Consolas" w:cs="宋体"/>
+          <w:color w:val="5C5C5C"/>
+          <w:kern w:val="0"/>
+          <w:sz w:val="18"/>
+          <w:szCs w:val="18"/>
+        </w:rPr>
+      </w:pPr>
+      <w:r>
+        <w:rPr>
+          <w:rFonts w:ascii="Consolas" w:eastAsia="宋体" w:hAnsi="Consolas" w:cs="宋体"/>
+          <w:color w:val="000000"/>
+          <w:kern w:val="0"/>
+          <w:sz w:val="18"/>
+          <w:szCs w:val="18"/>
+          <w:bdr w:val="none" w:sz="0" w:space="0" w:color="auto" w:frame="1"/>
+        </w:rPr>
+        <w:t>        app: nginx  </w:t>
+      </w:r>
+    </w:p>
+    <w:p>
+      <w:pPr>
+        <w:widowControl/>
+        <w:numPr>
+          <w:ilvl w:val="0"/>
+          <w:numId w:val="5"/>
+        </w:numPr>
+        <w:pBdr>
+          <w:left w:val="single" w:sz="18" w:space="0" w:color="6CE26C"/>
+        </w:pBdr>
+        <w:shd w:val="clear" w:color="auto" w:fill="FFFFFF"/>
+        <w:spacing w:beforeAutospacing="1" w:afterAutospacing="1" w:line="210" w:lineRule="atLeast"/>
+        <w:jc w:val="left"/>
+        <w:rPr>
+          <w:rFonts w:ascii="Consolas" w:eastAsia="宋体" w:hAnsi="Consolas" w:cs="宋体"/>
+          <w:color w:val="5C5C5C"/>
+          <w:kern w:val="0"/>
+          <w:sz w:val="18"/>
+          <w:szCs w:val="18"/>
+        </w:rPr>
+      </w:pPr>
+      <w:r>
+        <w:rPr>
+          <w:rFonts w:ascii="Consolas" w:eastAsia="宋体" w:hAnsi="Consolas" w:cs="宋体"/>
+          <w:color w:val="000000"/>
+          <w:kern w:val="0"/>
+          <w:sz w:val="18"/>
+          <w:szCs w:val="18"/>
+          <w:bdr w:val="none" w:sz="0" w:space="0" w:color="auto" w:frame="1"/>
+        </w:rPr>
+        <w:t>    spec:  </w:t>
+      </w:r>
+    </w:p>
+    <w:p>
+      <w:pPr>
+        <w:widowControl/>
+        <w:numPr>
+          <w:ilvl w:val="0"/>
+          <w:numId w:val="5"/>
+        </w:numPr>
+        <w:pBdr>
+          <w:left w:val="single" w:sz="18" w:space="0" w:color="6CE26C"/>
+        </w:pBdr>
+        <w:shd w:val="clear" w:color="auto" w:fill="F8F8F8"/>
+        <w:spacing w:beforeAutospacing="1" w:afterAutospacing="1" w:line="210" w:lineRule="atLeast"/>
+        <w:jc w:val="left"/>
+        <w:rPr>
+          <w:rFonts w:ascii="Consolas" w:eastAsia="宋体" w:hAnsi="Consolas" w:cs="宋体"/>
+          <w:color w:val="5C5C5C"/>
+          <w:kern w:val="0"/>
+          <w:sz w:val="18"/>
+          <w:szCs w:val="18"/>
+        </w:rPr>
+      </w:pPr>
+      <w:r>
+        <w:rPr>
+          <w:rFonts w:ascii="Consolas" w:eastAsia="宋体" w:hAnsi="Consolas" w:cs="宋体"/>
+          <w:color w:val="000000"/>
+          <w:kern w:val="0"/>
+          <w:sz w:val="18"/>
+          <w:szCs w:val="18"/>
+          <w:bdr w:val="none" w:sz="0" w:space="0" w:color="auto" w:frame="1"/>
+        </w:rPr>
+        <w:t>      containers:  </w:t>
+      </w:r>
+    </w:p>
+    <w:p>
+      <w:pPr>
+        <w:widowControl/>
+        <w:numPr>
+          <w:ilvl w:val="0"/>
+          <w:numId w:val="5"/>
+        </w:numPr>
+        <w:pBdr>
+          <w:left w:val="single" w:sz="18" w:space="0" w:color="6CE26C"/>
+        </w:pBdr>
+        <w:shd w:val="clear" w:color="auto" w:fill="FFFFFF"/>
+        <w:spacing w:beforeAutospacing="1" w:afterAutospacing="1" w:line="210" w:lineRule="atLeast"/>
+        <w:jc w:val="left"/>
+        <w:rPr>
+          <w:rFonts w:ascii="Consolas" w:eastAsia="宋体" w:hAnsi="Consolas" w:cs="宋体"/>
+          <w:color w:val="5C5C5C"/>
+          <w:kern w:val="0"/>
+          <w:sz w:val="18"/>
+          <w:szCs w:val="18"/>
+        </w:rPr>
+      </w:pPr>
+      <w:r>
+        <w:rPr>
+          <w:rFonts w:ascii="Consolas" w:eastAsia="宋体" w:hAnsi="Consolas" w:cs="宋体"/>
+          <w:color w:val="000000"/>
+          <w:kern w:val="0"/>
+          <w:sz w:val="18"/>
+          <w:szCs w:val="18"/>
+          <w:bdr w:val="none" w:sz="0" w:space="0" w:color="auto" w:frame="1"/>
+        </w:rPr>
+        <w:t>      - name: nginx  </w:t>
+      </w:r>
+    </w:p>
+    <w:p>
+      <w:pPr>
+        <w:widowControl/>
+        <w:numPr>
+          <w:ilvl w:val="0"/>
+          <w:numId w:val="5"/>
+        </w:numPr>
+        <w:pBdr>
+          <w:left w:val="single" w:sz="18" w:space="0" w:color="6CE26C"/>
+        </w:pBdr>
+        <w:shd w:val="clear" w:color="auto" w:fill="F8F8F8"/>
+        <w:spacing w:beforeAutospacing="1" w:afterAutospacing="1" w:line="210" w:lineRule="atLeast"/>
+        <w:jc w:val="left"/>
+        <w:rPr>
+          <w:rFonts w:ascii="Consolas" w:eastAsia="宋体" w:hAnsi="Consolas" w:cs="宋体"/>
+          <w:color w:val="5C5C5C"/>
+          <w:kern w:val="0"/>
+          <w:sz w:val="18"/>
+          <w:szCs w:val="18"/>
+        </w:rPr>
+      </w:pPr>
+      <w:r>
+        <w:rPr>
+          <w:rFonts w:ascii="Consolas" w:eastAsia="宋体" w:hAnsi="Consolas" w:cs="宋体"/>
+          <w:color w:val="000000"/>
+          <w:kern w:val="0"/>
+          <w:sz w:val="18"/>
+          <w:szCs w:val="18"/>
+          <w:bdr w:val="none" w:sz="0" w:space="0" w:color="auto" w:frame="1"/>
+        </w:rPr>
+        <w:t>        image: nginx:1.7.9  </w:t>
+      </w:r>
+    </w:p>
+    <w:p>
+      <w:pPr>
+        <w:widowControl/>
+        <w:numPr>
+          <w:ilvl w:val="0"/>
+          <w:numId w:val="5"/>
+        </w:numPr>
+        <w:pBdr>
+          <w:left w:val="single" w:sz="18" w:space="0" w:color="6CE26C"/>
+        </w:pBdr>
+        <w:shd w:val="clear" w:color="auto" w:fill="FFFFFF"/>
+        <w:spacing w:beforeAutospacing="1" w:afterAutospacing="1" w:line="210" w:lineRule="atLeast"/>
+        <w:jc w:val="left"/>
+        <w:rPr>
+          <w:rFonts w:ascii="Consolas" w:eastAsia="宋体" w:hAnsi="Consolas" w:cs="宋体"/>
+          <w:color w:val="5C5C5C"/>
+          <w:kern w:val="0"/>
+          <w:sz w:val="18"/>
+          <w:szCs w:val="18"/>
+        </w:rPr>
+      </w:pPr>
+      <w:r>
+        <w:rPr>
+          <w:rFonts w:ascii="Consolas" w:eastAsia="宋体" w:hAnsi="Consolas" w:cs="宋体"/>
+          <w:color w:val="000000"/>
+          <w:kern w:val="0"/>
+          <w:sz w:val="18"/>
+          <w:szCs w:val="18"/>
+          <w:bdr w:val="none" w:sz="0" w:space="0" w:color="auto" w:frame="1"/>
+        </w:rPr>
+        <w:t>        ports:  </w:t>
+      </w:r>
+    </w:p>
+    <w:p>
+      <w:pPr>
+        <w:widowControl/>
+        <w:numPr>
+          <w:ilvl w:val="0"/>
+          <w:numId w:val="5"/>
+        </w:numPr>
+        <w:pBdr>
+          <w:left w:val="single" w:sz="18" w:space="0" w:color="6CE26C"/>
+        </w:pBdr>
+        <w:shd w:val="clear" w:color="auto" w:fill="F8F8F8"/>
+        <w:spacing w:beforeAutospacing="1" w:afterAutospacing="1" w:line="210" w:lineRule="atLeast"/>
+        <w:jc w:val="left"/>
+        <w:rPr>
+          <w:rFonts w:ascii="Consolas" w:eastAsia="宋体" w:hAnsi="Consolas" w:cs="宋体"/>
+          <w:color w:val="5C5C5C"/>
+          <w:kern w:val="0"/>
+          <w:sz w:val="18"/>
+          <w:szCs w:val="18"/>
+        </w:rPr>
+      </w:pPr>
+      <w:r>
+        <w:rPr>
+          <w:rFonts w:ascii="Consolas" w:eastAsia="宋体" w:hAnsi="Consolas" w:cs="宋体"/>
+          <w:color w:val="000000"/>
+          <w:kern w:val="0"/>
+          <w:sz w:val="18"/>
+          <w:szCs w:val="18"/>
+          <w:bdr w:val="none" w:sz="0" w:space="0" w:color="auto" w:frame="1"/>
+        </w:rPr>
+        <w:t>        - containerPort: 80  </w:t>
+      </w:r>
+    </w:p>
+    <w:p>
+      <w:pPr>
+        <w:pStyle w:val="a5"/>
+        <w:numPr>
+          <w:ilvl w:val="0"/>
+          <w:numId w:val="6"/>
+        </w:numPr>
+        <w:ind w:firstLineChars="0"/>
+        <w:rPr>
+          <w:rFonts w:hint="eastAsia"/>
+        </w:rPr>
+      </w:pPr>
+      <w:r>
+        <w:rPr>
+          <w:rFonts w:hint="eastAsia"/>
+        </w:rPr>
+        <w:t>spec.replicas字段代表了受此RC管理的Pod，需要运行的副本数。</w:t>
+      </w:r>
+    </w:p>
+    <w:p>
+      <w:pPr>
+        <w:pStyle w:val="a5"/>
+        <w:numPr>
+          <w:ilvl w:val="0"/>
+          <w:numId w:val="6"/>
+        </w:numPr>
+        <w:ind w:firstLineChars="0"/>
+      </w:pPr>
+      <w:bookmarkStart w:id="0" w:name="_GoBack"/>
+      <w:bookmarkEnd w:id="0"/>
+      <w:r>
+        <w:rPr>
+          <w:rFonts w:hint="eastAsia"/>
+        </w:rPr>
+        <w:t>template模块用于定义Pod，包括Pod的名字，Pod拥有的label以及Pod中运行的应用。</w:t>
+      </w:r>
+    </w:p>
+    <w:p>
+      <w:pPr>
+        <w:rPr>
+          <w:rFonts w:hint="eastAsia"/>
+        </w:rPr>
+      </w:pPr>
+    </w:p>
+    <w:p>
+      <w:pPr>
+        <w:rPr>
+          <w:rFonts w:hint="eastAsia"/>
+        </w:rPr>
+      </w:pPr>
+      <w:r>
+        <w:t>kubectl create -f docs/user-guide/nginx-deployment.yaml --record</w:t>
+      </w:r>
+    </w:p>
+    <w:p>
+      <w:pPr>
+        <w:pStyle w:val="1"/>
+      </w:pPr>
+      <w:r>
+        <w:rPr>
+          <w:rFonts w:hint="eastAsia"/>
+        </w:rPr>
+        <w:lastRenderedPageBreak/>
+        <w:t>Pod</w:t>
+      </w:r>
+      <w:r>
+        <w:rPr>
+          <w:rFonts w:hint="eastAsia"/>
+        </w:rPr>
+        <w:t>状态与生命周期管理</w:t>
+      </w:r>
+    </w:p>
+    <w:p>
+      <w:pPr>
+        <w:pStyle w:val="2"/>
+      </w:pPr>
+      <w:r>
+        <w:rPr>
+          <w:rFonts w:hint="eastAsia"/>
+        </w:rPr>
+        <w:t>Pod</w:t>
+      </w:r>
+      <w:r>
+        <w:rPr>
+          <w:rFonts w:hint="eastAsia"/>
+        </w:rPr>
+        <w:t>概览</w:t>
+      </w:r>
+    </w:p>
+    <w:p>
+      <w:pPr>
+        <w:rPr>
+          <w:rFonts w:hint="eastAsia"/>
+        </w:rPr>
+      </w:pPr>
+      <w:r>
+        <w:rPr>
+          <w:rFonts w:hint="eastAsia"/>
+        </w:rPr>
+        <w:t>Pod</w:t>
+      </w:r>
+      <w:r>
+        <w:rPr>
+          <w:rFonts w:hint="eastAsia"/>
+        </w:rPr>
+        <w:t>封装应用</w:t>
+      </w:r>
+      <w:r>
+        <w:rPr>
+          <w:rFonts w:hint="eastAsia"/>
+        </w:rPr>
+        <w:t>容器，存储、独立的网络</w:t>
+      </w:r>
+      <w:r>
+        <w:rPr>
+          <w:rFonts w:hint="eastAsia"/>
+        </w:rPr>
+        <w:t>IP</w:t>
+      </w:r>
+      <w:r>
+        <w:rPr>
+          <w:rFonts w:hint="eastAsia"/>
+        </w:rPr>
+        <w:t>，</w:t>
+      </w:r>
+      <w:r>
+        <w:rPr>
+          <w:rFonts w:hint="eastAsia"/>
+        </w:rPr>
+        <w:t>Pod</w:t>
+      </w:r>
+      <w:r>
+        <w:rPr>
+          <w:rFonts w:hint="eastAsia"/>
+        </w:rPr>
+        <w:t>代表着部署的一个单位：</w:t>
+      </w:r>
+      <w:r>
+        <w:rPr>
+          <w:rFonts w:hint="eastAsia"/>
+        </w:rPr>
+        <w:t>kubernetes</w:t>
+      </w:r>
+      <w:r>
+        <w:rPr>
+          <w:rFonts w:hint="eastAsia"/>
+        </w:rPr>
+        <w:t>中应用的一个实例，可能由一个或者多个容器组合在一起共享资源。</w:t>
+      </w:r>
+    </w:p>
+    <w:p/>
+    <w:p/>
+    <w:p/>
+    <w:p/>
+    <w:p/>
+    <w:p>
+      <w:pPr>
+        <w:pStyle w:val="1"/>
+      </w:pPr>
+      <w:r>
+        <w:rPr>
+          <w:rFonts w:hint="eastAsia"/>
+        </w:rPr>
+        <w:t>集群资源管理</w:t>
+      </w:r>
+    </w:p>
+    <w:p>
+      <w:pPr>
+        <w:pStyle w:val="2"/>
+      </w:pPr>
+      <w:r>
+        <w:rPr>
+          <w:rFonts w:hint="eastAsia"/>
+        </w:rPr>
+        <w:t>Node</w:t>
+      </w:r>
+    </w:p>
+    <w:p>
+      <w:pPr>
+        <w:rPr>
+          <w:rFonts w:hint="eastAsia"/>
+        </w:rPr>
+      </w:pPr>
+      <w:r>
+        <w:rPr>
+          <w:rFonts w:hint="eastAsia"/>
+        </w:rPr>
+        <w:t>Node</w:t>
+      </w:r>
+      <w:r>
+        <w:rPr>
+          <w:rFonts w:hint="eastAsia"/>
+        </w:rPr>
+        <w:t>是</w:t>
+      </w:r>
+      <w:r>
+        <w:rPr>
+          <w:rFonts w:hint="eastAsia"/>
+        </w:rPr>
+        <w:t>kubernetes</w:t>
+      </w:r>
+      <w:r>
+        <w:rPr>
+          <w:rFonts w:hint="eastAsia"/>
+        </w:rPr>
+        <w:t>集群的工作节点，可以是物理机也可以是虚拟机</w:t>
+      </w:r>
+    </w:p>
+    <w:p>
+      <w:pPr>
+        <w:pStyle w:val="3"/>
+        <w:spacing w:before="156"/>
+        <w:rPr>
+          <w:rFonts w:hint="eastAsia"/>
+        </w:rPr>
+      </w:pPr>
+      <w:r>
+        <w:rPr>
+          <w:rFonts w:hint="eastAsia"/>
+        </w:rPr>
+        <w:t>Node</w:t>
+      </w:r>
+      <w:r>
+        <w:rPr>
+          <w:rFonts w:eastAsia="宋体" w:hint="eastAsia"/>
+        </w:rPr>
+        <w:t>的状态</w:t>
+      </w:r>
+    </w:p>
+    <w:p>
+      <w:pPr>
+        <w:rPr>
+          <w:rFonts w:hint="eastAsia"/>
+        </w:rPr>
+      </w:pPr>
+      <w:r>
+        <w:rPr>
+          <w:rFonts w:hint="eastAsia"/>
+        </w:rPr>
+        <w:t>Node</w:t>
+      </w:r>
+      <w:r>
+        <w:rPr>
+          <w:rFonts w:hint="eastAsia"/>
+        </w:rPr>
+        <w:t>包括如下状态信息：</w:t>
+      </w:r>
+    </w:p>
+    <w:p>
+      <w:pPr>
+        <w:pStyle w:val="a6"/>
+        <w:numPr>
+          <w:ilvl w:val="0"/>
+          <w:numId w:val="2"/>
+        </w:numPr>
+        <w:spacing w:before="156"/>
+      </w:pPr>
+      <w:r>
+        <w:t>Address</w:t>
+      </w:r>
+    </w:p>
+    <w:p>
+      <w:pPr>
+        <w:rPr>
+          <w:rFonts w:hint="eastAsia"/>
+        </w:rPr>
+      </w:pPr>
+      <w:r>
+        <w:rPr>
+          <w:rFonts w:hint="eastAsia"/>
+        </w:rPr>
+        <w:t>HostName</w:t>
+      </w:r>
+      <w:r>
+        <w:rPr>
+          <w:rFonts w:hint="eastAsia"/>
+        </w:rPr>
+        <w:t>：可以被</w:t>
+      </w:r>
+      <w:r>
+        <w:rPr>
+          <w:rFonts w:hint="eastAsia"/>
+        </w:rPr>
+        <w:t>kubelet</w:t>
+      </w:r>
+      <w:r>
+        <w:rPr>
+          <w:rFonts w:hint="eastAsia"/>
+        </w:rPr>
+        <w:t>中的</w:t>
+      </w:r>
+      <w:r>
+        <w:rPr>
+          <w:rFonts w:hint="eastAsia"/>
+        </w:rPr>
+        <w:t>--hostname-override</w:t>
+      </w:r>
+      <w:r>
+        <w:rPr>
+          <w:rFonts w:hint="eastAsia"/>
+        </w:rPr>
+        <w:t>参数替代。</w:t>
+      </w:r>
+    </w:p>
+    <w:p>
+      <w:pPr>
+        <w:rPr>
+          <w:rFonts w:hint="eastAsia"/>
+        </w:rPr>
+      </w:pPr>
+      <w:r>
+        <w:rPr>
+          <w:rFonts w:hint="eastAsia"/>
+        </w:rPr>
+        <w:t>ExternalIP</w:t>
+      </w:r>
+      <w:r>
+        <w:rPr>
+          <w:rFonts w:hint="eastAsia"/>
+        </w:rPr>
+        <w:t>：可以被集群外部路由到的</w:t>
+      </w:r>
+      <w:r>
+        <w:rPr>
+          <w:rFonts w:hint="eastAsia"/>
+        </w:rPr>
+        <w:t>IP</w:t>
+      </w:r>
+      <w:r>
+        <w:rPr>
+          <w:rFonts w:hint="eastAsia"/>
+        </w:rPr>
+        <w:t>地址。</w:t>
+      </w:r>
+    </w:p>
+    <w:p>
+      <w:pPr>
+        <w:rPr>
+          <w:rFonts w:hint="eastAsia"/>
+        </w:rPr>
+      </w:pPr>
+      <w:r>
+        <w:rPr>
+          <w:rFonts w:hint="eastAsia"/>
+        </w:rPr>
+        <w:t>InternalIP</w:t>
+      </w:r>
+      <w:r>
+        <w:rPr>
+          <w:rFonts w:hint="eastAsia"/>
+        </w:rPr>
+        <w:t>：集群内部使用的</w:t>
+      </w:r>
+      <w:r>
+        <w:rPr>
+          <w:rFonts w:hint="eastAsia"/>
+        </w:rPr>
+        <w:t>IP</w:t>
+      </w:r>
+      <w:r>
+        <w:rPr>
+          <w:rFonts w:hint="eastAsia"/>
+        </w:rPr>
+        <w:t>，集群外部无法访问。</w:t>
+      </w:r>
+    </w:p>
+    <w:p>
+      <w:pPr>
+        <w:pStyle w:val="a6"/>
+        <w:numPr>
+          <w:ilvl w:val="0"/>
+          <w:numId w:val="2"/>
+        </w:numPr>
+        <w:spacing w:before="156"/>
+      </w:pPr>
+      <w:r>
+        <w:t>Condition</w:t>
+      </w:r>
+    </w:p>
+    <w:p>
+      <w:pPr>
+        <w:rPr>
+          <w:rFonts w:hint="eastAsia"/>
+        </w:rPr>
+      </w:pPr>
+      <w:r>
+        <w:rPr>
+          <w:rFonts w:hint="eastAsia"/>
+        </w:rPr>
+        <w:t>OutOfDisk</w:t>
+      </w:r>
+      <w:r>
+        <w:rPr>
+          <w:rFonts w:hint="eastAsia"/>
+        </w:rPr>
+        <w:t>：磁盘空间不足时为</w:t>
+      </w:r>
+      <w:r>
+        <w:rPr>
+          <w:rFonts w:hint="eastAsia"/>
+        </w:rPr>
+        <w:t>True</w:t>
+      </w:r>
+    </w:p>
+    <w:p>
+      <w:pPr>
+        <w:rPr>
+          <w:rFonts w:hint="eastAsia"/>
+        </w:rPr>
+      </w:pPr>
+      <w:r>
+        <w:rPr>
+          <w:rFonts w:hint="eastAsia"/>
+        </w:rPr>
+        <w:t>Ready</w:t>
+      </w:r>
+      <w:r>
+        <w:rPr>
+          <w:rFonts w:hint="eastAsia"/>
+        </w:rPr>
+        <w:t>：</w:t>
+      </w:r>
+      <w:r>
+        <w:rPr>
+          <w:rFonts w:hint="eastAsia"/>
+        </w:rPr>
+        <w:t>Node controller 40</w:t>
+      </w:r>
+      <w:r>
+        <w:rPr>
+          <w:rFonts w:hint="eastAsia"/>
+        </w:rPr>
+        <w:t>秒内没有收到</w:t>
+      </w:r>
+      <w:r>
+        <w:rPr>
+          <w:rFonts w:hint="eastAsia"/>
+        </w:rPr>
+        <w:t>node</w:t>
+      </w:r>
+      <w:r>
+        <w:rPr>
+          <w:rFonts w:hint="eastAsia"/>
+        </w:rPr>
+        <w:t>的状态报告为</w:t>
+      </w:r>
+      <w:r>
+        <w:rPr>
+          <w:rFonts w:hint="eastAsia"/>
+        </w:rPr>
+        <w:t>Unknown</w:t>
+      </w:r>
+      <w:r>
+        <w:rPr>
+          <w:rFonts w:hint="eastAsia"/>
+        </w:rPr>
+        <w:t>，健康为</w:t>
+      </w:r>
+      <w:r>
+        <w:rPr>
+          <w:rFonts w:hint="eastAsia"/>
+        </w:rPr>
+        <w:t>True</w:t>
+      </w:r>
+      <w:r>
+        <w:rPr>
+          <w:rFonts w:hint="eastAsia"/>
+        </w:rPr>
+        <w:t>，否则为</w:t>
+      </w:r>
+      <w:r>
+        <w:rPr>
+          <w:rFonts w:hint="eastAsia"/>
+        </w:rPr>
+        <w:t>False</w:t>
+      </w:r>
+      <w:r>
+        <w:rPr>
+          <w:rFonts w:hint="eastAsia"/>
+        </w:rPr>
+        <w:t>。</w:t>
+      </w:r>
+    </w:p>
+    <w:p>
+      <w:pPr>
+        <w:rPr>
+          <w:rFonts w:hint="eastAsia"/>
+        </w:rPr>
+      </w:pPr>
+      <w:r>
+        <w:rPr>
+          <w:rFonts w:hint="eastAsia"/>
+        </w:rPr>
+        <w:t>MemoryPressure</w:t>
+      </w:r>
+      <w:r>
+        <w:rPr>
+          <w:rFonts w:hint="eastAsia"/>
+        </w:rPr>
+        <w:t>：当</w:t>
+      </w:r>
+      <w:r>
+        <w:rPr>
+          <w:rFonts w:hint="eastAsia"/>
+        </w:rPr>
+        <w:t>node</w:t>
+      </w:r>
+      <w:r>
+        <w:rPr>
+          <w:rFonts w:hint="eastAsia"/>
+        </w:rPr>
+        <w:t>有内存压力时为</w:t>
+      </w:r>
+      <w:r>
+        <w:rPr>
+          <w:rFonts w:hint="eastAsia"/>
+        </w:rPr>
+        <w:t>True</w:t>
+      </w:r>
+      <w:r>
+        <w:rPr>
+          <w:rFonts w:hint="eastAsia"/>
+        </w:rPr>
+        <w:t>，否则为</w:t>
+      </w:r>
+      <w:r>
+        <w:rPr>
+          <w:rFonts w:hint="eastAsia"/>
+        </w:rPr>
+        <w:t>False</w:t>
+      </w:r>
+      <w:r>
+        <w:rPr>
+          <w:rFonts w:hint="eastAsia"/>
+        </w:rPr>
+        <w:t>。</w:t>
+      </w:r>
+    </w:p>
+    <w:p>
+      <w:pPr>
+        <w:rPr>
+          <w:rFonts w:hint="eastAsia"/>
+        </w:rPr>
+      </w:pPr>
+      <w:r>
+        <w:rPr>
+          <w:rFonts w:hint="eastAsia"/>
+        </w:rPr>
+        <w:t>DiskPressure</w:t>
+      </w:r>
+      <w:r>
+        <w:rPr>
+          <w:rFonts w:hint="eastAsia"/>
+        </w:rPr>
+        <w:t>：当</w:t>
+      </w:r>
+      <w:r>
+        <w:rPr>
+          <w:rFonts w:hint="eastAsia"/>
+        </w:rPr>
+        <w:t>node</w:t>
+      </w:r>
+      <w:r>
+        <w:rPr>
+          <w:rFonts w:hint="eastAsia"/>
+        </w:rPr>
+        <w:t>有磁盘压力时为</w:t>
+      </w:r>
+      <w:r>
+        <w:rPr>
+          <w:rFonts w:hint="eastAsia"/>
+        </w:rPr>
+        <w:t>True</w:t>
+      </w:r>
+      <w:r>
+        <w:rPr>
+          <w:rFonts w:hint="eastAsia"/>
+        </w:rPr>
+        <w:t>，否则为</w:t>
+      </w:r>
+      <w:r>
+        <w:rPr>
+          <w:rFonts w:hint="eastAsia"/>
+        </w:rPr>
+        <w:t>False</w:t>
+      </w:r>
+      <w:r>
+        <w:rPr>
+          <w:rFonts w:hint="eastAsia"/>
+        </w:rPr>
+        <w:t>。</w:t>
+      </w:r>
+    </w:p>
+    <w:p>
+      <w:pPr>
+        <w:pStyle w:val="a6"/>
+        <w:numPr>
+          <w:ilvl w:val="0"/>
+          <w:numId w:val="2"/>
+        </w:numPr>
+        <w:spacing w:before="156"/>
+      </w:pPr>
+      <w:r>
+        <w:t>Capacity</w:t>
+      </w:r>
+    </w:p>
+    <w:p>
+      <w:r>
+        <w:t>CPU</w:t>
+      </w:r>
+    </w:p>
+    <w:p>
+      <w:pPr>
+        <w:rPr>
+          <w:rFonts w:hint="eastAsia"/>
+        </w:rPr>
+      </w:pPr>
+      <w:r>
+        <w:rPr>
+          <w:rFonts w:hint="eastAsia"/>
+        </w:rPr>
+        <w:t>内存</w:t>
+      </w:r>
+    </w:p>
+    <w:p>
+      <w:pPr>
+        <w:rPr>
+          <w:rFonts w:hint="eastAsia"/>
+        </w:rPr>
+      </w:pPr>
+      <w:r>
+        <w:rPr>
+          <w:rFonts w:hint="eastAsia"/>
+        </w:rPr>
+        <w:t>可运行的最大</w:t>
+      </w:r>
+      <w:r>
+        <w:rPr>
+          <w:rFonts w:hint="eastAsia"/>
+        </w:rPr>
+        <w:t>Pod</w:t>
+      </w:r>
+      <w:r>
+        <w:rPr>
+          <w:rFonts w:hint="eastAsia"/>
+        </w:rPr>
+        <w:t>个数</w:t>
+      </w:r>
+    </w:p>
+    <w:p>
+      <w:pPr>
+        <w:pStyle w:val="a5"/>
+        <w:numPr>
+          <w:ilvl w:val="0"/>
+          <w:numId w:val="2"/>
+        </w:numPr>
+        <w:ind w:firstLineChars="0"/>
+      </w:pPr>
+      <w:r>
+        <w:rPr>
+          <w:rFonts w:hint="eastAsia"/>
+        </w:rPr>
+        <w:t>Info：节点的一些版本信息，如OS、kubernetes、docker等</w:t>
+      </w:r>
+    </w:p>
+    <w:p>
+      <w:pPr>
+        <w:ind w:left="57"/>
+      </w:pPr>
+    </w:p>
+    <w:p>
+      <w:pPr>
+        <w:ind w:left="57"/>
+      </w:pPr>
+    </w:p>
+    <w:p>
+      <w:pPr>
+        <w:ind w:left="57"/>
+      </w:pPr>
+    </w:p>
+    <w:p>
+      <w:pPr>
+        <w:pStyle w:val="2"/>
+      </w:pPr>
+      <w:r>
+        <w:lastRenderedPageBreak/>
+        <w:t>Namespace</w:t>
+      </w:r>
+    </w:p>
+    <w:p>
+      <w:pPr>
+        <w:ind w:left="57"/>
+      </w:pPr>
+      <w:r>
+        <w:rPr>
+          <w:rFonts w:hint="eastAsia"/>
+        </w:rPr>
+        <w:t>在一个</w:t>
+      </w:r>
+      <w:r>
+        <w:rPr>
+          <w:rFonts w:hint="eastAsia"/>
+        </w:rPr>
+        <w:t>Kubernetes</w:t>
+      </w:r>
+      <w:r>
+        <w:rPr>
+          <w:rFonts w:hint="eastAsia"/>
+        </w:rPr>
+        <w:t>集群中可以使用</w:t>
+      </w:r>
+      <w:r>
+        <w:rPr>
+          <w:rFonts w:hint="eastAsia"/>
+        </w:rPr>
+        <w:t>namespace</w:t>
+      </w:r>
+      <w:r>
+        <w:rPr>
+          <w:rFonts w:hint="eastAsia"/>
+        </w:rPr>
+        <w:t>创建多个“虚拟集群”，这些</w:t>
+      </w:r>
+      <w:r>
+        <w:rPr>
+          <w:rFonts w:hint="eastAsia"/>
+        </w:rPr>
+        <w:t>namespace</w:t>
+      </w:r>
+      <w:r>
+        <w:rPr>
+          <w:rFonts w:hint="eastAsia"/>
+        </w:rPr>
+        <w:t>之间可以完全隔离，也可以通过某种方式，让一个</w:t>
+      </w:r>
+      <w:r>
+        <w:rPr>
+          <w:rFonts w:hint="eastAsia"/>
+        </w:rPr>
+        <w:t>namespace</w:t>
+      </w:r>
+      <w:r>
+        <w:rPr>
+          <w:rFonts w:hint="eastAsia"/>
+        </w:rPr>
+        <w:t>中的</w:t>
+      </w:r>
+      <w:r>
+        <w:rPr>
+          <w:rFonts w:hint="eastAsia"/>
+        </w:rPr>
+        <w:t>service</w:t>
+      </w:r>
+      <w:r>
+        <w:rPr>
+          <w:rFonts w:hint="eastAsia"/>
+        </w:rPr>
+        <w:t>可以访问到其他的</w:t>
+      </w:r>
+      <w:r>
+        <w:rPr>
+          <w:rFonts w:hint="eastAsia"/>
+        </w:rPr>
+        <w:t>namespace</w:t>
+      </w:r>
+      <w:r>
+        <w:rPr>
+          <w:rFonts w:hint="eastAsia"/>
+        </w:rPr>
+        <w:t>中的服务</w:t>
+      </w:r>
+    </w:p>
+    <w:p>
+      <w:pPr>
+        <w:ind w:left="57"/>
+      </w:pPr>
+    </w:p>
+    <w:p>
+      <w:pPr>
+        <w:ind w:left="57"/>
+      </w:pPr>
+    </w:p>
+    <w:p>
+      <w:pPr>
+        <w:pStyle w:val="1"/>
+        <w:rPr>
+          <w:rFonts w:hint="eastAsia"/>
+        </w:rPr>
+      </w:pPr>
+      <w:r>
+        <w:rPr>
+          <w:rFonts w:hint="eastAsia"/>
+        </w:rPr>
+        <w:t>控制器</w:t>
+      </w:r>
+    </w:p>
+    <w:p>
+      <w:pPr>
+        <w:ind w:left="57"/>
+      </w:pPr>
+      <w:r>
+        <w:rPr>
+          <w:rFonts w:hint="eastAsia"/>
+        </w:rPr>
+        <w:t>Kubernetes</w:t>
+      </w:r>
+      <w:r>
+        <w:rPr>
+          <w:rFonts w:hint="eastAsia"/>
+        </w:rPr>
+        <w:t>中内建了很多</w:t>
+      </w:r>
+      <w:r>
+        <w:rPr>
+          <w:rFonts w:hint="eastAsia"/>
+        </w:rPr>
+        <w:t>controller</w:t>
+      </w:r>
+      <w:r>
+        <w:rPr>
+          <w:rFonts w:hint="eastAsia"/>
+        </w:rPr>
+        <w:t>（控制器），这些相当于一个状态机，用来控制</w:t>
+      </w:r>
+      <w:r>
+        <w:rPr>
+          <w:rFonts w:hint="eastAsia"/>
+        </w:rPr>
+        <w:t>Pod</w:t>
+      </w:r>
+      <w:r>
+        <w:rPr>
+          <w:rFonts w:hint="eastAsia"/>
+        </w:rPr>
+        <w:t>的具体状态和行为。</w:t>
+      </w:r>
+    </w:p>
+    <w:p>
+      <w:pPr>
+        <w:pStyle w:val="2"/>
+      </w:pPr>
+      <w:r>
+        <w:t>Deployment</w:t>
+      </w:r>
+    </w:p>
+    <w:p>
+      <w:pPr>
+        <w:ind w:left="57"/>
+        <w:rPr>
+          <w:rFonts w:hint="eastAsia"/>
+        </w:rPr>
+      </w:pPr>
+      <w:r>
+        <w:rPr>
+          <w:rFonts w:hint="eastAsia"/>
+        </w:rPr>
+        <w:t xml:space="preserve">Deployment </w:t>
+      </w:r>
+      <w:r>
+        <w:rPr>
+          <w:rFonts w:hint="eastAsia"/>
+        </w:rPr>
+        <w:t>为</w:t>
+      </w:r>
+      <w:r>
+        <w:rPr>
+          <w:rFonts w:hint="eastAsia"/>
+        </w:rPr>
+        <w:t xml:space="preserve"> Pod </w:t>
+      </w:r>
+      <w:r>
+        <w:rPr>
+          <w:rFonts w:hint="eastAsia"/>
+        </w:rPr>
+        <w:t>和</w:t>
+      </w:r>
+      <w:r>
+        <w:rPr>
+          <w:rFonts w:hint="eastAsia"/>
+        </w:rPr>
+        <w:t xml:space="preserve"> ReplicaSet </w:t>
+      </w:r>
+      <w:r>
+        <w:rPr>
+          <w:rFonts w:hint="eastAsia"/>
+        </w:rPr>
+        <w:t>提供了一个声明式定义</w:t>
+      </w:r>
+      <w:r>
+        <w:rPr>
+          <w:rFonts w:hint="eastAsia"/>
+        </w:rPr>
+        <w:t>(declarative)</w:t>
+      </w:r>
+      <w:r>
+        <w:rPr>
+          <w:rFonts w:hint="eastAsia"/>
+        </w:rPr>
+        <w:t>方法，用来替代以前的</w:t>
+      </w:r>
+      <w:r>
+        <w:rPr>
+          <w:rFonts w:hint="eastAsia"/>
+        </w:rPr>
+        <w:t xml:space="preserve">ReplicationController </w:t>
+      </w:r>
+      <w:r>
+        <w:rPr>
+          <w:rFonts w:hint="eastAsia"/>
+        </w:rPr>
+        <w:t>来方便的管理应用。典型的应用场景包括：</w:t>
+      </w:r>
+    </w:p>
+    <w:p>
+      <w:pPr>
+        <w:ind w:left="57"/>
+      </w:pPr>
+    </w:p>
+    <w:p>
+      <w:pPr>
+        <w:ind w:left="57"/>
+        <w:rPr>
+          <w:rFonts w:hint="eastAsia"/>
+        </w:rPr>
+      </w:pPr>
+      <w:r>
+        <w:rPr>
+          <w:rFonts w:hint="eastAsia"/>
+        </w:rPr>
+        <w:t>定义</w:t>
+      </w:r>
+      <w:r>
+        <w:rPr>
+          <w:rFonts w:hint="eastAsia"/>
+        </w:rPr>
+        <w:t>Deployment</w:t>
+      </w:r>
+      <w:r>
+        <w:rPr>
+          <w:rFonts w:hint="eastAsia"/>
+        </w:rPr>
+        <w:t>来创建</w:t>
+      </w:r>
+      <w:r>
+        <w:rPr>
+          <w:rFonts w:hint="eastAsia"/>
+        </w:rPr>
+        <w:t>Pod</w:t>
+      </w:r>
+      <w:r>
+        <w:rPr>
+          <w:rFonts w:hint="eastAsia"/>
+        </w:rPr>
+        <w:t>和</w:t>
+      </w:r>
+      <w:r>
+        <w:rPr>
+          <w:rFonts w:hint="eastAsia"/>
+        </w:rPr>
+        <w:t>ReplicaSet</w:t>
+      </w:r>
+    </w:p>
+    <w:p>
+      <w:pPr>
+        <w:pStyle w:val="a5"/>
+        <w:numPr>
+          <w:ilvl w:val="0"/>
+          <w:numId w:val="2"/>
+        </w:numPr>
+        <w:ind w:firstLineChars="0"/>
+        <w:rPr>
+          <w:rFonts w:hint="eastAsia"/>
+        </w:rPr>
+      </w:pPr>
+      <w:r>
+        <w:rPr>
+          <w:rFonts w:hint="eastAsia"/>
+        </w:rPr>
+        <w:t>滚动升级和回滚应用</w:t>
+      </w:r>
+    </w:p>
+    <w:p>
+      <w:pPr>
+        <w:pStyle w:val="a5"/>
+        <w:numPr>
+          <w:ilvl w:val="0"/>
+          <w:numId w:val="2"/>
+        </w:numPr>
+        <w:ind w:firstLineChars="0"/>
+        <w:rPr>
+          <w:rFonts w:hint="eastAsia"/>
+        </w:rPr>
+      </w:pPr>
+      <w:r>
+        <w:rPr>
+          <w:rFonts w:hint="eastAsia"/>
+        </w:rPr>
+        <w:t>扩容和缩容</w:t>
+      </w:r>
+    </w:p>
+    <w:p>
+      <w:pPr>
+        <w:pStyle w:val="a5"/>
+        <w:numPr>
+          <w:ilvl w:val="0"/>
+          <w:numId w:val="2"/>
+        </w:numPr>
+        <w:ind w:firstLineChars="0"/>
+      </w:pPr>
+      <w:r>
+        <w:rPr>
+          <w:rFonts w:hint="eastAsia"/>
+        </w:rPr>
+        <w:t>暂停和继续Deployment</w:t>
+      </w:r>
+    </w:p>
+    <w:p>
+      <w:pPr>
+        <w:ind w:left="57"/>
+      </w:pPr>
+    </w:p>
+    <w:p>
+      <w:pPr>
+        <w:ind w:left="57"/>
+      </w:pPr>
+    </w:p>
+    <w:p>
+      <w:pPr>
+        <w:ind w:left="57"/>
+      </w:pPr>
+    </w:p>
+    <w:p>
+      <w:pPr>
+        <w:ind w:left="57"/>
+      </w:pPr>
+    </w:p>
+    <w:p>
+      <w:pPr>
+        <w:ind w:left="57"/>
+      </w:pPr>
+      <w:r>
+        <w:rPr>
+          <w:rFonts w:ascii="Helvetica" w:hAnsi="Helvetica"/>
+          <w:color w:val="333333"/>
+          <w:spacing w:val="3"/>
+          <w:shd w:val="clear" w:color="auto" w:fill="FFFFFF"/>
+        </w:rPr>
+        <w:t>ReplicaSet</w:t>
+      </w:r>
+    </w:p>
+    <w:p>
+      <w:pPr>
+        <w:ind w:left="57"/>
+      </w:pPr>
+    </w:p>
+    <w:p>
+      <w:pPr>
+        <w:ind w:left="57"/>
+      </w:pPr>
+    </w:p>
+    <w:p>
+      <w:pPr>
+        <w:ind w:left="57"/>
+        <w:rPr>
+          <w:rFonts w:hint="eastAsia"/>
+        </w:rPr>
+      </w:pPr>
+    </w:p>
+    <w:p>
+      <w:pPr>
+        <w:pStyle w:val="2"/>
+      </w:pPr>
+      <w:r>
+        <w:t>Horizontal Pod Autoscaling</w:t>
+      </w:r>
+    </w:p>
+    <w:p>
+      <w:pPr>
+        <w:ind w:left="57"/>
+        <w:rPr>
+          <w:rFonts w:hint="eastAsia"/>
+        </w:rPr>
+      </w:pPr>
+      <w:hyperlink r:id="rId10" w:history="1">
+        <w:r>
+          <w:rPr>
+            <w:rStyle w:val="a7"/>
+            <w:rFonts w:hint="eastAsia"/>
+          </w:rPr>
+          <w:t>Reference</w:t>
+        </w:r>
+      </w:hyperlink>
+    </w:p>
+    <w:p>
+      <w:pPr>
+        <w:ind w:left="57"/>
+      </w:pPr>
+      <w:r>
+        <w:rPr>
+          <w:rFonts w:hint="eastAsia"/>
+        </w:rPr>
+        <w:t>应用的资源使用率通常都有高峰和低谷的时候，如何削峰填谷，提高集群的整体资源利用率，让</w:t>
+      </w:r>
+      <w:r>
+        <w:rPr>
+          <w:rFonts w:hint="eastAsia"/>
+        </w:rPr>
+        <w:t>service</w:t>
+      </w:r>
+      <w:r>
+        <w:rPr>
+          <w:rFonts w:hint="eastAsia"/>
+        </w:rPr>
+        <w:t>中的</w:t>
+      </w:r>
+      <w:r>
+        <w:rPr>
+          <w:rFonts w:hint="eastAsia"/>
+        </w:rPr>
+        <w:t>Pod</w:t>
+      </w:r>
+      <w:r>
+        <w:rPr>
+          <w:rFonts w:hint="eastAsia"/>
+        </w:rPr>
+        <w:t>个数自动调整呢？这就有赖于</w:t>
+      </w:r>
+      <w:r>
+        <w:rPr>
+          <w:rFonts w:hint="eastAsia"/>
+        </w:rPr>
+        <w:t>Horizontal Pod Autoscaling</w:t>
+      </w:r>
+      <w:r>
+        <w:rPr>
+          <w:rFonts w:hint="eastAsia"/>
+        </w:rPr>
+        <w:t>了，顾名思义，使</w:t>
+      </w:r>
+      <w:r>
+        <w:rPr>
+          <w:rFonts w:hint="eastAsia"/>
+        </w:rPr>
+        <w:t>Pod</w:t>
+      </w:r>
+      <w:r>
+        <w:rPr>
+          <w:rFonts w:hint="eastAsia"/>
+        </w:rPr>
+        <w:t>水平自动缩放。这个</w:t>
+      </w:r>
+      <w:r>
+        <w:rPr>
+          <w:rFonts w:hint="eastAsia"/>
+        </w:rPr>
+        <w:t>Object</w:t>
+      </w:r>
+      <w:r>
+        <w:rPr>
+          <w:rFonts w:hint="eastAsia"/>
+        </w:rPr>
+        <w:t>（跟</w:t>
+      </w:r>
+      <w:r>
+        <w:rPr>
+          <w:rFonts w:hint="eastAsia"/>
+        </w:rPr>
+        <w:t>Pod</w:t>
+      </w:r>
+      <w:r>
+        <w:rPr>
+          <w:rFonts w:hint="eastAsia"/>
+        </w:rPr>
+        <w:t>、</w:t>
+      </w:r>
+      <w:r>
+        <w:rPr>
+          <w:rFonts w:hint="eastAsia"/>
+        </w:rPr>
+        <w:t>Deployment</w:t>
+      </w:r>
+      <w:r>
+        <w:rPr>
+          <w:rFonts w:hint="eastAsia"/>
+        </w:rPr>
+        <w:t>一样都是</w:t>
+      </w:r>
+      <w:r>
+        <w:rPr>
+          <w:rFonts w:hint="eastAsia"/>
+        </w:rPr>
+        <w:t>API resource</w:t>
+      </w:r>
+      <w:r>
+        <w:rPr>
+          <w:rFonts w:hint="eastAsia"/>
+        </w:rPr>
+        <w:t>）也是最能体现</w:t>
+      </w:r>
+      <w:r>
+        <w:rPr>
+          <w:rFonts w:hint="eastAsia"/>
+        </w:rPr>
+        <w:t>kubernetes</w:t>
+      </w:r>
+      <w:r>
+        <w:rPr>
+          <w:rFonts w:hint="eastAsia"/>
+        </w:rPr>
+        <w:t>之于传统运维价值的地方，不再需要手动扩容了，终于实现自动化了，还可以自定义指标，没准未来还可以通过人工智能自动进化呢！</w:t>
+      </w:r>
+    </w:p>
+    <w:p>
+      <w:pPr>
+        <w:ind w:left="57"/>
+      </w:pPr>
+    </w:p>
+    <w:p>
+      <w:pPr>
+        <w:pStyle w:val="1"/>
+      </w:pPr>
+      <w:r>
+        <w:rPr>
+          <w:rFonts w:hint="eastAsia"/>
+        </w:rPr>
+        <w:lastRenderedPageBreak/>
+        <w:t>服务发现</w:t>
+      </w:r>
+    </w:p>
+    <w:p>
+      <w:pPr>
+        <w:ind w:left="57"/>
+      </w:pPr>
+      <w:r>
+        <w:rPr>
+          <w:rFonts w:hint="eastAsia"/>
+        </w:rPr>
+        <w:t>Kubernetes</w:t>
+      </w:r>
+      <w:r>
+        <w:rPr>
+          <w:rFonts w:hint="eastAsia"/>
+        </w:rPr>
+        <w:t>中为了实现服务实例间的负载均衡和不同服务间的服务发现，创造了</w:t>
+      </w:r>
+      <w:r>
+        <w:rPr>
+          <w:rFonts w:hint="eastAsia"/>
+        </w:rPr>
+        <w:t>Serivce</w:t>
+      </w:r>
+      <w:r>
+        <w:rPr>
+          <w:rFonts w:hint="eastAsia"/>
+        </w:rPr>
+        <w:t>对象，同时又为从集群外部访问集群创建了</w:t>
+      </w:r>
+      <w:r>
+        <w:rPr>
+          <w:rFonts w:hint="eastAsia"/>
+        </w:rPr>
+        <w:t>Ingress</w:t>
+      </w:r>
+      <w:r>
+        <w:rPr>
+          <w:rFonts w:hint="eastAsia"/>
+        </w:rPr>
+        <w:t>对象。</w:t>
+      </w:r>
+    </w:p>
+    <w:p>
+      <w:pPr>
+        <w:ind w:left="57"/>
+      </w:pPr>
+    </w:p>
+    <w:p>
+      <w:pPr>
+        <w:pStyle w:val="2"/>
+      </w:pPr>
+      <w:r>
+        <w:t>S</w:t>
+      </w:r>
+      <w:r>
+        <w:t>ervice</w:t>
+      </w:r>
+    </w:p>
+    <w:p/>
+    <w:p>
+      <w:pPr>
+        <w:pStyle w:val="2"/>
+      </w:pPr>
+      <w:r>
+        <w:t>I</w:t>
+      </w:r>
+      <w:r>
+        <w:t>ngress</w:t>
+      </w:r>
+    </w:p>
+    <w:p/>
+    <w:p/>
+    <w:p/>
+    <w:p>
+      <w:pPr>
+        <w:pStyle w:val="1"/>
+      </w:pPr>
+      <w:r>
+        <w:rPr>
+          <w:rFonts w:hint="eastAsia"/>
+        </w:rPr>
+        <w:t>存储</w:t>
+      </w:r>
+    </w:p>
+    <w:p>
+      <w:pPr>
+        <w:rPr>
+          <w:rFonts w:hint="eastAsia"/>
+        </w:rPr>
+      </w:pPr>
+    </w:p>
+    <w:p>
+      <w:pPr>
+        <w:pStyle w:val="1"/>
+      </w:pPr>
+      <w:r>
+        <w:rPr>
+          <w:rFonts w:hint="eastAsia"/>
+        </w:rPr>
+        <w:t>todo</w:t>
+      </w:r>
+    </w:p>
+    <w:p>
+      <w:r>
+        <w:rPr>
+          <w:rFonts w:hint="eastAsia"/>
+        </w:rPr>
+        <w:t>在二类区的服务器上</w:t>
+      </w:r>
+    </w:p>
+    <w:p>
+      <w:r>
+        <w:rPr>
+          <w:rFonts w:hint="eastAsia"/>
+        </w:rPr>
+        <w:t>查设备日志的服务</w:t>
+      </w:r>
+    </w:p>
+    <w:p>
+      <w:r>
+        <w:t>kubectl   get   pods  --all-namespaces  -o wide  |grep  ctsp-http-collect</w:t>
+      </w:r>
+    </w:p>
+    <w:p>
+      <w:r>
+        <w:t>kubectl   -n  kedacom-project-namespace  logs  ctsp-http-collect-66c7cc8866-qlttl &gt; ctsp-http-collect-01.log</w:t>
+      </w:r>
+    </w:p>
+    <w:p>
+      <w:r>
+        <w:t>kubectl   -n  kedacom-project-namespace  logs  ctsp-http-collect-66c7cc8866-xjksv &gt; ctsp-http-collect-02.log</w:t>
+      </w:r>
+    </w:p>
+    <w:p>
+      <w:r>
+        <w:t xml:space="preserve"> kubectl  get   pods  --all-namespaces  |grep  log-device</w:t>
+      </w:r>
+    </w:p>
+    <w:p/>
+    <w:p/>
     <w:p>
       <w:r>
         <w:rPr>
           <w:noProof/>
         </w:rPr>
+        <w:lastRenderedPageBreak/>
         <w:drawing>
           <wp:inline distT="0" distB="0" distL="0" distR="0">
             <wp:extent cx="5274310" cy="2637155"/>
@@ -73,7 +2849,7 @@
                     </pic:cNvPicPr>
                   </pic:nvPicPr>
                   <pic:blipFill>
-                    <a:blip r:embed="rId6" cstate="print">
+                    <a:blip r:embed="rId11" cstate="print">
                       <a:extLst>
                         <a:ext uri="{28A0092B-C50C-407E-A947-70E740481C1C}">
                           <a14:useLocalDpi xmlns:a14="http://schemas.microsoft.com/office/drawing/2010/main" val="0"/>
@@ -152,7 +2928,7 @@
                     </pic:cNvPicPr>
                   </pic:nvPicPr>
                   <pic:blipFill>
-                    <a:blip r:embed="rId7">
+                    <a:blip r:embed="rId12">
                       <a:extLst>
                         <a:ext uri="{28A0092B-C50C-407E-A947-70E740481C1C}">
                           <a14:useLocalDpi xmlns:a14="http://schemas.microsoft.com/office/drawing/2010/main" val="0"/>
@@ -187,11 +2963,6 @@
     <w:p/>
     <w:p/>
     <w:p>
-      <w:pPr>
-        <w:rPr>
-          <w:rFonts w:hint="eastAsia"/>
-        </w:rPr>
-      </w:pPr>
       <w:r>
         <w:rPr>
           <w:rFonts w:hint="eastAsia"/>
@@ -218,7 +2989,6 @@
         <w:rPr>
           <w:noProof/>
         </w:rPr>
-        <w:lastRenderedPageBreak/>
         <w:drawing>
           <wp:inline distT="0" distB="0" distL="0" distR="0">
             <wp:extent cx="5274310" cy="2637155"/>
@@ -237,7 +3007,7 @@
                     </pic:cNvPicPr>
                   </pic:nvPicPr>
                   <pic:blipFill>
-                    <a:blip r:embed="rId8" cstate="print">
+                    <a:blip r:embed="rId13" cstate="print">
                       <a:extLst>
                         <a:ext uri="{28A0092B-C50C-407E-A947-70E740481C1C}">
                           <a14:useLocalDpi xmlns:a14="http://schemas.microsoft.com/office/drawing/2010/main" val="0"/>
@@ -268,8 +3038,6 @@
           </wp:inline>
         </w:drawing>
       </w:r>
-      <w:bookmarkStart w:id="0" w:name="_GoBack"/>
-      <w:bookmarkEnd w:id="0"/>
     </w:p>
     <w:p/>
     <w:p>
@@ -277,6 +3045,7 @@
         <w:rPr>
           <w:noProof/>
         </w:rPr>
+        <w:lastRenderedPageBreak/>
         <w:drawing>
           <wp:inline distT="0" distB="0" distL="0" distR="0">
             <wp:extent cx="5274310" cy="2887546"/>
@@ -295,7 +3064,7 @@
                     </pic:cNvPicPr>
                   </pic:nvPicPr>
                   <pic:blipFill>
-                    <a:blip r:embed="rId9" cstate="print">
+                    <a:blip r:embed="rId14" cstate="print">
                       <a:extLst>
                         <a:ext uri="{28A0092B-C50C-407E-A947-70E740481C1C}">
                           <a14:useLocalDpi xmlns:a14="http://schemas.microsoft.com/office/drawing/2010/main" val="0"/>
@@ -334,11 +3103,6 @@
       </w:r>
     </w:p>
     <w:p>
-      <w:pPr>
-        <w:rPr>
-          <w:rFonts w:hint="eastAsia"/>
-        </w:rPr>
-      </w:pPr>
       <w:r>
         <w:rPr>
           <w:rFonts w:hint="eastAsia"/>
@@ -416,6 +3180,721 @@
     </w:p>
   </w:footnote>
 </w:footnotes>
+</file>
+
+<file path=word/numbering.xml><?xml version="1.0" encoding="utf-8"?>
+<w:numbering xmlns:wpc="http://schemas.microsoft.com/office/word/2010/wordprocessingCanvas" xmlns:mc="http://schemas.openxmlformats.org/markup-compatibility/2006" xmlns:o="urn:schemas-microsoft-com:office:office" xmlns:r="http://schemas.openxmlformats.org/officeDocument/2006/relationships" xmlns:m="http://schemas.openxmlformats.org/officeDocument/2006/math" xmlns:v="urn:schemas-microsoft-com:vml" xmlns:wp14="http://schemas.microsoft.com/office/word/2010/wordprocessingDrawing" xmlns:wp="http://schemas.openxmlformats.org/drawingml/2006/wordprocessingDrawing" xmlns:w10="urn:schemas-microsoft-com:office:word" xmlns:w="http://schemas.openxmlformats.org/wordprocessingml/2006/main" xmlns:w14="http://schemas.microsoft.com/office/word/2010/wordml" xmlns:w15="http://schemas.microsoft.com/office/word/2012/wordml" xmlns:wpg="http://schemas.microsoft.com/office/word/2010/wordprocessingGroup" xmlns:wpi="http://schemas.microsoft.com/office/word/2010/wordprocessingInk" xmlns:wne="http://schemas.microsoft.com/office/word/2006/wordml" xmlns:wps="http://schemas.microsoft.com/office/word/2010/wordprocessingShape" mc:Ignorable="w14 w15 wp14">
+  <w:abstractNum w:abstractNumId="0">
+    <w:nsid w:val="06842435"/>
+    <w:multiLevelType w:val="multilevel"/>
+    <w:tmpl w:val="70389150"/>
+    <w:lvl w:ilvl="0">
+      <w:start w:val="1"/>
+      <w:numFmt w:val="decimal"/>
+      <w:lvlText w:val="%1."/>
+      <w:lvlJc w:val="left"/>
+      <w:pPr>
+        <w:tabs>
+          <w:tab w:val="num" w:pos="720"/>
+        </w:tabs>
+        <w:ind w:left="720" w:hanging="360"/>
+      </w:pPr>
+    </w:lvl>
+    <w:lvl w:ilvl="1" w:tentative="1">
+      <w:start w:val="1"/>
+      <w:numFmt w:val="decimal"/>
+      <w:lvlText w:val="%2."/>
+      <w:lvlJc w:val="left"/>
+      <w:pPr>
+        <w:tabs>
+          <w:tab w:val="num" w:pos="1440"/>
+        </w:tabs>
+        <w:ind w:left="1440" w:hanging="360"/>
+      </w:pPr>
+    </w:lvl>
+    <w:lvl w:ilvl="2" w:tentative="1">
+      <w:start w:val="1"/>
+      <w:numFmt w:val="decimal"/>
+      <w:lvlText w:val="%3."/>
+      <w:lvlJc w:val="left"/>
+      <w:pPr>
+        <w:tabs>
+          <w:tab w:val="num" w:pos="2160"/>
+        </w:tabs>
+        <w:ind w:left="2160" w:hanging="360"/>
+      </w:pPr>
+    </w:lvl>
+    <w:lvl w:ilvl="3" w:tentative="1">
+      <w:start w:val="1"/>
+      <w:numFmt w:val="decimal"/>
+      <w:lvlText w:val="%4."/>
+      <w:lvlJc w:val="left"/>
+      <w:pPr>
+        <w:tabs>
+          <w:tab w:val="num" w:pos="2880"/>
+        </w:tabs>
+        <w:ind w:left="2880" w:hanging="360"/>
+      </w:pPr>
+    </w:lvl>
+    <w:lvl w:ilvl="4" w:tentative="1">
+      <w:start w:val="1"/>
+      <w:numFmt w:val="decimal"/>
+      <w:lvlText w:val="%5."/>
+      <w:lvlJc w:val="left"/>
+      <w:pPr>
+        <w:tabs>
+          <w:tab w:val="num" w:pos="3600"/>
+        </w:tabs>
+        <w:ind w:left="3600" w:hanging="360"/>
+      </w:pPr>
+    </w:lvl>
+    <w:lvl w:ilvl="5" w:tentative="1">
+      <w:start w:val="1"/>
+      <w:numFmt w:val="decimal"/>
+      <w:lvlText w:val="%6."/>
+      <w:lvlJc w:val="left"/>
+      <w:pPr>
+        <w:tabs>
+          <w:tab w:val="num" w:pos="4320"/>
+        </w:tabs>
+        <w:ind w:left="4320" w:hanging="360"/>
+      </w:pPr>
+    </w:lvl>
+    <w:lvl w:ilvl="6" w:tentative="1">
+      <w:start w:val="1"/>
+      <w:numFmt w:val="decimal"/>
+      <w:lvlText w:val="%7."/>
+      <w:lvlJc w:val="left"/>
+      <w:pPr>
+        <w:tabs>
+          <w:tab w:val="num" w:pos="5040"/>
+        </w:tabs>
+        <w:ind w:left="5040" w:hanging="360"/>
+      </w:pPr>
+    </w:lvl>
+    <w:lvl w:ilvl="7" w:tentative="1">
+      <w:start w:val="1"/>
+      <w:numFmt w:val="decimal"/>
+      <w:lvlText w:val="%8."/>
+      <w:lvlJc w:val="left"/>
+      <w:pPr>
+        <w:tabs>
+          <w:tab w:val="num" w:pos="5760"/>
+        </w:tabs>
+        <w:ind w:left="5760" w:hanging="360"/>
+      </w:pPr>
+    </w:lvl>
+    <w:lvl w:ilvl="8" w:tentative="1">
+      <w:start w:val="1"/>
+      <w:numFmt w:val="decimal"/>
+      <w:lvlText w:val="%9."/>
+      <w:lvlJc w:val="left"/>
+      <w:pPr>
+        <w:tabs>
+          <w:tab w:val="num" w:pos="6480"/>
+        </w:tabs>
+        <w:ind w:left="6480" w:hanging="360"/>
+      </w:pPr>
+    </w:lvl>
+  </w:abstractNum>
+  <w:abstractNum w:abstractNumId="1">
+    <w:nsid w:val="07BF4914"/>
+    <w:multiLevelType w:val="hybridMultilevel"/>
+    <w:tmpl w:val="CEE837CC"/>
+    <w:lvl w:ilvl="0" w:tplc="04090001">
+      <w:start w:val="1"/>
+      <w:numFmt w:val="bullet"/>
+      <w:lvlText w:val=""/>
+      <w:lvlJc w:val="left"/>
+      <w:pPr>
+        <w:ind w:left="420" w:hanging="420"/>
+      </w:pPr>
+      <w:rPr>
+        <w:rFonts w:ascii="Wingdings" w:hAnsi="Wingdings" w:hint="default"/>
+      </w:rPr>
+    </w:lvl>
+    <w:lvl w:ilvl="1" w:tplc="04090003" w:tentative="1">
+      <w:start w:val="1"/>
+      <w:numFmt w:val="bullet"/>
+      <w:lvlText w:val=""/>
+      <w:lvlJc w:val="left"/>
+      <w:pPr>
+        <w:ind w:left="840" w:hanging="420"/>
+      </w:pPr>
+      <w:rPr>
+        <w:rFonts w:ascii="Wingdings" w:hAnsi="Wingdings" w:hint="default"/>
+      </w:rPr>
+    </w:lvl>
+    <w:lvl w:ilvl="2" w:tplc="04090005" w:tentative="1">
+      <w:start w:val="1"/>
+      <w:numFmt w:val="bullet"/>
+      <w:lvlText w:val=""/>
+      <w:lvlJc w:val="left"/>
+      <w:pPr>
+        <w:ind w:left="1260" w:hanging="420"/>
+      </w:pPr>
+      <w:rPr>
+        <w:rFonts w:ascii="Wingdings" w:hAnsi="Wingdings" w:hint="default"/>
+      </w:rPr>
+    </w:lvl>
+    <w:lvl w:ilvl="3" w:tplc="04090001" w:tentative="1">
+      <w:start w:val="1"/>
+      <w:numFmt w:val="bullet"/>
+      <w:lvlText w:val=""/>
+      <w:lvlJc w:val="left"/>
+      <w:pPr>
+        <w:ind w:left="1680" w:hanging="420"/>
+      </w:pPr>
+      <w:rPr>
+        <w:rFonts w:ascii="Wingdings" w:hAnsi="Wingdings" w:hint="default"/>
+      </w:rPr>
+    </w:lvl>
+    <w:lvl w:ilvl="4" w:tplc="04090003" w:tentative="1">
+      <w:start w:val="1"/>
+      <w:numFmt w:val="bullet"/>
+      <w:lvlText w:val=""/>
+      <w:lvlJc w:val="left"/>
+      <w:pPr>
+        <w:ind w:left="2100" w:hanging="420"/>
+      </w:pPr>
+      <w:rPr>
+        <w:rFonts w:ascii="Wingdings" w:hAnsi="Wingdings" w:hint="default"/>
+      </w:rPr>
+    </w:lvl>
+    <w:lvl w:ilvl="5" w:tplc="04090005" w:tentative="1">
+      <w:start w:val="1"/>
+      <w:numFmt w:val="bullet"/>
+      <w:lvlText w:val=""/>
+      <w:lvlJc w:val="left"/>
+      <w:pPr>
+        <w:ind w:left="2520" w:hanging="420"/>
+      </w:pPr>
+      <w:rPr>
+        <w:rFonts w:ascii="Wingdings" w:hAnsi="Wingdings" w:hint="default"/>
+      </w:rPr>
+    </w:lvl>
+    <w:lvl w:ilvl="6" w:tplc="04090001" w:tentative="1">
+      <w:start w:val="1"/>
+      <w:numFmt w:val="bullet"/>
+      <w:lvlText w:val=""/>
+      <w:lvlJc w:val="left"/>
+      <w:pPr>
+        <w:ind w:left="2940" w:hanging="420"/>
+      </w:pPr>
+      <w:rPr>
+        <w:rFonts w:ascii="Wingdings" w:hAnsi="Wingdings" w:hint="default"/>
+      </w:rPr>
+    </w:lvl>
+    <w:lvl w:ilvl="7" w:tplc="04090003" w:tentative="1">
+      <w:start w:val="1"/>
+      <w:numFmt w:val="bullet"/>
+      <w:lvlText w:val=""/>
+      <w:lvlJc w:val="left"/>
+      <w:pPr>
+        <w:ind w:left="3360" w:hanging="420"/>
+      </w:pPr>
+      <w:rPr>
+        <w:rFonts w:ascii="Wingdings" w:hAnsi="Wingdings" w:hint="default"/>
+      </w:rPr>
+    </w:lvl>
+    <w:lvl w:ilvl="8" w:tplc="04090005" w:tentative="1">
+      <w:start w:val="1"/>
+      <w:numFmt w:val="bullet"/>
+      <w:lvlText w:val=""/>
+      <w:lvlJc w:val="left"/>
+      <w:pPr>
+        <w:ind w:left="3780" w:hanging="420"/>
+      </w:pPr>
+      <w:rPr>
+        <w:rFonts w:ascii="Wingdings" w:hAnsi="Wingdings" w:hint="default"/>
+      </w:rPr>
+    </w:lvl>
+  </w:abstractNum>
+  <w:abstractNum w:abstractNumId="2">
+    <w:nsid w:val="16A15245"/>
+    <w:multiLevelType w:val="hybridMultilevel"/>
+    <w:tmpl w:val="91F00A76"/>
+    <w:lvl w:ilvl="0" w:tplc="04090001">
+      <w:start w:val="1"/>
+      <w:numFmt w:val="bullet"/>
+      <w:lvlText w:val=""/>
+      <w:lvlJc w:val="left"/>
+      <w:pPr>
+        <w:ind w:left="477" w:hanging="420"/>
+      </w:pPr>
+      <w:rPr>
+        <w:rFonts w:ascii="Wingdings" w:hAnsi="Wingdings" w:hint="default"/>
+      </w:rPr>
+    </w:lvl>
+    <w:lvl w:ilvl="1" w:tplc="04090003" w:tentative="1">
+      <w:start w:val="1"/>
+      <w:numFmt w:val="bullet"/>
+      <w:lvlText w:val=""/>
+      <w:lvlJc w:val="left"/>
+      <w:pPr>
+        <w:ind w:left="897" w:hanging="420"/>
+      </w:pPr>
+      <w:rPr>
+        <w:rFonts w:ascii="Wingdings" w:hAnsi="Wingdings" w:hint="default"/>
+      </w:rPr>
+    </w:lvl>
+    <w:lvl w:ilvl="2" w:tplc="04090005" w:tentative="1">
+      <w:start w:val="1"/>
+      <w:numFmt w:val="bullet"/>
+      <w:lvlText w:val=""/>
+      <w:lvlJc w:val="left"/>
+      <w:pPr>
+        <w:ind w:left="1317" w:hanging="420"/>
+      </w:pPr>
+      <w:rPr>
+        <w:rFonts w:ascii="Wingdings" w:hAnsi="Wingdings" w:hint="default"/>
+      </w:rPr>
+    </w:lvl>
+    <w:lvl w:ilvl="3" w:tplc="04090001" w:tentative="1">
+      <w:start w:val="1"/>
+      <w:numFmt w:val="bullet"/>
+      <w:lvlText w:val=""/>
+      <w:lvlJc w:val="left"/>
+      <w:pPr>
+        <w:ind w:left="1737" w:hanging="420"/>
+      </w:pPr>
+      <w:rPr>
+        <w:rFonts w:ascii="Wingdings" w:hAnsi="Wingdings" w:hint="default"/>
+      </w:rPr>
+    </w:lvl>
+    <w:lvl w:ilvl="4" w:tplc="04090003" w:tentative="1">
+      <w:start w:val="1"/>
+      <w:numFmt w:val="bullet"/>
+      <w:lvlText w:val=""/>
+      <w:lvlJc w:val="left"/>
+      <w:pPr>
+        <w:ind w:left="2157" w:hanging="420"/>
+      </w:pPr>
+      <w:rPr>
+        <w:rFonts w:ascii="Wingdings" w:hAnsi="Wingdings" w:hint="default"/>
+      </w:rPr>
+    </w:lvl>
+    <w:lvl w:ilvl="5" w:tplc="04090005" w:tentative="1">
+      <w:start w:val="1"/>
+      <w:numFmt w:val="bullet"/>
+      <w:lvlText w:val=""/>
+      <w:lvlJc w:val="left"/>
+      <w:pPr>
+        <w:ind w:left="2577" w:hanging="420"/>
+      </w:pPr>
+      <w:rPr>
+        <w:rFonts w:ascii="Wingdings" w:hAnsi="Wingdings" w:hint="default"/>
+      </w:rPr>
+    </w:lvl>
+    <w:lvl w:ilvl="6" w:tplc="04090001" w:tentative="1">
+      <w:start w:val="1"/>
+      <w:numFmt w:val="bullet"/>
+      <w:lvlText w:val=""/>
+      <w:lvlJc w:val="left"/>
+      <w:pPr>
+        <w:ind w:left="2997" w:hanging="420"/>
+      </w:pPr>
+      <w:rPr>
+        <w:rFonts w:ascii="Wingdings" w:hAnsi="Wingdings" w:hint="default"/>
+      </w:rPr>
+    </w:lvl>
+    <w:lvl w:ilvl="7" w:tplc="04090003" w:tentative="1">
+      <w:start w:val="1"/>
+      <w:numFmt w:val="bullet"/>
+      <w:lvlText w:val=""/>
+      <w:lvlJc w:val="left"/>
+      <w:pPr>
+        <w:ind w:left="3417" w:hanging="420"/>
+      </w:pPr>
+      <w:rPr>
+        <w:rFonts w:ascii="Wingdings" w:hAnsi="Wingdings" w:hint="default"/>
+      </w:rPr>
+    </w:lvl>
+    <w:lvl w:ilvl="8" w:tplc="04090005" w:tentative="1">
+      <w:start w:val="1"/>
+      <w:numFmt w:val="bullet"/>
+      <w:lvlText w:val=""/>
+      <w:lvlJc w:val="left"/>
+      <w:pPr>
+        <w:ind w:left="3837" w:hanging="420"/>
+      </w:pPr>
+      <w:rPr>
+        <w:rFonts w:ascii="Wingdings" w:hAnsi="Wingdings" w:hint="default"/>
+      </w:rPr>
+    </w:lvl>
+  </w:abstractNum>
+  <w:abstractNum w:abstractNumId="3">
+    <w:nsid w:val="27842EC1"/>
+    <w:multiLevelType w:val="multilevel"/>
+    <w:tmpl w:val="B61CCB2E"/>
+    <w:lvl w:ilvl="0">
+      <w:start w:val="1"/>
+      <w:numFmt w:val="bullet"/>
+      <w:lvlText w:val=""/>
+      <w:lvlJc w:val="left"/>
+      <w:pPr>
+        <w:tabs>
+          <w:tab w:val="num" w:pos="720"/>
+        </w:tabs>
+        <w:ind w:left="720" w:hanging="360"/>
+      </w:pPr>
+      <w:rPr>
+        <w:rFonts w:ascii="Symbol" w:hAnsi="Symbol" w:hint="default"/>
+        <w:sz w:val="20"/>
+      </w:rPr>
+    </w:lvl>
+    <w:lvl w:ilvl="1" w:tentative="1">
+      <w:start w:val="1"/>
+      <w:numFmt w:val="bullet"/>
+      <w:lvlText w:val="o"/>
+      <w:lvlJc w:val="left"/>
+      <w:pPr>
+        <w:tabs>
+          <w:tab w:val="num" w:pos="1440"/>
+        </w:tabs>
+        <w:ind w:left="1440" w:hanging="360"/>
+      </w:pPr>
+      <w:rPr>
+        <w:rFonts w:ascii="Courier New" w:hAnsi="Courier New" w:hint="default"/>
+        <w:sz w:val="20"/>
+      </w:rPr>
+    </w:lvl>
+    <w:lvl w:ilvl="2" w:tentative="1">
+      <w:start w:val="1"/>
+      <w:numFmt w:val="bullet"/>
+      <w:lvlText w:val=""/>
+      <w:lvlJc w:val="left"/>
+      <w:pPr>
+        <w:tabs>
+          <w:tab w:val="num" w:pos="2160"/>
+        </w:tabs>
+        <w:ind w:left="2160" w:hanging="360"/>
+      </w:pPr>
+      <w:rPr>
+        <w:rFonts w:ascii="Wingdings" w:hAnsi="Wingdings" w:hint="default"/>
+        <w:sz w:val="20"/>
+      </w:rPr>
+    </w:lvl>
+    <w:lvl w:ilvl="3" w:tentative="1">
+      <w:start w:val="1"/>
+      <w:numFmt w:val="bullet"/>
+      <w:lvlText w:val=""/>
+      <w:lvlJc w:val="left"/>
+      <w:pPr>
+        <w:tabs>
+          <w:tab w:val="num" w:pos="2880"/>
+        </w:tabs>
+        <w:ind w:left="2880" w:hanging="360"/>
+      </w:pPr>
+      <w:rPr>
+        <w:rFonts w:ascii="Wingdings" w:hAnsi="Wingdings" w:hint="default"/>
+        <w:sz w:val="20"/>
+      </w:rPr>
+    </w:lvl>
+    <w:lvl w:ilvl="4" w:tentative="1">
+      <w:start w:val="1"/>
+      <w:numFmt w:val="bullet"/>
+      <w:lvlText w:val=""/>
+      <w:lvlJc w:val="left"/>
+      <w:pPr>
+        <w:tabs>
+          <w:tab w:val="num" w:pos="3600"/>
+        </w:tabs>
+        <w:ind w:left="3600" w:hanging="360"/>
+      </w:pPr>
+      <w:rPr>
+        <w:rFonts w:ascii="Wingdings" w:hAnsi="Wingdings" w:hint="default"/>
+        <w:sz w:val="20"/>
+      </w:rPr>
+    </w:lvl>
+    <w:lvl w:ilvl="5" w:tentative="1">
+      <w:start w:val="1"/>
+      <w:numFmt w:val="bullet"/>
+      <w:lvlText w:val=""/>
+      <w:lvlJc w:val="left"/>
+      <w:pPr>
+        <w:tabs>
+          <w:tab w:val="num" w:pos="4320"/>
+        </w:tabs>
+        <w:ind w:left="4320" w:hanging="360"/>
+      </w:pPr>
+      <w:rPr>
+        <w:rFonts w:ascii="Wingdings" w:hAnsi="Wingdings" w:hint="default"/>
+        <w:sz w:val="20"/>
+      </w:rPr>
+    </w:lvl>
+    <w:lvl w:ilvl="6" w:tentative="1">
+      <w:start w:val="1"/>
+      <w:numFmt w:val="bullet"/>
+      <w:lvlText w:val=""/>
+      <w:lvlJc w:val="left"/>
+      <w:pPr>
+        <w:tabs>
+          <w:tab w:val="num" w:pos="5040"/>
+        </w:tabs>
+        <w:ind w:left="5040" w:hanging="360"/>
+      </w:pPr>
+      <w:rPr>
+        <w:rFonts w:ascii="Wingdings" w:hAnsi="Wingdings" w:hint="default"/>
+        <w:sz w:val="20"/>
+      </w:rPr>
+    </w:lvl>
+    <w:lvl w:ilvl="7" w:tentative="1">
+      <w:start w:val="1"/>
+      <w:numFmt w:val="bullet"/>
+      <w:lvlText w:val=""/>
+      <w:lvlJc w:val="left"/>
+      <w:pPr>
+        <w:tabs>
+          <w:tab w:val="num" w:pos="5760"/>
+        </w:tabs>
+        <w:ind w:left="5760" w:hanging="360"/>
+      </w:pPr>
+      <w:rPr>
+        <w:rFonts w:ascii="Wingdings" w:hAnsi="Wingdings" w:hint="default"/>
+        <w:sz w:val="20"/>
+      </w:rPr>
+    </w:lvl>
+    <w:lvl w:ilvl="8" w:tentative="1">
+      <w:start w:val="1"/>
+      <w:numFmt w:val="bullet"/>
+      <w:lvlText w:val=""/>
+      <w:lvlJc w:val="left"/>
+      <w:pPr>
+        <w:tabs>
+          <w:tab w:val="num" w:pos="6480"/>
+        </w:tabs>
+        <w:ind w:left="6480" w:hanging="360"/>
+      </w:pPr>
+      <w:rPr>
+        <w:rFonts w:ascii="Wingdings" w:hAnsi="Wingdings" w:hint="default"/>
+        <w:sz w:val="20"/>
+      </w:rPr>
+    </w:lvl>
+  </w:abstractNum>
+  <w:abstractNum w:abstractNumId="4">
+    <w:nsid w:val="3E82375E"/>
+    <w:multiLevelType w:val="hybridMultilevel"/>
+    <w:tmpl w:val="BAB09176"/>
+    <w:lvl w:ilvl="0" w:tplc="04090001">
+      <w:start w:val="1"/>
+      <w:numFmt w:val="bullet"/>
+      <w:lvlText w:val=""/>
+      <w:lvlJc w:val="left"/>
+      <w:pPr>
+        <w:ind w:left="420" w:hanging="420"/>
+      </w:pPr>
+      <w:rPr>
+        <w:rFonts w:ascii="Wingdings" w:hAnsi="Wingdings" w:hint="default"/>
+      </w:rPr>
+    </w:lvl>
+    <w:lvl w:ilvl="1" w:tplc="04090003" w:tentative="1">
+      <w:start w:val="1"/>
+      <w:numFmt w:val="bullet"/>
+      <w:lvlText w:val=""/>
+      <w:lvlJc w:val="left"/>
+      <w:pPr>
+        <w:ind w:left="840" w:hanging="420"/>
+      </w:pPr>
+      <w:rPr>
+        <w:rFonts w:ascii="Wingdings" w:hAnsi="Wingdings" w:hint="default"/>
+      </w:rPr>
+    </w:lvl>
+    <w:lvl w:ilvl="2" w:tplc="04090005" w:tentative="1">
+      <w:start w:val="1"/>
+      <w:numFmt w:val="bullet"/>
+      <w:lvlText w:val=""/>
+      <w:lvlJc w:val="left"/>
+      <w:pPr>
+        <w:ind w:left="1260" w:hanging="420"/>
+      </w:pPr>
+      <w:rPr>
+        <w:rFonts w:ascii="Wingdings" w:hAnsi="Wingdings" w:hint="default"/>
+      </w:rPr>
+    </w:lvl>
+    <w:lvl w:ilvl="3" w:tplc="04090001" w:tentative="1">
+      <w:start w:val="1"/>
+      <w:numFmt w:val="bullet"/>
+      <w:lvlText w:val=""/>
+      <w:lvlJc w:val="left"/>
+      <w:pPr>
+        <w:ind w:left="1680" w:hanging="420"/>
+      </w:pPr>
+      <w:rPr>
+        <w:rFonts w:ascii="Wingdings" w:hAnsi="Wingdings" w:hint="default"/>
+      </w:rPr>
+    </w:lvl>
+    <w:lvl w:ilvl="4" w:tplc="04090003" w:tentative="1">
+      <w:start w:val="1"/>
+      <w:numFmt w:val="bullet"/>
+      <w:lvlText w:val=""/>
+      <w:lvlJc w:val="left"/>
+      <w:pPr>
+        <w:ind w:left="2100" w:hanging="420"/>
+      </w:pPr>
+      <w:rPr>
+        <w:rFonts w:ascii="Wingdings" w:hAnsi="Wingdings" w:hint="default"/>
+      </w:rPr>
+    </w:lvl>
+    <w:lvl w:ilvl="5" w:tplc="04090005" w:tentative="1">
+      <w:start w:val="1"/>
+      <w:numFmt w:val="bullet"/>
+      <w:lvlText w:val=""/>
+      <w:lvlJc w:val="left"/>
+      <w:pPr>
+        <w:ind w:left="2520" w:hanging="420"/>
+      </w:pPr>
+      <w:rPr>
+        <w:rFonts w:ascii="Wingdings" w:hAnsi="Wingdings" w:hint="default"/>
+      </w:rPr>
+    </w:lvl>
+    <w:lvl w:ilvl="6" w:tplc="04090001" w:tentative="1">
+      <w:start w:val="1"/>
+      <w:numFmt w:val="bullet"/>
+      <w:lvlText w:val=""/>
+      <w:lvlJc w:val="left"/>
+      <w:pPr>
+        <w:ind w:left="2940" w:hanging="420"/>
+      </w:pPr>
+      <w:rPr>
+        <w:rFonts w:ascii="Wingdings" w:hAnsi="Wingdings" w:hint="default"/>
+      </w:rPr>
+    </w:lvl>
+    <w:lvl w:ilvl="7" w:tplc="04090003" w:tentative="1">
+      <w:start w:val="1"/>
+      <w:numFmt w:val="bullet"/>
+      <w:lvlText w:val=""/>
+      <w:lvlJc w:val="left"/>
+      <w:pPr>
+        <w:ind w:left="3360" w:hanging="420"/>
+      </w:pPr>
+      <w:rPr>
+        <w:rFonts w:ascii="Wingdings" w:hAnsi="Wingdings" w:hint="default"/>
+      </w:rPr>
+    </w:lvl>
+    <w:lvl w:ilvl="8" w:tplc="04090005" w:tentative="1">
+      <w:start w:val="1"/>
+      <w:numFmt w:val="bullet"/>
+      <w:lvlText w:val=""/>
+      <w:lvlJc w:val="left"/>
+      <w:pPr>
+        <w:ind w:left="3780" w:hanging="420"/>
+      </w:pPr>
+      <w:rPr>
+        <w:rFonts w:ascii="Wingdings" w:hAnsi="Wingdings" w:hint="default"/>
+      </w:rPr>
+    </w:lvl>
+  </w:abstractNum>
+  <w:abstractNum w:abstractNumId="5">
+    <w:nsid w:val="5E8D1134"/>
+    <w:multiLevelType w:val="hybridMultilevel"/>
+    <w:tmpl w:val="EE8863D0"/>
+    <w:lvl w:ilvl="0" w:tplc="3E42CB86">
+      <w:start w:val="1"/>
+      <w:numFmt w:val="japaneseCounting"/>
+      <w:lvlText w:val="第%1章"/>
+      <w:lvlJc w:val="left"/>
+      <w:pPr>
+        <w:ind w:left="1572" w:hanging="1572"/>
+      </w:pPr>
+      <w:rPr>
+        <w:rFonts w:hint="default"/>
+      </w:rPr>
+    </w:lvl>
+    <w:lvl w:ilvl="1" w:tplc="C04CB1D8">
+      <w:numFmt w:val="bullet"/>
+      <w:lvlText w:val="•"/>
+      <w:lvlJc w:val="left"/>
+      <w:pPr>
+        <w:ind w:left="840" w:hanging="420"/>
+      </w:pPr>
+      <w:rPr>
+        <w:rFonts w:ascii="宋体" w:eastAsia="宋体" w:hAnsi="宋体" w:cstheme="minorBidi" w:hint="eastAsia"/>
+      </w:rPr>
+    </w:lvl>
+    <w:lvl w:ilvl="2" w:tplc="0409001B" w:tentative="1">
+      <w:start w:val="1"/>
+      <w:numFmt w:val="lowerRoman"/>
+      <w:lvlText w:val="%3."/>
+      <w:lvlJc w:val="right"/>
+      <w:pPr>
+        <w:ind w:left="1260" w:hanging="420"/>
+      </w:pPr>
+    </w:lvl>
+    <w:lvl w:ilvl="3" w:tplc="0409000F" w:tentative="1">
+      <w:start w:val="1"/>
+      <w:numFmt w:val="decimal"/>
+      <w:lvlText w:val="%4."/>
+      <w:lvlJc w:val="left"/>
+      <w:pPr>
+        <w:ind w:left="1680" w:hanging="420"/>
+      </w:pPr>
+    </w:lvl>
+    <w:lvl w:ilvl="4" w:tplc="04090019" w:tentative="1">
+      <w:start w:val="1"/>
+      <w:numFmt w:val="lowerLetter"/>
+      <w:lvlText w:val="%5)"/>
+      <w:lvlJc w:val="left"/>
+      <w:pPr>
+        <w:ind w:left="2100" w:hanging="420"/>
+      </w:pPr>
+    </w:lvl>
+    <w:lvl w:ilvl="5" w:tplc="0409001B" w:tentative="1">
+      <w:start w:val="1"/>
+      <w:numFmt w:val="lowerRoman"/>
+      <w:lvlText w:val="%6."/>
+      <w:lvlJc w:val="right"/>
+      <w:pPr>
+        <w:ind w:left="2520" w:hanging="420"/>
+      </w:pPr>
+    </w:lvl>
+    <w:lvl w:ilvl="6" w:tplc="0409000F" w:tentative="1">
+      <w:start w:val="1"/>
+      <w:numFmt w:val="decimal"/>
+      <w:lvlText w:val="%7."/>
+      <w:lvlJc w:val="left"/>
+      <w:pPr>
+        <w:ind w:left="2940" w:hanging="420"/>
+      </w:pPr>
+    </w:lvl>
+    <w:lvl w:ilvl="7" w:tplc="04090019" w:tentative="1">
+      <w:start w:val="1"/>
+      <w:numFmt w:val="lowerLetter"/>
+      <w:lvlText w:val="%8)"/>
+      <w:lvlJc w:val="left"/>
+      <w:pPr>
+        <w:ind w:left="3360" w:hanging="420"/>
+      </w:pPr>
+    </w:lvl>
+    <w:lvl w:ilvl="8" w:tplc="0409001B" w:tentative="1">
+      <w:start w:val="1"/>
+      <w:numFmt w:val="lowerRoman"/>
+      <w:lvlText w:val="%9."/>
+      <w:lvlJc w:val="right"/>
+      <w:pPr>
+        <w:ind w:left="3780" w:hanging="420"/>
+      </w:pPr>
+    </w:lvl>
+  </w:abstractNum>
+  <w:num w:numId="1">
+    <w:abstractNumId w:val="4"/>
+  </w:num>
+  <w:num w:numId="2">
+    <w:abstractNumId w:val="2"/>
+  </w:num>
+  <w:num w:numId="3">
+    <w:abstractNumId w:val="5"/>
+  </w:num>
+  <w:num w:numId="4">
+    <w:abstractNumId w:val="3"/>
+  </w:num>
+  <w:num w:numId="5">
+    <w:abstractNumId w:val="0"/>
+  </w:num>
+  <w:num w:numId="6">
+    <w:abstractNumId w:val="1"/>
+  </w:num>
+</w:numbering>
 </file>
 
 <file path=word/styles.xml><?xml version="1.0" encoding="utf-8"?>
@@ -813,6 +4292,136 @@
       <w:jc w:val="both"/>
     </w:pPr>
   </w:style>
+  <w:style w:type="paragraph" w:styleId="1">
+    <w:name w:val="heading 1"/>
+    <w:basedOn w:val="a"/>
+    <w:next w:val="a"/>
+    <w:link w:val="1Char"/>
+    <w:uiPriority w:val="9"/>
+    <w:qFormat/>
+    <w:rsid w:val="00622B24"/>
+    <w:pPr>
+      <w:keepNext/>
+      <w:keepLines/>
+      <w:spacing w:before="340" w:after="330" w:line="578" w:lineRule="auto"/>
+      <w:outlineLvl w:val="0"/>
+    </w:pPr>
+    <w:rPr>
+      <w:b/>
+      <w:bCs/>
+      <w:kern w:val="44"/>
+      <w:sz w:val="44"/>
+      <w:szCs w:val="44"/>
+    </w:rPr>
+  </w:style>
+  <w:style w:type="paragraph" w:styleId="2">
+    <w:name w:val="heading 2"/>
+    <w:basedOn w:val="a"/>
+    <w:next w:val="a"/>
+    <w:link w:val="2Char"/>
+    <w:uiPriority w:val="9"/>
+    <w:unhideWhenUsed/>
+    <w:qFormat/>
+    <w:rsid w:val="003379DF"/>
+    <w:pPr>
+      <w:keepNext/>
+      <w:keepLines/>
+      <w:spacing w:before="260" w:after="260" w:line="416" w:lineRule="auto"/>
+      <w:outlineLvl w:val="1"/>
+    </w:pPr>
+    <w:rPr>
+      <w:rFonts w:asciiTheme="majorHAnsi" w:eastAsiaTheme="majorEastAsia" w:hAnsiTheme="majorHAnsi" w:cstheme="majorBidi"/>
+      <w:b/>
+      <w:bCs/>
+      <w:sz w:val="32"/>
+      <w:szCs w:val="32"/>
+    </w:rPr>
+  </w:style>
+  <w:style w:type="paragraph" w:styleId="3">
+    <w:name w:val="heading 3"/>
+    <w:basedOn w:val="a"/>
+    <w:link w:val="3Char"/>
+    <w:uiPriority w:val="9"/>
+    <w:qFormat/>
+    <w:rsid w:val="00622B24"/>
+    <w:pPr>
+      <w:widowControl/>
+      <w:suppressAutoHyphens/>
+      <w:autoSpaceDE w:val="0"/>
+      <w:autoSpaceDN w:val="0"/>
+      <w:spacing w:beforeLines="50" w:before="50" w:after="120"/>
+      <w:jc w:val="left"/>
+      <w:outlineLvl w:val="2"/>
+    </w:pPr>
+    <w:rPr>
+      <w:rFonts w:ascii="宋体" w:eastAsia="Arial" w:hAnsi="宋体" w:cs="宋体"/>
+      <w:b/>
+      <w:bCs/>
+      <w:kern w:val="0"/>
+      <w:sz w:val="20"/>
+      <w:szCs w:val="27"/>
+    </w:rPr>
+  </w:style>
+  <w:style w:type="paragraph" w:styleId="4">
+    <w:name w:val="heading 4"/>
+    <w:basedOn w:val="a"/>
+    <w:next w:val="a"/>
+    <w:link w:val="4Char"/>
+    <w:uiPriority w:val="9"/>
+    <w:unhideWhenUsed/>
+    <w:qFormat/>
+    <w:rsid w:val="00622B24"/>
+    <w:pPr>
+      <w:keepNext/>
+      <w:keepLines/>
+      <w:widowControl/>
+      <w:suppressAutoHyphens/>
+      <w:autoSpaceDE w:val="0"/>
+      <w:autoSpaceDN w:val="0"/>
+      <w:spacing w:before="240" w:after="120" w:line="377" w:lineRule="auto"/>
+      <w:ind w:left="57"/>
+      <w:jc w:val="left"/>
+      <w:outlineLvl w:val="3"/>
+    </w:pPr>
+    <w:rPr>
+      <w:rFonts w:asciiTheme="majorHAnsi" w:eastAsia="Arial" w:hAnsiTheme="majorHAnsi" w:cstheme="majorBidi"/>
+      <w:b/>
+      <w:bCs/>
+      <w:kern w:val="0"/>
+      <w:sz w:val="20"/>
+      <w:szCs w:val="28"/>
+    </w:rPr>
+  </w:style>
+  <w:style w:type="paragraph" w:styleId="5">
+    <w:name w:val="heading 5"/>
+    <w:basedOn w:val="a"/>
+    <w:next w:val="a"/>
+    <w:link w:val="5Char"/>
+    <w:uiPriority w:val="9"/>
+    <w:unhideWhenUsed/>
+    <w:qFormat/>
+    <w:rsid w:val="00622B24"/>
+    <w:pPr>
+      <w:keepNext/>
+      <w:keepLines/>
+      <w:widowControl/>
+      <w:suppressAutoHyphens/>
+      <w:autoSpaceDE w:val="0"/>
+      <w:autoSpaceDN w:val="0"/>
+      <w:spacing w:before="280" w:after="290" w:line="376" w:lineRule="auto"/>
+      <w:ind w:left="57"/>
+      <w:jc w:val="left"/>
+      <w:outlineLvl w:val="4"/>
+    </w:pPr>
+    <w:rPr>
+      <w:rFonts w:ascii="宋体" w:eastAsia="Times New Roman" w:hAnsi="宋体" w:cs="Times New Roman"/>
+      <w:b/>
+      <w:bCs/>
+      <w:kern w:val="0"/>
+      <w:sz w:val="28"/>
+      <w:szCs w:val="28"/>
+    </w:rPr>
+  </w:style>
   <w:style w:type="character" w:default="1" w:styleId="a0">
     <w:name w:val="Default Paragraph Font"/>
     <w:uiPriority w:val="1"/>
@@ -903,6 +4512,161 @@
     <w:rPr>
       <w:sz w:val="18"/>
       <w:szCs w:val="18"/>
+    </w:rPr>
+  </w:style>
+  <w:style w:type="character" w:customStyle="1" w:styleId="3Char">
+    <w:name w:val="标题 3 Char"/>
+    <w:basedOn w:val="a0"/>
+    <w:link w:val="3"/>
+    <w:uiPriority w:val="9"/>
+    <w:rsid w:val="00622B24"/>
+    <w:rPr>
+      <w:rFonts w:ascii="宋体" w:eastAsia="Arial" w:hAnsi="宋体" w:cs="宋体"/>
+      <w:b/>
+      <w:bCs/>
+      <w:kern w:val="0"/>
+      <w:sz w:val="20"/>
+      <w:szCs w:val="27"/>
+    </w:rPr>
+  </w:style>
+  <w:style w:type="character" w:customStyle="1" w:styleId="4Char">
+    <w:name w:val="标题 4 Char"/>
+    <w:basedOn w:val="a0"/>
+    <w:link w:val="4"/>
+    <w:uiPriority w:val="9"/>
+    <w:rsid w:val="00622B24"/>
+    <w:rPr>
+      <w:rFonts w:asciiTheme="majorHAnsi" w:eastAsia="Arial" w:hAnsiTheme="majorHAnsi" w:cstheme="majorBidi"/>
+      <w:b/>
+      <w:bCs/>
+      <w:kern w:val="0"/>
+      <w:sz w:val="20"/>
+      <w:szCs w:val="28"/>
+    </w:rPr>
+  </w:style>
+  <w:style w:type="character" w:customStyle="1" w:styleId="5Char">
+    <w:name w:val="标题 5 Char"/>
+    <w:basedOn w:val="a0"/>
+    <w:link w:val="5"/>
+    <w:uiPriority w:val="9"/>
+    <w:rsid w:val="00622B24"/>
+    <w:rPr>
+      <w:rFonts w:ascii="宋体" w:eastAsia="Times New Roman" w:hAnsi="宋体" w:cs="Times New Roman"/>
+      <w:b/>
+      <w:bCs/>
+      <w:kern w:val="0"/>
+      <w:sz w:val="28"/>
+      <w:szCs w:val="28"/>
+    </w:rPr>
+  </w:style>
+  <w:style w:type="paragraph" w:styleId="a5">
+    <w:name w:val="List Paragraph"/>
+    <w:basedOn w:val="a"/>
+    <w:uiPriority w:val="34"/>
+    <w:qFormat/>
+    <w:rsid w:val="00622B24"/>
+    <w:pPr>
+      <w:widowControl/>
+      <w:suppressAutoHyphens/>
+      <w:autoSpaceDE w:val="0"/>
+      <w:autoSpaceDN w:val="0"/>
+      <w:ind w:left="57" w:firstLineChars="200" w:firstLine="420"/>
+      <w:jc w:val="left"/>
+    </w:pPr>
+    <w:rPr>
+      <w:rFonts w:ascii="宋体" w:eastAsia="Times New Roman" w:hAnsi="宋体" w:cs="Times New Roman"/>
+      <w:kern w:val="0"/>
+      <w:sz w:val="20"/>
+      <w:szCs w:val="24"/>
+    </w:rPr>
+  </w:style>
+  <w:style w:type="paragraph" w:styleId="a6">
+    <w:name w:val="No Spacing"/>
+    <w:aliases w:val="D-title"/>
+    <w:uiPriority w:val="1"/>
+    <w:qFormat/>
+    <w:rsid w:val="00622B24"/>
+    <w:pPr>
+      <w:widowControl w:val="0"/>
+      <w:spacing w:beforeLines="50" w:before="50"/>
+      <w:ind w:left="57"/>
+      <w:jc w:val="both"/>
+    </w:pPr>
+    <w:rPr>
+      <w:rFonts w:ascii="Arial" w:eastAsia="宋体" w:hAnsi="Arial" w:cs="Times New Roman (Body CS)"/>
+      <w:b/>
+      <w:sz w:val="20"/>
+    </w:rPr>
+  </w:style>
+  <w:style w:type="character" w:customStyle="1" w:styleId="1Char">
+    <w:name w:val="标题 1 Char"/>
+    <w:basedOn w:val="a0"/>
+    <w:link w:val="1"/>
+    <w:uiPriority w:val="9"/>
+    <w:rsid w:val="00622B24"/>
+    <w:rPr>
+      <w:b/>
+      <w:bCs/>
+      <w:kern w:val="44"/>
+      <w:sz w:val="44"/>
+      <w:szCs w:val="44"/>
+    </w:rPr>
+  </w:style>
+  <w:style w:type="character" w:customStyle="1" w:styleId="2Char">
+    <w:name w:val="标题 2 Char"/>
+    <w:basedOn w:val="a0"/>
+    <w:link w:val="2"/>
+    <w:uiPriority w:val="9"/>
+    <w:rsid w:val="003379DF"/>
+    <w:rPr>
+      <w:rFonts w:asciiTheme="majorHAnsi" w:eastAsiaTheme="majorEastAsia" w:hAnsiTheme="majorHAnsi" w:cstheme="majorBidi"/>
+      <w:b/>
+      <w:bCs/>
+      <w:sz w:val="32"/>
+      <w:szCs w:val="32"/>
+    </w:rPr>
+  </w:style>
+  <w:style w:type="character" w:styleId="a7">
+    <w:name w:val="Hyperlink"/>
+    <w:basedOn w:val="a0"/>
+    <w:uiPriority w:val="99"/>
+    <w:unhideWhenUsed/>
+    <w:rsid w:val="006D232D"/>
+    <w:rPr>
+      <w:color w:val="0563C1" w:themeColor="hyperlink"/>
+      <w:u w:val="single"/>
+    </w:rPr>
+  </w:style>
+  <w:style w:type="paragraph" w:styleId="a8">
+    <w:name w:val="Normal (Web)"/>
+    <w:basedOn w:val="a"/>
+    <w:uiPriority w:val="99"/>
+    <w:semiHidden/>
+    <w:unhideWhenUsed/>
+    <w:rsid w:val="000D7DFF"/>
+    <w:pPr>
+      <w:widowControl/>
+      <w:spacing w:before="100" w:beforeAutospacing="1" w:after="100" w:afterAutospacing="1"/>
+      <w:jc w:val="left"/>
+    </w:pPr>
+    <w:rPr>
+      <w:rFonts w:ascii="宋体" w:eastAsia="宋体" w:hAnsi="宋体" w:cs="宋体"/>
+      <w:kern w:val="0"/>
+      <w:sz w:val="24"/>
+      <w:szCs w:val="24"/>
+    </w:rPr>
+  </w:style>
+  <w:style w:type="character" w:styleId="HTML">
+    <w:name w:val="HTML Code"/>
+    <w:basedOn w:val="a0"/>
+    <w:uiPriority w:val="99"/>
+    <w:semiHidden/>
+    <w:unhideWhenUsed/>
+    <w:rsid w:val="000D7DFF"/>
+    <w:rPr>
+      <w:rFonts w:ascii="宋体" w:eastAsia="宋体" w:hAnsi="宋体" w:cs="宋体"/>
+      <w:sz w:val="24"/>
+      <w:szCs w:val="24"/>
     </w:rPr>
   </w:style>
 </w:styles>

--- a/doc/mark/k8s.docx
+++ b/doc/mark/k8s.docx
@@ -323,9 +323,15 @@
       </w:r>
       <w:r>
         <w:rPr>
+          <w:rFonts w:ascii="Arial" w:eastAsiaTheme="minorEastAsia" w:hAnsi="Arial" w:cs="Arial"/>
+        </w:rPr>
+        <w:t>Kubernetes</w:t>
+      </w:r>
+      <w:r>
+        <w:rPr>
           <w:rFonts w:eastAsiaTheme="minorEastAsia"/>
         </w:rPr>
-        <w:t>Kubernetes中的负载均衡我们主要用到了以下两种机制：</w:t>
+        <w:t>中的负载均衡我们主要用到了以下两种机制：</w:t>
       </w:r>
     </w:p>
     <w:p>
@@ -380,13 +386,10 @@
         <w:t>提供集群外部的负载均衡</w:t>
       </w:r>
     </w:p>
-    <w:p>
-      <w:pPr>
-        <w:rPr>
-          <w:rFonts w:hint="eastAsia"/>
-        </w:rPr>
-      </w:pPr>
-    </w:p>
+    <w:p/>
+    <w:p/>
+    <w:p/>
+    <w:p/>
     <w:p>
       <w:pPr>
         <w:pStyle w:val="2"/>
@@ -464,13 +467,7 @@
         </w:drawing>
       </w:r>
     </w:p>
-    <w:p>
-      <w:pPr>
-        <w:rPr>
-          <w:rFonts w:hint="eastAsia"/>
-        </w:rPr>
-      </w:pPr>
-    </w:p>
+    <w:p/>
     <w:p>
       <w:pPr>
         <w:pStyle w:val="3"/>
@@ -480,6 +477,7 @@
         </w:rPr>
       </w:pPr>
       <w:r>
+        <w:lastRenderedPageBreak/>
         <w:t>Master</w:t>
       </w:r>
       <w:r>
@@ -490,16 +488,10 @@
       </w:r>
     </w:p>
     <w:p>
-      <w:pPr>
-        <w:rPr>
-          <w:rFonts w:hint="eastAsia"/>
-        </w:rPr>
-      </w:pPr>
       <w:r>
         <w:rPr>
           <w:noProof/>
         </w:rPr>
-        <w:lastRenderedPageBreak/>
         <w:drawing>
           <wp:inline distT="0" distB="0" distL="0" distR="0" wp14:anchorId="37AB35C8" wp14:editId="3E3B0E1A">
             <wp:extent cx="5274310" cy="2095500"/>
@@ -556,11 +548,6 @@
       </w:r>
     </w:p>
     <w:p>
-      <w:pPr>
-        <w:rPr>
-          <w:rFonts w:hint="eastAsia"/>
-        </w:rPr>
-      </w:pPr>
       <w:r>
         <w:rPr>
           <w:noProof/>
@@ -609,7 +596,10 @@
       <w:pPr>
         <w:pStyle w:val="a6"/>
         <w:spacing w:before="156"/>
-      </w:pPr>
+        <w:ind w:left="0"/>
+      </w:pPr>
+      <w:bookmarkStart w:id="0" w:name="_GoBack"/>
+      <w:bookmarkEnd w:id="0"/>
       <w:r>
         <w:t>Kubelet</w:t>
       </w:r>
@@ -753,6 +743,7 @@
     </w:p>
     <w:p>
       <w:r>
+        <w:lastRenderedPageBreak/>
         <w:t>通过</w:t>
       </w:r>
       <w:r>
@@ -764,7 +755,6 @@
     </w:p>
     <w:p>
       <w:r>
-        <w:lastRenderedPageBreak/>
         <w:t>启动容器</w:t>
       </w:r>
     </w:p>
@@ -785,11 +775,6 @@
       </w:r>
     </w:p>
     <w:p>
-      <w:pPr>
-        <w:rPr>
-          <w:rFonts w:hint="eastAsia"/>
-        </w:rPr>
-      </w:pPr>
       <w:r>
         <w:rPr>
           <w:rFonts w:hint="eastAsia"/>
@@ -818,11 +803,6 @@
       </w:r>
     </w:p>
     <w:p>
-      <w:pPr>
-        <w:rPr>
-          <w:rFonts w:hint="eastAsia"/>
-        </w:rPr>
-      </w:pPr>
       <w:r>
         <w:rPr>
           <w:rFonts w:hint="eastAsia"/>
@@ -851,13 +831,7 @@
         <w:rPr>
           <w:rFonts w:hint="eastAsia"/>
         </w:rPr>
-        <w:t>文件中，需要</w:t>
-      </w:r>
-      <w:r>
-        <w:rPr>
-          <w:rFonts w:hint="eastAsia"/>
-        </w:rPr>
-        <w:t>的字段：</w:t>
+        <w:t>文件中，需要的字段：</w:t>
       </w:r>
     </w:p>
     <w:p>
@@ -868,9 +842,6 @@
           <w:numId w:val="2"/>
         </w:numPr>
         <w:ind w:firstLineChars="0"/>
-        <w:rPr>
-          <w:rFonts w:hint="eastAsia"/>
-        </w:rPr>
       </w:pPr>
       <w:r>
         <w:rPr>
@@ -887,9 +858,6 @@
           <w:numId w:val="2"/>
         </w:numPr>
         <w:ind w:firstLineChars="0"/>
-        <w:rPr>
-          <w:rFonts w:hint="eastAsia"/>
-        </w:rPr>
       </w:pPr>
       <w:r>
         <w:rPr>
@@ -912,9 +880,6 @@
           <w:numId w:val="2"/>
         </w:numPr>
         <w:ind w:firstLineChars="0"/>
-        <w:rPr>
-          <w:rFonts w:hint="eastAsia"/>
-        </w:rPr>
       </w:pPr>
       <w:r>
         <w:t>metadata</w:t>
@@ -1465,9 +1430,6 @@
           <w:numId w:val="6"/>
         </w:numPr>
         <w:ind w:firstLineChars="0"/>
-        <w:rPr>
-          <w:rFonts w:hint="eastAsia"/>
-        </w:rPr>
       </w:pPr>
       <w:r>
         <w:rPr>
@@ -1485,8 +1447,6 @@
         </w:numPr>
         <w:ind w:firstLineChars="0"/>
       </w:pPr>
-      <w:bookmarkStart w:id="0" w:name="_GoBack"/>
-      <w:bookmarkEnd w:id="0"/>
       <w:r>
         <w:rPr>
           <w:rFonts w:hint="eastAsia"/>
@@ -1494,19 +1454,8 @@
         <w:t>template模块用于定义Pod，包括Pod的名字，Pod拥有的label以及Pod中运行的应用。</w:t>
       </w:r>
     </w:p>
-    <w:p>
-      <w:pPr>
-        <w:rPr>
-          <w:rFonts w:hint="eastAsia"/>
-        </w:rPr>
-      </w:pPr>
-    </w:p>
-    <w:p>
-      <w:pPr>
-        <w:rPr>
-          <w:rFonts w:hint="eastAsia"/>
-        </w:rPr>
-      </w:pPr>
+    <w:p/>
+    <w:p>
       <w:r>
         <w:t>kubectl create -f docs/user-guide/nginx-deployment.yaml --record</w:t>
       </w:r>
@@ -1547,11 +1496,6 @@
       </w:r>
     </w:p>
     <w:p>
-      <w:pPr>
-        <w:rPr>
-          <w:rFonts w:hint="eastAsia"/>
-        </w:rPr>
-      </w:pPr>
       <w:r>
         <w:rPr>
           <w:rFonts w:hint="eastAsia"/>
@@ -1635,11 +1579,6 @@
       </w:r>
     </w:p>
     <w:p>
-      <w:pPr>
-        <w:rPr>
-          <w:rFonts w:hint="eastAsia"/>
-        </w:rPr>
-      </w:pPr>
       <w:r>
         <w:rPr>
           <w:rFonts w:hint="eastAsia"/>
@@ -1669,9 +1608,6 @@
       <w:pPr>
         <w:pStyle w:val="3"/>
         <w:spacing w:before="156"/>
-        <w:rPr>
-          <w:rFonts w:hint="eastAsia"/>
-        </w:rPr>
       </w:pPr>
       <w:r>
         <w:rPr>
@@ -1687,11 +1623,6 @@
       </w:r>
     </w:p>
     <w:p>
-      <w:pPr>
-        <w:rPr>
-          <w:rFonts w:hint="eastAsia"/>
-        </w:rPr>
-      </w:pPr>
       <w:r>
         <w:rPr>
           <w:rFonts w:hint="eastAsia"/>
@@ -1719,11 +1650,6 @@
       </w:r>
     </w:p>
     <w:p>
-      <w:pPr>
-        <w:rPr>
-          <w:rFonts w:hint="eastAsia"/>
-        </w:rPr>
-      </w:pPr>
       <w:r>
         <w:rPr>
           <w:rFonts w:hint="eastAsia"/>
@@ -1762,11 +1688,6 @@
       </w:r>
     </w:p>
     <w:p>
-      <w:pPr>
-        <w:rPr>
-          <w:rFonts w:hint="eastAsia"/>
-        </w:rPr>
-      </w:pPr>
       <w:r>
         <w:rPr>
           <w:rFonts w:hint="eastAsia"/>
@@ -1793,11 +1714,6 @@
       </w:r>
     </w:p>
     <w:p>
-      <w:pPr>
-        <w:rPr>
-          <w:rFonts w:hint="eastAsia"/>
-        </w:rPr>
-      </w:pPr>
       <w:r>
         <w:rPr>
           <w:rFonts w:hint="eastAsia"/>
@@ -1837,11 +1753,6 @@
       </w:r>
     </w:p>
     <w:p>
-      <w:pPr>
-        <w:rPr>
-          <w:rFonts w:hint="eastAsia"/>
-        </w:rPr>
-      </w:pPr>
       <w:r>
         <w:rPr>
           <w:rFonts w:hint="eastAsia"/>
@@ -1862,11 +1773,6 @@
       </w:r>
     </w:p>
     <w:p>
-      <w:pPr>
-        <w:rPr>
-          <w:rFonts w:hint="eastAsia"/>
-        </w:rPr>
-      </w:pPr>
       <w:r>
         <w:rPr>
           <w:rFonts w:hint="eastAsia"/>
@@ -1941,11 +1847,6 @@
       </w:r>
     </w:p>
     <w:p>
-      <w:pPr>
-        <w:rPr>
-          <w:rFonts w:hint="eastAsia"/>
-        </w:rPr>
-      </w:pPr>
       <w:r>
         <w:rPr>
           <w:rFonts w:hint="eastAsia"/>
@@ -1996,11 +1897,6 @@
       </w:r>
     </w:p>
     <w:p>
-      <w:pPr>
-        <w:rPr>
-          <w:rFonts w:hint="eastAsia"/>
-        </w:rPr>
-      </w:pPr>
       <w:r>
         <w:rPr>
           <w:rFonts w:hint="eastAsia"/>
@@ -2069,11 +1965,6 @@
       </w:r>
     </w:p>
     <w:p>
-      <w:pPr>
-        <w:rPr>
-          <w:rFonts w:hint="eastAsia"/>
-        </w:rPr>
-      </w:pPr>
       <w:r>
         <w:rPr>
           <w:rFonts w:hint="eastAsia"/>
@@ -2082,11 +1973,6 @@
       </w:r>
     </w:p>
     <w:p>
-      <w:pPr>
-        <w:rPr>
-          <w:rFonts w:hint="eastAsia"/>
-        </w:rPr>
-      </w:pPr>
       <w:r>
         <w:rPr>
           <w:rFonts w:hint="eastAsia"/>
@@ -2242,9 +2128,6 @@
     <w:p>
       <w:pPr>
         <w:pStyle w:val="1"/>
-        <w:rPr>
-          <w:rFonts w:hint="eastAsia"/>
-        </w:rPr>
       </w:pPr>
       <w:r>
         <w:rPr>
@@ -2305,9 +2188,6 @@
     <w:p>
       <w:pPr>
         <w:ind w:left="57"/>
-        <w:rPr>
-          <w:rFonts w:hint="eastAsia"/>
-        </w:rPr>
       </w:pPr>
       <w:r>
         <w:rPr>
@@ -2378,9 +2258,6 @@
     <w:p>
       <w:pPr>
         <w:ind w:left="57"/>
-        <w:rPr>
-          <w:rFonts w:hint="eastAsia"/>
-        </w:rPr>
       </w:pPr>
       <w:r>
         <w:rPr>
@@ -2427,9 +2304,6 @@
           <w:numId w:val="2"/>
         </w:numPr>
         <w:ind w:firstLineChars="0"/>
-        <w:rPr>
-          <w:rFonts w:hint="eastAsia"/>
-        </w:rPr>
       </w:pPr>
       <w:r>
         <w:rPr>
@@ -2446,9 +2320,6 @@
           <w:numId w:val="2"/>
         </w:numPr>
         <w:ind w:firstLineChars="0"/>
-        <w:rPr>
-          <w:rFonts w:hint="eastAsia"/>
-        </w:rPr>
       </w:pPr>
       <w:r>
         <w:rPr>
@@ -2520,9 +2391,6 @@
     <w:p>
       <w:pPr>
         <w:ind w:left="57"/>
-        <w:rPr>
-          <w:rFonts w:hint="eastAsia"/>
-        </w:rPr>
       </w:pPr>
     </w:p>
     <w:p>
@@ -2536,9 +2404,6 @@
     <w:p>
       <w:pPr>
         <w:ind w:left="57"/>
-        <w:rPr>
-          <w:rFonts w:hint="eastAsia"/>
-        </w:rPr>
       </w:pPr>
       <w:hyperlink r:id="rId10" w:history="1">
         <w:r>
@@ -2769,13 +2634,7 @@
         <w:t>存储</w:t>
       </w:r>
     </w:p>
-    <w:p>
-      <w:pPr>
-        <w:rPr>
-          <w:rFonts w:hint="eastAsia"/>
-        </w:rPr>
-      </w:pPr>
-    </w:p>
+    <w:p/>
     <w:p>
       <w:pPr>
         <w:pStyle w:val="1"/>

--- a/doc/mark/k8s.docx
+++ b/doc/mark/k8s.docx
@@ -536,7 +536,7 @@
       </w:pPr>
       <w:r>
         <w:rPr>
-          <w:rFonts w:hint="eastAsia"/>
+          <w:rFonts w:ascii="Arial" w:hAnsi="Arial" w:cs="Arial"/>
         </w:rPr>
         <w:t>Node</w:t>
       </w:r>
@@ -598,8 +598,6 @@
         <w:spacing w:before="156"/>
         <w:ind w:left="0"/>
       </w:pPr>
-      <w:bookmarkStart w:id="0" w:name="_GoBack"/>
-      <w:bookmarkEnd w:id="0"/>
       <w:r>
         <w:t>Kubelet</w:t>
       </w:r>
@@ -1512,7 +1510,30 @@
         <w:rPr>
           <w:rFonts w:hint="eastAsia"/>
         </w:rPr>
-        <w:t>容器，存储、独立的网络</w:t>
+        <w:t>容器</w:t>
+      </w:r>
+      <w:r>
+        <w:rPr>
+          <w:rFonts w:hint="eastAsia"/>
+        </w:rPr>
+        <w:t>(</w:t>
+      </w:r>
+      <w:r>
+        <w:rPr>
+          <w:rFonts w:hint="eastAsia"/>
+        </w:rPr>
+        <w:t>一个或多个</w:t>
+      </w:r>
+      <w:bookmarkStart w:id="0" w:name="_GoBack"/>
+      <w:bookmarkEnd w:id="0"/>
+      <w:r>
+        <w:t>)</w:t>
+      </w:r>
+      <w:r>
+        <w:rPr>
+          <w:rFonts w:hint="eastAsia"/>
+        </w:rPr>
+        <w:t>，存储、独立的网络</w:t>
       </w:r>
       <w:r>
         <w:rPr>
@@ -1542,7 +1563,13 @@
         <w:rPr>
           <w:rFonts w:hint="eastAsia"/>
         </w:rPr>
-        <w:t>kubernetes</w:t>
+        <w:t>k</w:t>
+      </w:r>
+      <w:r>
+        <w:t>8</w:t>
+      </w:r>
+      <w:r>
+        <w:t>s</w:t>
       </w:r>
       <w:r>
         <w:rPr>

--- a/doc/mark/k8s.docx
+++ b/doc/mark/k8s.docx
@@ -757,10 +757,6 @@
       </w:r>
     </w:p>
     <w:p/>
-    <w:p/>
-    <w:p/>
-    <w:p/>
-    <w:p/>
     <w:p>
       <w:pPr>
         <w:pStyle w:val="1"/>
@@ -1466,116 +1462,120 @@
         <w:rPr>
           <w:rFonts w:hint="eastAsia"/>
         </w:rPr>
+        <w:t>Pod</w:t>
+      </w:r>
+      <w:r>
+        <w:rPr>
+          <w:rFonts w:hint="eastAsia"/>
+        </w:rPr>
+        <w:t>状态与生命周期管理</w:t>
+      </w:r>
+    </w:p>
+    <w:p>
+      <w:pPr>
+        <w:pStyle w:val="2"/>
+      </w:pPr>
+      <w:r>
+        <w:rPr>
+          <w:rFonts w:hint="eastAsia"/>
+        </w:rPr>
+        <w:t>Pod</w:t>
+      </w:r>
+      <w:r>
+        <w:rPr>
+          <w:rFonts w:hint="eastAsia"/>
+        </w:rPr>
+        <w:t>概览</w:t>
+      </w:r>
+    </w:p>
+    <w:p>
+      <w:r>
+        <w:rPr>
+          <w:rFonts w:hint="eastAsia"/>
+        </w:rPr>
+        <w:t>Pod</w:t>
+      </w:r>
+      <w:r>
+        <w:rPr>
+          <w:rFonts w:hint="eastAsia"/>
+        </w:rPr>
+        <w:t>封装应用</w:t>
+      </w:r>
+      <w:r>
+        <w:rPr>
+          <w:rFonts w:hint="eastAsia"/>
+        </w:rPr>
+        <w:t>容器</w:t>
+      </w:r>
+      <w:r>
+        <w:rPr>
+          <w:rFonts w:hint="eastAsia"/>
+        </w:rPr>
+        <w:t>(</w:t>
+      </w:r>
+      <w:r>
+        <w:rPr>
+          <w:rFonts w:hint="eastAsia"/>
+        </w:rPr>
+        <w:t>一个或多个</w:t>
+      </w:r>
+      <w:r>
+        <w:t>)</w:t>
+      </w:r>
+      <w:r>
+        <w:rPr>
+          <w:rFonts w:hint="eastAsia"/>
+        </w:rPr>
+        <w:t>，存储、独立的网络</w:t>
+      </w:r>
+      <w:r>
+        <w:rPr>
+          <w:rFonts w:hint="eastAsia"/>
+        </w:rPr>
+        <w:t>IP</w:t>
+      </w:r>
+      <w:r>
+        <w:rPr>
+          <w:rFonts w:hint="eastAsia"/>
+        </w:rPr>
+        <w:t>，</w:t>
+      </w:r>
+      <w:r>
+        <w:rPr>
+          <w:rFonts w:hint="eastAsia"/>
+        </w:rPr>
+        <w:t>Pod</w:t>
+      </w:r>
+      <w:r>
+        <w:rPr>
+          <w:rFonts w:hint="eastAsia"/>
+        </w:rPr>
+        <w:t>代表着部署的一个单位：</w:t>
+      </w:r>
+      <w:r>
+        <w:rPr>
+          <w:rFonts w:hint="eastAsia"/>
+        </w:rPr>
+        <w:t>k</w:t>
+      </w:r>
+      <w:r>
+        <w:t>8</w:t>
+      </w:r>
+      <w:r>
+        <w:t>s</w:t>
+      </w:r>
+      <w:r>
+        <w:rPr>
+          <w:rFonts w:hint="eastAsia"/>
+        </w:rPr>
+        <w:t>中</w:t>
+      </w:r>
+      <w:r>
+        <w:rPr>
+          <w:rFonts w:hint="eastAsia"/>
+        </w:rPr>
         <w:lastRenderedPageBreak/>
-        <w:t>Pod</w:t>
-      </w:r>
-      <w:r>
-        <w:rPr>
-          <w:rFonts w:hint="eastAsia"/>
-        </w:rPr>
-        <w:t>状态与生命周期管理</w:t>
-      </w:r>
-    </w:p>
-    <w:p>
-      <w:pPr>
-        <w:pStyle w:val="2"/>
-      </w:pPr>
-      <w:r>
-        <w:rPr>
-          <w:rFonts w:hint="eastAsia"/>
-        </w:rPr>
-        <w:t>Pod</w:t>
-      </w:r>
-      <w:r>
-        <w:rPr>
-          <w:rFonts w:hint="eastAsia"/>
-        </w:rPr>
-        <w:t>概览</w:t>
-      </w:r>
-    </w:p>
-    <w:p>
-      <w:r>
-        <w:rPr>
-          <w:rFonts w:hint="eastAsia"/>
-        </w:rPr>
-        <w:t>Pod</w:t>
-      </w:r>
-      <w:r>
-        <w:rPr>
-          <w:rFonts w:hint="eastAsia"/>
-        </w:rPr>
-        <w:t>封装应用</w:t>
-      </w:r>
-      <w:r>
-        <w:rPr>
-          <w:rFonts w:hint="eastAsia"/>
-        </w:rPr>
-        <w:t>容器</w:t>
-      </w:r>
-      <w:r>
-        <w:rPr>
-          <w:rFonts w:hint="eastAsia"/>
-        </w:rPr>
-        <w:t>(</w:t>
-      </w:r>
-      <w:r>
-        <w:rPr>
-          <w:rFonts w:hint="eastAsia"/>
-        </w:rPr>
-        <w:t>一个或多个</w:t>
-      </w:r>
-      <w:bookmarkStart w:id="0" w:name="_GoBack"/>
-      <w:bookmarkEnd w:id="0"/>
-      <w:r>
-        <w:t>)</w:t>
-      </w:r>
-      <w:r>
-        <w:rPr>
-          <w:rFonts w:hint="eastAsia"/>
-        </w:rPr>
-        <w:t>，存储、独立的网络</w:t>
-      </w:r>
-      <w:r>
-        <w:rPr>
-          <w:rFonts w:hint="eastAsia"/>
-        </w:rPr>
-        <w:t>IP</w:t>
-      </w:r>
-      <w:r>
-        <w:rPr>
-          <w:rFonts w:hint="eastAsia"/>
-        </w:rPr>
-        <w:t>，</w:t>
-      </w:r>
-      <w:r>
-        <w:rPr>
-          <w:rFonts w:hint="eastAsia"/>
-        </w:rPr>
-        <w:t>Pod</w:t>
-      </w:r>
-      <w:r>
-        <w:rPr>
-          <w:rFonts w:hint="eastAsia"/>
-        </w:rPr>
-        <w:t>代表着部署的一个单位：</w:t>
-      </w:r>
-      <w:r>
-        <w:rPr>
-          <w:rFonts w:hint="eastAsia"/>
-        </w:rPr>
-        <w:t>k</w:t>
-      </w:r>
-      <w:r>
-        <w:t>8</w:t>
-      </w:r>
-      <w:r>
-        <w:t>s</w:t>
-      </w:r>
-      <w:r>
-        <w:rPr>
-          <w:rFonts w:hint="eastAsia"/>
-        </w:rPr>
-        <w:t>中应用的一个实例，可能由一个或者多个容器组合在一起共享资源。</w:t>
+        <w:t>应用的一个实例，可能由一个或者多个容器组合在一起共享资源。</w:t>
       </w:r>
     </w:p>
     <w:p/>
@@ -2055,97 +2055,145 @@
         <w:pStyle w:val="2"/>
       </w:pPr>
       <w:r>
+        <w:t>Namespace</w:t>
+      </w:r>
+    </w:p>
+    <w:p>
+      <w:pPr>
+        <w:ind w:left="57"/>
+      </w:pPr>
+      <w:r>
+        <w:rPr>
+          <w:rFonts w:hint="eastAsia"/>
+        </w:rPr>
+        <w:t>在一个</w:t>
+      </w:r>
+      <w:r>
+        <w:rPr>
+          <w:rFonts w:hint="eastAsia"/>
+        </w:rPr>
+        <w:t>Kubernetes</w:t>
+      </w:r>
+      <w:r>
+        <w:rPr>
+          <w:rFonts w:hint="eastAsia"/>
+        </w:rPr>
+        <w:t>集群中可以使用</w:t>
+      </w:r>
+      <w:r>
+        <w:rPr>
+          <w:rFonts w:hint="eastAsia"/>
+        </w:rPr>
+        <w:t>namespace</w:t>
+      </w:r>
+      <w:r>
+        <w:rPr>
+          <w:rFonts w:hint="eastAsia"/>
+        </w:rPr>
+        <w:t>创建多个“虚拟集群”，这些</w:t>
+      </w:r>
+      <w:r>
+        <w:rPr>
+          <w:rFonts w:hint="eastAsia"/>
+        </w:rPr>
+        <w:t>namespace</w:t>
+      </w:r>
+      <w:r>
+        <w:rPr>
+          <w:rFonts w:hint="eastAsia"/>
+        </w:rPr>
+        <w:t>之间可以完全隔离，也可以通过某种方式，让一个</w:t>
+      </w:r>
+      <w:r>
+        <w:rPr>
+          <w:rFonts w:hint="eastAsia"/>
+        </w:rPr>
+        <w:t>namespace</w:t>
+      </w:r>
+      <w:r>
+        <w:rPr>
+          <w:rFonts w:hint="eastAsia"/>
+        </w:rPr>
+        <w:t>中的</w:t>
+      </w:r>
+      <w:r>
+        <w:rPr>
+          <w:rFonts w:hint="eastAsia"/>
+        </w:rPr>
+        <w:t>service</w:t>
+      </w:r>
+      <w:r>
+        <w:rPr>
+          <w:rFonts w:hint="eastAsia"/>
+        </w:rPr>
+        <w:t>可以访问到其他的</w:t>
+      </w:r>
+      <w:r>
+        <w:rPr>
+          <w:rFonts w:hint="eastAsia"/>
+        </w:rPr>
+        <w:t>namespace</w:t>
+      </w:r>
+      <w:r>
+        <w:rPr>
+          <w:rFonts w:hint="eastAsia"/>
+        </w:rPr>
+        <w:t>中的服务</w:t>
+      </w:r>
+    </w:p>
+    <w:p>
+      <w:pPr>
+        <w:ind w:left="57"/>
+      </w:pPr>
+      <w:r>
+        <w:t>kubectl get namespaces</w:t>
+      </w:r>
+    </w:p>
+    <w:p>
+      <w:pPr>
+        <w:ind w:left="57"/>
+      </w:pPr>
+      <w:r>
+        <w:rPr>
+          <w:noProof/>
+        </w:rPr>
         <w:lastRenderedPageBreak/>
-        <w:t>Namespace</w:t>
-      </w:r>
-    </w:p>
-    <w:p>
-      <w:pPr>
-        <w:ind w:left="57"/>
-      </w:pPr>
-      <w:r>
-        <w:rPr>
-          <w:rFonts w:hint="eastAsia"/>
-        </w:rPr>
-        <w:t>在一个</w:t>
-      </w:r>
-      <w:r>
-        <w:rPr>
-          <w:rFonts w:hint="eastAsia"/>
-        </w:rPr>
-        <w:t>Kubernetes</w:t>
-      </w:r>
-      <w:r>
-        <w:rPr>
-          <w:rFonts w:hint="eastAsia"/>
-        </w:rPr>
-        <w:t>集群中可以使用</w:t>
-      </w:r>
-      <w:r>
-        <w:rPr>
-          <w:rFonts w:hint="eastAsia"/>
-        </w:rPr>
-        <w:t>namespace</w:t>
-      </w:r>
-      <w:r>
-        <w:rPr>
-          <w:rFonts w:hint="eastAsia"/>
-        </w:rPr>
-        <w:t>创建多个“虚拟集群”，这些</w:t>
-      </w:r>
-      <w:r>
-        <w:rPr>
-          <w:rFonts w:hint="eastAsia"/>
-        </w:rPr>
-        <w:t>namespace</w:t>
-      </w:r>
-      <w:r>
-        <w:rPr>
-          <w:rFonts w:hint="eastAsia"/>
-        </w:rPr>
-        <w:t>之间可以完全隔离，也可以通过某种方式，让一个</w:t>
-      </w:r>
-      <w:r>
-        <w:rPr>
-          <w:rFonts w:hint="eastAsia"/>
-        </w:rPr>
-        <w:t>namespace</w:t>
-      </w:r>
-      <w:r>
-        <w:rPr>
-          <w:rFonts w:hint="eastAsia"/>
-        </w:rPr>
-        <w:t>中的</w:t>
-      </w:r>
-      <w:r>
-        <w:rPr>
-          <w:rFonts w:hint="eastAsia"/>
-        </w:rPr>
-        <w:t>service</w:t>
-      </w:r>
-      <w:r>
-        <w:rPr>
-          <w:rFonts w:hint="eastAsia"/>
-        </w:rPr>
-        <w:t>可以访问到其他的</w:t>
-      </w:r>
-      <w:r>
-        <w:rPr>
-          <w:rFonts w:hint="eastAsia"/>
-        </w:rPr>
-        <w:t>namespace</w:t>
-      </w:r>
-      <w:r>
-        <w:rPr>
-          <w:rFonts w:hint="eastAsia"/>
-        </w:rPr>
-        <w:t>中的服务</w:t>
-      </w:r>
-    </w:p>
-    <w:p>
-      <w:pPr>
-        <w:ind w:left="57"/>
-      </w:pPr>
+        <w:drawing>
+          <wp:inline distT="0" distB="0" distL="0" distR="0" wp14:anchorId="31982477" wp14:editId="1E210A4A">
+            <wp:extent cx="3870960" cy="685800"/>
+            <wp:effectExtent l="0" t="0" r="0" b="0"/>
+            <wp:docPr id="7" name="图片 7"/>
+            <wp:cNvGraphicFramePr>
+              <a:graphicFrameLocks xmlns:a="http://schemas.openxmlformats.org/drawingml/2006/main" noChangeAspect="1"/>
+            </wp:cNvGraphicFramePr>
+            <a:graphic xmlns:a="http://schemas.openxmlformats.org/drawingml/2006/main">
+              <a:graphicData uri="http://schemas.openxmlformats.org/drawingml/2006/picture">
+                <pic:pic xmlns:pic="http://schemas.openxmlformats.org/drawingml/2006/picture">
+                  <pic:nvPicPr>
+                    <pic:cNvPr id="1" name=""/>
+                    <pic:cNvPicPr/>
+                  </pic:nvPicPr>
+                  <pic:blipFill>
+                    <a:blip r:embed="rId10"/>
+                    <a:stretch>
+                      <a:fillRect/>
+                    </a:stretch>
+                  </pic:blipFill>
+                  <pic:spPr>
+                    <a:xfrm>
+                      <a:off x="0" y="0"/>
+                      <a:ext cx="3870960" cy="685800"/>
+                    </a:xfrm>
+                    <a:prstGeom prst="rect">
+                      <a:avLst/>
+                    </a:prstGeom>
+                  </pic:spPr>
+                </pic:pic>
+              </a:graphicData>
+            </a:graphic>
+          </wp:inline>
+        </w:drawing>
+      </w:r>
     </w:p>
     <w:p>
       <w:pPr>
@@ -2432,7 +2480,7 @@
       <w:pPr>
         <w:ind w:left="57"/>
       </w:pPr>
-      <w:hyperlink r:id="rId10" w:history="1">
+      <w:hyperlink r:id="rId11" w:history="1">
         <w:r>
           <w:rPr>
             <w:rStyle w:val="a7"/>
@@ -2658,65 +2706,1053 @@
         <w:rPr>
           <w:rFonts w:hint="eastAsia"/>
         </w:rPr>
-        <w:t>存储</w:t>
-      </w:r>
-    </w:p>
-    <w:p/>
-    <w:p>
-      <w:pPr>
-        <w:pStyle w:val="1"/>
-      </w:pPr>
-      <w:r>
-        <w:rPr>
-          <w:rFonts w:hint="eastAsia"/>
-        </w:rPr>
-        <w:t>todo</w:t>
-      </w:r>
-    </w:p>
-    <w:p>
-      <w:r>
-        <w:rPr>
-          <w:rFonts w:hint="eastAsia"/>
-        </w:rPr>
-        <w:t>在二类区的服务器上</w:t>
-      </w:r>
-    </w:p>
-    <w:p>
-      <w:r>
-        <w:rPr>
-          <w:rFonts w:hint="eastAsia"/>
-        </w:rPr>
-        <w:t>查设备日志的服务</w:t>
-      </w:r>
-    </w:p>
-    <w:p>
-      <w:r>
-        <w:t>kubectl   get   pods  --all-namespaces  -o wide  |grep  ctsp-http-collect</w:t>
-      </w:r>
-    </w:p>
-    <w:p>
-      <w:r>
-        <w:t>kubectl   -n  kedacom-project-namespace  logs  ctsp-http-collect-66c7cc8866-qlttl &gt; ctsp-http-collect-01.log</w:t>
-      </w:r>
-    </w:p>
-    <w:p>
-      <w:r>
-        <w:t>kubectl   -n  kedacom-project-namespace  logs  ctsp-http-collect-66c7cc8866-xjksv &gt; ctsp-http-collect-02.log</w:t>
-      </w:r>
-    </w:p>
-    <w:p>
-      <w:r>
-        <w:t xml:space="preserve"> kubectl  get   pods  --all-namespaces  |grep  log-device</w:t>
+        <w:t>集群安全</w:t>
+      </w:r>
+    </w:p>
+    <w:p>
+      <w:pPr>
+        <w:pStyle w:val="2"/>
+      </w:pPr>
+      <w:r>
+        <w:rPr>
+          <w:rFonts w:hint="eastAsia"/>
+        </w:rPr>
+        <w:t>用户</w:t>
+      </w:r>
+    </w:p>
+    <w:p>
+      <w:r>
+        <w:rPr>
+          <w:rFonts w:hint="eastAsia"/>
+        </w:rPr>
+        <w:t xml:space="preserve">k8s </w:t>
+      </w:r>
+      <w:r>
+        <w:rPr>
+          <w:rFonts w:hint="eastAsia"/>
+        </w:rPr>
+        <w:t>中有</w:t>
+      </w:r>
+      <w:r>
+        <w:rPr>
+          <w:rFonts w:hint="eastAsia"/>
+        </w:rPr>
+        <w:t>2</w:t>
+      </w:r>
+      <w:r>
+        <w:rPr>
+          <w:rFonts w:hint="eastAsia"/>
+        </w:rPr>
+        <w:t>种用户，一般用户和</w:t>
+      </w:r>
+      <w:r>
+        <w:rPr>
+          <w:rFonts w:hint="eastAsia"/>
+        </w:rPr>
+        <w:t>serviceAccount</w:t>
+      </w:r>
+      <w:r>
+        <w:rPr>
+          <w:rFonts w:hint="eastAsia"/>
+        </w:rPr>
+        <w:t>。</w:t>
+      </w:r>
+    </w:p>
+    <w:p>
+      <w:pPr>
+        <w:pStyle w:val="a5"/>
+        <w:numPr>
+          <w:ilvl w:val="0"/>
+          <w:numId w:val="2"/>
+        </w:numPr>
+        <w:ind w:firstLineChars="0"/>
+      </w:pPr>
+      <w:r>
+        <w:rPr>
+          <w:rFonts w:hint="eastAsia"/>
+        </w:rPr>
+        <w:t>一般用户:</w:t>
+      </w:r>
+      <w:r>
+        <w:rPr>
+          <w:rFonts w:asciiTheme="minorHAnsi" w:eastAsiaTheme="minorEastAsia" w:hAnsiTheme="minorHAnsi" w:cstheme="minorBidi" w:hint="eastAsia"/>
+          <w:kern w:val="2"/>
+          <w:sz w:val="21"/>
+          <w:szCs w:val="22"/>
+        </w:rPr>
+        <w:t xml:space="preserve"> </w:t>
+      </w:r>
+      <w:r>
+        <w:rPr>
+          <w:rFonts w:asciiTheme="minorHAnsi" w:eastAsiaTheme="minorEastAsia" w:hAnsiTheme="minorHAnsi" w:cstheme="minorBidi" w:hint="eastAsia"/>
+          <w:kern w:val="2"/>
+          <w:sz w:val="21"/>
+          <w:szCs w:val="22"/>
+        </w:rPr>
+        <w:t>给集群外部用户使用，例如集群管理员通过</w:t>
+      </w:r>
+      <w:r>
+        <w:rPr>
+          <w:rFonts w:asciiTheme="minorHAnsi" w:eastAsiaTheme="minorEastAsia" w:hAnsiTheme="minorHAnsi" w:cstheme="minorBidi" w:hint="eastAsia"/>
+          <w:kern w:val="2"/>
+          <w:sz w:val="21"/>
+          <w:szCs w:val="22"/>
+        </w:rPr>
+        <w:t xml:space="preserve"> kubectl</w:t>
+      </w:r>
+      <w:r>
+        <w:rPr>
+          <w:rFonts w:asciiTheme="minorHAnsi" w:eastAsiaTheme="minorEastAsia" w:hAnsiTheme="minorHAnsi" w:cstheme="minorBidi" w:hint="eastAsia"/>
+          <w:kern w:val="2"/>
+          <w:sz w:val="21"/>
+          <w:szCs w:val="22"/>
+        </w:rPr>
+        <w:t>这个客户端来操作集群，使用的就是一般用户，这个用户通过</w:t>
+      </w:r>
+      <w:r>
+        <w:rPr>
+          <w:rFonts w:asciiTheme="minorHAnsi" w:eastAsiaTheme="minorEastAsia" w:hAnsiTheme="minorHAnsi" w:cstheme="minorBidi" w:hint="eastAsia"/>
+          <w:kern w:val="2"/>
+          <w:sz w:val="21"/>
+          <w:szCs w:val="22"/>
+        </w:rPr>
+        <w:t xml:space="preserve"> k8s </w:t>
+      </w:r>
+      <w:r>
+        <w:rPr>
+          <w:rFonts w:asciiTheme="minorHAnsi" w:eastAsiaTheme="minorEastAsia" w:hAnsiTheme="minorHAnsi" w:cstheme="minorBidi" w:hint="eastAsia"/>
+          <w:kern w:val="2"/>
+          <w:sz w:val="21"/>
+          <w:szCs w:val="22"/>
+        </w:rPr>
+        <w:t>的</w:t>
+      </w:r>
+      <w:r>
+        <w:rPr>
+          <w:rFonts w:asciiTheme="minorHAnsi" w:eastAsiaTheme="minorEastAsia" w:hAnsiTheme="minorHAnsi" w:cstheme="minorBidi" w:hint="eastAsia"/>
+          <w:kern w:val="2"/>
+          <w:sz w:val="21"/>
+          <w:szCs w:val="22"/>
+        </w:rPr>
+        <w:t xml:space="preserve"> RBAC </w:t>
+      </w:r>
+      <w:r>
+        <w:rPr>
+          <w:rFonts w:asciiTheme="minorHAnsi" w:eastAsiaTheme="minorEastAsia" w:hAnsiTheme="minorHAnsi" w:cstheme="minorBidi" w:hint="eastAsia"/>
+          <w:kern w:val="2"/>
+          <w:sz w:val="21"/>
+          <w:szCs w:val="22"/>
+        </w:rPr>
+        <w:t>权限系统获得相应权限。</w:t>
+      </w:r>
+    </w:p>
+    <w:p>
+      <w:pPr>
+        <w:pStyle w:val="a5"/>
+        <w:numPr>
+          <w:ilvl w:val="0"/>
+          <w:numId w:val="2"/>
+        </w:numPr>
+        <w:ind w:firstLineChars="0"/>
+      </w:pPr>
+      <w:r>
+        <w:rPr>
+          <w:rFonts w:ascii="Arial" w:hAnsi="Arial" w:cs="Arial"/>
+        </w:rPr>
+        <w:t>serviceAccount</w:t>
+      </w:r>
+      <w:r>
+        <w:rPr>
+          <w:rFonts w:hint="eastAsia"/>
+        </w:rPr>
+        <w:t>: 给集群内的资源使用，例如</w:t>
+      </w:r>
+      <w:r>
+        <w:t>pod</w:t>
+      </w:r>
+      <w:r>
+        <w:rPr>
+          <w:rFonts w:hint="eastAsia"/>
+        </w:rPr>
+        <w:t>访问</w:t>
+      </w:r>
+      <w:r>
+        <w:rPr>
+          <w:rFonts w:hint="eastAsia"/>
+        </w:rPr>
+        <w:t>apiserver</w:t>
+      </w:r>
+      <w:r>
+        <w:rPr>
+          <w:rFonts w:hint="eastAsia"/>
+        </w:rPr>
+        <w:t xml:space="preserve">。每个pod都有一个 </w:t>
+      </w:r>
+      <w:r>
+        <w:t>default serviceAccount</w:t>
+      </w:r>
+      <w:r>
+        <w:rPr>
+          <w:rFonts w:eastAsiaTheme="minorEastAsia" w:hint="eastAsia"/>
+        </w:rPr>
+        <w:t>。</w:t>
       </w:r>
     </w:p>
     <w:p/>
     <w:p/>
     <w:p>
+      <w:pPr>
+        <w:pStyle w:val="2"/>
+      </w:pPr>
+      <w:r>
+        <w:rPr>
+          <w:rFonts w:hint="eastAsia"/>
+        </w:rPr>
+        <w:t>Kublet</w:t>
+      </w:r>
+      <w:r>
+        <w:rPr>
+          <w:rFonts w:hint="eastAsia"/>
+        </w:rPr>
+        <w:t>的认证授权</w:t>
+      </w:r>
+    </w:p>
+    <w:p>
+      <w:pPr>
+        <w:pStyle w:val="a5"/>
+        <w:numPr>
+          <w:ilvl w:val="0"/>
+          <w:numId w:val="7"/>
+        </w:numPr>
+        <w:ind w:firstLineChars="0"/>
+      </w:pPr>
+      <w:r>
+        <w:rPr>
+          <w:rFonts w:hint="eastAsia"/>
+        </w:rPr>
+        <w:t>匿名访问，</w:t>
+      </w:r>
+      <w:r>
+        <w:rPr>
+          <w:rFonts w:hint="eastAsia"/>
+        </w:rPr>
+        <w:t>调用 kubelet API 的能力应受到限制</w:t>
+      </w:r>
+    </w:p>
+    <w:p>
+      <w:pPr>
+        <w:pStyle w:val="a5"/>
+        <w:numPr>
+          <w:ilvl w:val="0"/>
+          <w:numId w:val="7"/>
+        </w:numPr>
+        <w:ind w:firstLineChars="0"/>
+      </w:pPr>
+      <w:r>
+        <w:rPr>
+          <w:rFonts w:hint="eastAsia"/>
+        </w:rPr>
+        <w:t>启用 X509 客户端证书身份验证：</w:t>
+      </w:r>
+    </w:p>
+    <w:p>
+      <w:pPr>
+        <w:pStyle w:val="a5"/>
+        <w:numPr>
+          <w:ilvl w:val="0"/>
+          <w:numId w:val="7"/>
+        </w:numPr>
+        <w:ind w:firstLineChars="0"/>
+      </w:pPr>
+      <w:r>
+        <w:rPr>
+          <w:rFonts w:hint="eastAsia"/>
+        </w:rPr>
+        <w:t>启用 API bearer token（包括 service account token）。</w:t>
+      </w:r>
+    </w:p>
+    <w:p/>
+    <w:p>
+      <w:pPr>
+        <w:pStyle w:val="2"/>
+      </w:pPr>
+      <w:r>
+        <w:t>kubelet bootstrap</w:t>
+      </w:r>
+    </w:p>
+    <w:p/>
+    <w:p>
+      <w:r>
+        <w:rPr>
+          <w:rFonts w:hint="eastAsia"/>
+        </w:rPr>
+        <w:lastRenderedPageBreak/>
+        <w:t xml:space="preserve">kubelet </w:t>
+      </w:r>
+      <w:r>
+        <w:rPr>
+          <w:rFonts w:hint="eastAsia"/>
+        </w:rPr>
+        <w:t>使用低权限的</w:t>
+      </w:r>
+      <w:r>
+        <w:rPr>
+          <w:rFonts w:hint="eastAsia"/>
+        </w:rPr>
+        <w:t xml:space="preserve"> bootstrap token </w:t>
+      </w:r>
+      <w:r>
+        <w:rPr>
+          <w:rFonts w:hint="eastAsia"/>
+        </w:rPr>
+        <w:t>跟</w:t>
+      </w:r>
+      <w:r>
+        <w:rPr>
+          <w:rFonts w:hint="eastAsia"/>
+        </w:rPr>
+        <w:t xml:space="preserve"> api server </w:t>
+      </w:r>
+      <w:r>
+        <w:rPr>
+          <w:rFonts w:hint="eastAsia"/>
+        </w:rPr>
+        <w:t>建立连接后，要能够自动向</w:t>
+      </w:r>
+      <w:r>
+        <w:rPr>
+          <w:rFonts w:hint="eastAsia"/>
+        </w:rPr>
+        <w:t xml:space="preserve"> api server </w:t>
+      </w:r>
+      <w:r>
+        <w:rPr>
+          <w:rFonts w:hint="eastAsia"/>
+        </w:rPr>
+        <w:t>申请自己的证书，并且</w:t>
+      </w:r>
+      <w:r>
+        <w:rPr>
+          <w:rFonts w:hint="eastAsia"/>
+        </w:rPr>
+        <w:t xml:space="preserve"> api server </w:t>
+      </w:r>
+      <w:r>
+        <w:rPr>
+          <w:rFonts w:hint="eastAsia"/>
+        </w:rPr>
+        <w:t>要能够自动审批证书。</w:t>
+      </w:r>
+    </w:p>
+    <w:p/>
+    <w:p>
+      <w:r>
+        <w:t xml:space="preserve">kubectl create clusterrolebinding </w:t>
+      </w:r>
+      <w:r>
+        <w:t xml:space="preserve">kubelet-bootstrap </w:t>
+      </w:r>
+      <w:r>
+        <w:t>--user=kubelet-bootstrap</w:t>
+      </w:r>
+      <w:r>
+        <w:t xml:space="preserve"> </w:t>
+      </w:r>
+      <w:r>
+        <w:t>--clusterrole=system:node-bootstrapper</w:t>
+      </w:r>
+    </w:p>
+    <w:p/>
+    <w:p>
+      <w:r>
+        <w:rPr>
+          <w:rFonts w:hint="eastAsia"/>
+        </w:rPr>
+        <w:t>给</w:t>
+      </w:r>
+      <w:r>
+        <w:rPr>
+          <w:rFonts w:hint="eastAsia"/>
+        </w:rPr>
+        <w:t>bootstrap token</w:t>
+      </w:r>
+      <w:r>
+        <w:rPr>
+          <w:rFonts w:hint="eastAsia"/>
+        </w:rPr>
+        <w:t>代表的用户</w:t>
+      </w:r>
+      <w:r>
+        <w:rPr>
+          <w:rFonts w:hint="eastAsia"/>
+        </w:rPr>
+        <w:t xml:space="preserve"> system:bootstrap:abcdef </w:t>
+      </w:r>
+      <w:r>
+        <w:rPr>
+          <w:rFonts w:hint="eastAsia"/>
+        </w:rPr>
+        <w:t>赋予</w:t>
+      </w:r>
+      <w:r>
+        <w:rPr>
+          <w:rFonts w:hint="eastAsia"/>
+        </w:rPr>
+        <w:t xml:space="preserve"> clusterole certificatesigningrequests.certificates.k8s.io/nodeclient </w:t>
+      </w:r>
+      <w:r>
+        <w:rPr>
+          <w:rFonts w:hint="eastAsia"/>
+        </w:rPr>
+        <w:t>和</w:t>
+      </w:r>
+      <w:r>
+        <w:rPr>
+          <w:rFonts w:hint="eastAsia"/>
+        </w:rPr>
+        <w:t xml:space="preserve"> system:node-bootstrapper</w:t>
+      </w:r>
+      <w:r>
+        <w:rPr>
+          <w:rFonts w:hint="eastAsia"/>
+        </w:rPr>
+        <w:t>，让该用户可以访问</w:t>
+      </w:r>
+      <w:r>
+        <w:rPr>
+          <w:rFonts w:hint="eastAsia"/>
+        </w:rPr>
+        <w:t xml:space="preserve"> csr API </w:t>
+      </w:r>
+      <w:r>
+        <w:rPr>
+          <w:rFonts w:hint="eastAsia"/>
+        </w:rPr>
+        <w:t>以及自动审批其创建的</w:t>
+      </w:r>
+      <w:r>
+        <w:rPr>
+          <w:rFonts w:hint="eastAsia"/>
+        </w:rPr>
+        <w:t xml:space="preserve"> csr</w:t>
+      </w:r>
+    </w:p>
+    <w:p>
+      <w:r>
+        <w:rPr>
+          <w:rFonts w:hint="eastAsia"/>
+        </w:rPr>
+        <w:t>给新的</w:t>
+      </w:r>
+      <w:r>
+        <w:rPr>
+          <w:rFonts w:hint="eastAsia"/>
+        </w:rPr>
+        <w:t xml:space="preserve"> work node </w:t>
+      </w:r>
+      <w:r>
+        <w:rPr>
+          <w:rFonts w:hint="eastAsia"/>
+        </w:rPr>
+        <w:t>代表的用户</w:t>
+      </w:r>
+      <w:r>
+        <w:rPr>
+          <w:rFonts w:hint="eastAsia"/>
+        </w:rPr>
+        <w:t xml:space="preserve"> system:node:test-node </w:t>
+      </w:r>
+      <w:r>
+        <w:rPr>
+          <w:rFonts w:hint="eastAsia"/>
+        </w:rPr>
+        <w:t>赋予</w:t>
+      </w:r>
+      <w:r>
+        <w:rPr>
+          <w:rFonts w:hint="eastAsia"/>
+        </w:rPr>
+        <w:t xml:space="preserve"> clusterrole system:certificates.k8s.io:certificatesigningrequests:selfnodeclient</w:t>
+      </w:r>
+      <w:r>
+        <w:rPr>
+          <w:rFonts w:hint="eastAsia"/>
+        </w:rPr>
+        <w:t>，让它发送的证书</w:t>
+      </w:r>
+      <w:r>
+        <w:rPr>
+          <w:rFonts w:hint="eastAsia"/>
+        </w:rPr>
+        <w:t xml:space="preserve"> renew </w:t>
+      </w:r>
+      <w:r>
+        <w:rPr>
+          <w:rFonts w:hint="eastAsia"/>
+        </w:rPr>
+        <w:t>的请求能被自动审批</w:t>
+      </w:r>
+    </w:p>
+    <w:p/>
+    <w:p/>
+    <w:p/>
+    <w:p/>
+    <w:p>
+      <w:pPr>
+        <w:pStyle w:val="2"/>
+      </w:pPr>
+      <w:r>
+        <w:rPr>
+          <w:rFonts w:hint="eastAsia"/>
+        </w:rPr>
+        <w:t xml:space="preserve">kubectl </w:t>
+      </w:r>
+      <w:r>
+        <w:rPr>
+          <w:rFonts w:hint="eastAsia"/>
+        </w:rPr>
+        <w:t>审批</w:t>
+      </w:r>
+    </w:p>
+    <w:p>
+      <w:r>
+        <w:rPr>
+          <w:rFonts w:hint="eastAsia"/>
+        </w:rPr>
+        <w:t xml:space="preserve"># </w:t>
+      </w:r>
+      <w:r>
+        <w:rPr>
+          <w:rFonts w:hint="eastAsia"/>
+        </w:rPr>
+        <w:t>通过</w:t>
+      </w:r>
+      <w:r>
+        <w:rPr>
+          <w:rFonts w:hint="eastAsia"/>
+        </w:rPr>
+        <w:t xml:space="preserve"> CSR </w:t>
+      </w:r>
+      <w:r>
+        <w:rPr>
+          <w:rFonts w:hint="eastAsia"/>
+        </w:rPr>
+        <w:t>请求</w:t>
+      </w:r>
+    </w:p>
+    <w:p>
+      <w:pPr>
+        <w:rPr>
+          <w:rFonts w:hint="eastAsia"/>
+        </w:rPr>
+      </w:pPr>
+      <w:r>
+        <w:t xml:space="preserve">kubectl certificate approve </w:t>
+      </w:r>
+      <w:r>
+        <w:rPr>
+          <w:rFonts w:hint="eastAsia"/>
+        </w:rPr>
+        <w:t>&lt;</w:t>
+      </w:r>
+      <w:r>
+        <w:t>name</w:t>
+      </w:r>
+      <w:r>
+        <w:rPr>
+          <w:rFonts w:hint="eastAsia"/>
+        </w:rPr>
+        <w:t>&gt;</w:t>
+      </w:r>
+    </w:p>
+    <w:p>
+      <w:r>
+        <w:t>kubectl certificate deny</w:t>
+      </w:r>
+      <w:r>
+        <w:t xml:space="preserve"> &lt;name&gt;</w:t>
+      </w:r>
+    </w:p>
+    <w:p/>
+    <w:p>
+      <w:pPr>
+        <w:rPr>
+          <w:rFonts w:hint="eastAsia"/>
+        </w:rPr>
+      </w:pPr>
+      <w:r>
+        <w:rPr>
+          <w:rFonts w:hint="eastAsia"/>
+        </w:rPr>
+        <w:t>命令扩展：</w:t>
+      </w:r>
+    </w:p>
+    <w:p>
+      <w:pPr>
+        <w:rPr>
+          <w:rFonts w:hint="eastAsia"/>
+        </w:rPr>
+      </w:pPr>
+      <w:r>
+        <w:rPr>
+          <w:rFonts w:hint="eastAsia"/>
+        </w:rPr>
+        <w:t xml:space="preserve">kubectl delete csr </w:t>
+      </w:r>
+      <w:r>
+        <w:rPr>
+          <w:rFonts w:hint="eastAsia"/>
+        </w:rPr>
+        <w:t>节点名称</w:t>
+      </w:r>
+      <w:r>
+        <w:rPr>
+          <w:rFonts w:hint="eastAsia"/>
+        </w:rPr>
+        <w:t xml:space="preserve"> #</w:t>
+      </w:r>
+      <w:r>
+        <w:rPr>
+          <w:rFonts w:hint="eastAsia"/>
+        </w:rPr>
+        <w:t>删除单个节点的请求</w:t>
+      </w:r>
+      <w:r>
+        <w:rPr>
+          <w:rFonts w:hint="eastAsia"/>
+        </w:rPr>
+        <w:t xml:space="preserve">  </w:t>
+      </w:r>
+    </w:p>
+    <w:p>
+      <w:pPr>
+        <w:rPr>
+          <w:rFonts w:hint="eastAsia"/>
+        </w:rPr>
+      </w:pPr>
+      <w:r>
+        <w:rPr>
+          <w:rFonts w:hint="eastAsia"/>
+        </w:rPr>
+        <w:t>kubectl delete csr --all  #</w:t>
+      </w:r>
+      <w:r>
+        <w:rPr>
+          <w:rFonts w:hint="eastAsia"/>
+        </w:rPr>
+        <w:t>删除所有节点请求</w:t>
+      </w:r>
+    </w:p>
+    <w:p>
+      <w:pPr>
+        <w:rPr>
+          <w:rFonts w:hint="eastAsia"/>
+        </w:rPr>
+      </w:pPr>
+      <w:r>
+        <w:rPr>
+          <w:rFonts w:hint="eastAsia"/>
+        </w:rPr>
+        <w:t>kubectl  delete nodes  node</w:t>
+      </w:r>
+      <w:r>
+        <w:rPr>
+          <w:rFonts w:hint="eastAsia"/>
+        </w:rPr>
+        <w:t>名称</w:t>
+      </w:r>
+      <w:r>
+        <w:rPr>
+          <w:rFonts w:hint="eastAsia"/>
+        </w:rPr>
+        <w:t xml:space="preserve">  #</w:t>
+      </w:r>
+      <w:r>
+        <w:rPr>
+          <w:rFonts w:hint="eastAsia"/>
+        </w:rPr>
+        <w:t>删除加入的节点</w:t>
+      </w:r>
+    </w:p>
+    <w:p>
+      <w:r>
+        <w:rPr>
+          <w:rFonts w:hint="eastAsia"/>
+        </w:rPr>
+        <w:t>kubectl  delete nodes --all   #</w:t>
+      </w:r>
+      <w:r>
+        <w:rPr>
+          <w:rFonts w:hint="eastAsia"/>
+        </w:rPr>
+        <w:t>删除所有节点</w:t>
+      </w:r>
+    </w:p>
+    <w:p/>
+    <w:p/>
+    <w:p>
+      <w:pPr>
+        <w:pStyle w:val="2"/>
+      </w:pPr>
+      <w:r>
+        <w:t>RoleBinding</w:t>
+      </w:r>
+    </w:p>
+    <w:p>
+      <w:r>
+        <w:rPr>
+          <w:rFonts w:hint="eastAsia"/>
+        </w:rPr>
+        <w:t>如果</w:t>
+      </w:r>
+      <w:r>
+        <w:rPr>
+          <w:rFonts w:hint="eastAsia"/>
+        </w:rPr>
+        <w:t>想限制</w:t>
+      </w:r>
+      <w:r>
+        <w:rPr>
+          <w:rFonts w:hint="eastAsia"/>
+        </w:rPr>
+        <w:t>user</w:t>
+      </w:r>
+      <w:r>
+        <w:rPr>
+          <w:rFonts w:hint="eastAsia"/>
+        </w:rPr>
+        <w:t>用户</w:t>
+      </w:r>
+      <w:r>
+        <w:rPr>
+          <w:rFonts w:hint="eastAsia"/>
+        </w:rPr>
+        <w:t>行为，需要使用</w:t>
+      </w:r>
+      <w:r>
+        <w:rPr>
+          <w:rFonts w:hint="eastAsia"/>
+        </w:rPr>
+        <w:t xml:space="preserve"> RBAC</w:t>
+      </w:r>
+      <w:r>
+        <w:rPr>
+          <w:rFonts w:hint="eastAsia"/>
+        </w:rPr>
+        <w:t>创建角色绑定以将该用户的行为限制在某个或某几个</w:t>
+      </w:r>
+      <w:r>
+        <w:rPr>
+          <w:rFonts w:hint="eastAsia"/>
+        </w:rPr>
+        <w:t xml:space="preserve"> namespace </w:t>
+      </w:r>
+      <w:r>
+        <w:rPr>
+          <w:rFonts w:hint="eastAsia"/>
+        </w:rPr>
+        <w:t>空间范围内，例如</w:t>
+      </w:r>
+    </w:p>
+    <w:p/>
+    <w:p>
+      <w:pPr>
+        <w:pStyle w:val="a6"/>
+        <w:spacing w:before="156"/>
+      </w:pPr>
+      <w:r>
+        <w:rPr>
+          <w:rFonts w:hint="eastAsia"/>
+        </w:rPr>
+        <w:t>赋予用户</w:t>
+      </w:r>
+      <w:r>
+        <w:rPr>
+          <w:rFonts w:hint="eastAsia"/>
+        </w:rPr>
+        <w:t>kubelet-bootstrap</w:t>
+      </w:r>
+      <w:r>
+        <w:rPr>
+          <w:rFonts w:hint="eastAsia"/>
+        </w:rPr>
+        <w:t>角色</w:t>
+      </w:r>
+    </w:p>
+    <w:p>
+      <w:r>
+        <w:t>kubectl create clusterrolebinding kubelet-bootstrap --clusterrole=system:node-bootstrapper --user=kubelet-bootstrap</w:t>
+      </w:r>
+    </w:p>
+    <w:p/>
+    <w:p>
+      <w:bookmarkStart w:id="0" w:name="_GoBack"/>
+      <w:bookmarkEnd w:id="0"/>
+    </w:p>
+    <w:p>
+      <w:pPr>
+        <w:rPr>
+          <w:rFonts w:hint="eastAsia"/>
+        </w:rPr>
+      </w:pPr>
+    </w:p>
+    <w:p>
+      <w:r>
+        <w:lastRenderedPageBreak/>
+        <w:t>kubectl get clusterrolebindings</w:t>
+      </w:r>
+    </w:p>
+    <w:p>
+      <w:pPr>
+        <w:rPr>
+          <w:rFonts w:hint="eastAsia"/>
+        </w:rPr>
+      </w:pPr>
+    </w:p>
+    <w:p>
+      <w:r>
+        <w:rPr>
+          <w:rFonts w:hint="eastAsia"/>
+        </w:rPr>
+        <w:t>否则报异常</w:t>
+      </w:r>
+      <w:r>
+        <w:t xml:space="preserve">node </w:t>
+      </w:r>
+      <w:r>
+        <w:t>exception</w:t>
+      </w:r>
+      <w:r>
+        <w:t>：</w:t>
+      </w:r>
+    </w:p>
+    <w:p>
+      <w:r>
+        <w:t>server.go:271] failed to run Kubelet: cannot create certificate signing request: User "kubelet-bootstrap" cannot create certificatesigningrequests.certificates.k8s.io at the cluster scope. (post certificatesigningrequests.certificates.k8s.io)</w:t>
+      </w:r>
+    </w:p>
+    <w:p/>
+    <w:p>
       <w:r>
         <w:rPr>
           <w:noProof/>
         </w:rPr>
+        <w:drawing>
+          <wp:inline distT="0" distB="0" distL="0" distR="0" wp14:anchorId="11774269" wp14:editId="0E4B94B0">
+            <wp:extent cx="5274310" cy="367030"/>
+            <wp:effectExtent l="0" t="0" r="2540" b="0"/>
+            <wp:docPr id="5" name="图片 5"/>
+            <wp:cNvGraphicFramePr>
+              <a:graphicFrameLocks xmlns:a="http://schemas.openxmlformats.org/drawingml/2006/main" noChangeAspect="1"/>
+            </wp:cNvGraphicFramePr>
+            <a:graphic xmlns:a="http://schemas.openxmlformats.org/drawingml/2006/main">
+              <a:graphicData uri="http://schemas.openxmlformats.org/drawingml/2006/picture">
+                <pic:pic xmlns:pic="http://schemas.openxmlformats.org/drawingml/2006/picture">
+                  <pic:nvPicPr>
+                    <pic:cNvPr id="1" name=""/>
+                    <pic:cNvPicPr/>
+                  </pic:nvPicPr>
+                  <pic:blipFill>
+                    <a:blip r:embed="rId12"/>
+                    <a:stretch>
+                      <a:fillRect/>
+                    </a:stretch>
+                  </pic:blipFill>
+                  <pic:spPr>
+                    <a:xfrm>
+                      <a:off x="0" y="0"/>
+                      <a:ext cx="5274310" cy="367030"/>
+                    </a:xfrm>
+                    <a:prstGeom prst="rect">
+                      <a:avLst/>
+                    </a:prstGeom>
+                  </pic:spPr>
+                </pic:pic>
+              </a:graphicData>
+            </a:graphic>
+          </wp:inline>
+        </w:drawing>
+      </w:r>
+    </w:p>
+    <w:p/>
+    <w:p/>
+    <w:p/>
+    <w:p/>
+    <w:p/>
+    <w:p>
+      <w:pPr>
+        <w:rPr>
+          <w:rFonts w:hint="eastAsia"/>
+        </w:rPr>
+      </w:pPr>
+    </w:p>
+    <w:p>
+      <w:pPr>
+        <w:pStyle w:val="a6"/>
+        <w:spacing w:before="156"/>
+      </w:pPr>
+      <w:r>
+        <w:t>roles</w:t>
+      </w:r>
+    </w:p>
+    <w:p>
+      <w:r>
+        <w:t>kubectl get clusterroles</w:t>
+      </w:r>
+    </w:p>
+    <w:p>
+      <w:r>
+        <w:rPr>
+          <w:noProof/>
+        </w:rPr>
+        <w:drawing>
+          <wp:inline distT="0" distB="0" distL="0" distR="0" wp14:anchorId="75EB43C3" wp14:editId="02431993">
+            <wp:extent cx="4251960" cy="723900"/>
+            <wp:effectExtent l="0" t="0" r="0" b="0"/>
+            <wp:docPr id="6" name="图片 6"/>
+            <wp:cNvGraphicFramePr>
+              <a:graphicFrameLocks xmlns:a="http://schemas.openxmlformats.org/drawingml/2006/main" noChangeAspect="1"/>
+            </wp:cNvGraphicFramePr>
+            <a:graphic xmlns:a="http://schemas.openxmlformats.org/drawingml/2006/main">
+              <a:graphicData uri="http://schemas.openxmlformats.org/drawingml/2006/picture">
+                <pic:pic xmlns:pic="http://schemas.openxmlformats.org/drawingml/2006/picture">
+                  <pic:nvPicPr>
+                    <pic:cNvPr id="1" name=""/>
+                    <pic:cNvPicPr/>
+                  </pic:nvPicPr>
+                  <pic:blipFill>
+                    <a:blip r:embed="rId13"/>
+                    <a:stretch>
+                      <a:fillRect/>
+                    </a:stretch>
+                  </pic:blipFill>
+                  <pic:spPr>
+                    <a:xfrm>
+                      <a:off x="0" y="0"/>
+                      <a:ext cx="4251960" cy="723900"/>
+                    </a:xfrm>
+                    <a:prstGeom prst="rect">
+                      <a:avLst/>
+                    </a:prstGeom>
+                  </pic:spPr>
+                </pic:pic>
+              </a:graphicData>
+            </a:graphic>
+          </wp:inline>
+        </w:drawing>
+      </w:r>
+    </w:p>
+    <w:p/>
+    <w:p>
+      <w:pPr>
+        <w:pStyle w:val="2"/>
+      </w:pPr>
+      <w:r>
+        <w:rPr>
+          <w:rFonts w:hint="eastAsia"/>
+        </w:rPr>
+        <w:t>RBAC-</w:t>
+      </w:r>
+      <w:r>
+        <w:rPr>
+          <w:rFonts w:hint="eastAsia"/>
+        </w:rPr>
+        <w:t>基于角色的访问权限控制</w:t>
+      </w:r>
+    </w:p>
+    <w:p>
+      <w:r>
+        <w:rPr>
+          <w:rFonts w:hint="eastAsia"/>
+        </w:rPr>
+        <w:t>-authorization-mode=RBAC</w:t>
+      </w:r>
+      <w:r>
+        <w:rPr>
+          <w:rFonts w:hint="eastAsia"/>
+        </w:rPr>
+        <w:t>启动</w:t>
+      </w:r>
+      <w:r>
+        <w:rPr>
+          <w:rFonts w:hint="eastAsia"/>
+        </w:rPr>
+        <w:t>API Server</w:t>
+      </w:r>
+    </w:p>
+    <w:p/>
+    <w:p/>
+    <w:p/>
+    <w:p/>
+    <w:p/>
+    <w:p/>
+    <w:p>
+      <w:pPr>
+        <w:pStyle w:val="1"/>
+      </w:pPr>
+      <w:r>
+        <w:rPr>
+          <w:rFonts w:hint="eastAsia"/>
+        </w:rPr>
+        <w:t>存储</w:t>
+      </w:r>
+    </w:p>
+    <w:p/>
+    <w:p>
+      <w:pPr>
+        <w:pStyle w:val="1"/>
+      </w:pPr>
+      <w:r>
+        <w:rPr>
+          <w:rFonts w:hint="eastAsia"/>
+        </w:rPr>
+        <w:t>todo</w:t>
+      </w:r>
+    </w:p>
+    <w:p>
+      <w:r>
+        <w:rPr>
+          <w:rFonts w:hint="eastAsia"/>
+        </w:rPr>
+        <w:t>在二类区的服务器上</w:t>
+      </w:r>
+    </w:p>
+    <w:p>
+      <w:r>
+        <w:rPr>
+          <w:rFonts w:hint="eastAsia"/>
+        </w:rPr>
         <w:lastRenderedPageBreak/>
+        <w:t>查设备日志的服务</w:t>
+      </w:r>
+    </w:p>
+    <w:p>
+      <w:r>
+        <w:t>kubectl   get   pods  --all-namespaces  -o wide  |grep  ctsp-http-collect</w:t>
+      </w:r>
+    </w:p>
+    <w:p>
+      <w:r>
+        <w:t>kubectl   -n  kedacom-project-namespace  logs  ctsp-http-collect-66c7cc8866-qlttl &gt; ctsp-http-collect-01.log</w:t>
+      </w:r>
+    </w:p>
+    <w:p>
+      <w:r>
+        <w:t>kubectl   -n  kedacom-project-namespace  logs  ctsp-http-collect-66c7cc8866-xjksv &gt; ctsp-http-collect-02.log</w:t>
+      </w:r>
+    </w:p>
+    <w:p>
+      <w:r>
+        <w:t xml:space="preserve"> kubectl  get   pods  --all-namespaces  |grep  log-device</w:t>
+      </w:r>
+    </w:p>
+    <w:p/>
+    <w:p/>
+    <w:p>
+      <w:r>
+        <w:rPr>
+          <w:noProof/>
+        </w:rPr>
         <w:drawing>
           <wp:inline distT="0" distB="0" distL="0" distR="0">
             <wp:extent cx="5274310" cy="2637155"/>
@@ -2735,7 +3771,7 @@
                     </pic:cNvPicPr>
                   </pic:nvPicPr>
                   <pic:blipFill>
-                    <a:blip r:embed="rId11" cstate="print">
+                    <a:blip r:embed="rId14" cstate="print">
                       <a:extLst>
                         <a:ext uri="{28A0092B-C50C-407E-A947-70E740481C1C}">
                           <a14:useLocalDpi xmlns:a14="http://schemas.microsoft.com/office/drawing/2010/main" val="0"/>
@@ -2814,7 +3850,7 @@
                     </pic:cNvPicPr>
                   </pic:nvPicPr>
                   <pic:blipFill>
-                    <a:blip r:embed="rId12">
+                    <a:blip r:embed="rId15">
                       <a:extLst>
                         <a:ext uri="{28A0092B-C50C-407E-A947-70E740481C1C}">
                           <a14:useLocalDpi xmlns:a14="http://schemas.microsoft.com/office/drawing/2010/main" val="0"/>
@@ -2875,6 +3911,7 @@
         <w:rPr>
           <w:noProof/>
         </w:rPr>
+        <w:lastRenderedPageBreak/>
         <w:drawing>
           <wp:inline distT="0" distB="0" distL="0" distR="0">
             <wp:extent cx="5274310" cy="2637155"/>
@@ -2893,7 +3930,7 @@
                     </pic:cNvPicPr>
                   </pic:nvPicPr>
                   <pic:blipFill>
-                    <a:blip r:embed="rId13" cstate="print">
+                    <a:blip r:embed="rId16" cstate="print">
                       <a:extLst>
                         <a:ext uri="{28A0092B-C50C-407E-A947-70E740481C1C}">
                           <a14:useLocalDpi xmlns:a14="http://schemas.microsoft.com/office/drawing/2010/main" val="0"/>
@@ -2931,7 +3968,6 @@
         <w:rPr>
           <w:noProof/>
         </w:rPr>
-        <w:lastRenderedPageBreak/>
         <w:drawing>
           <wp:inline distT="0" distB="0" distL="0" distR="0">
             <wp:extent cx="5274310" cy="2887546"/>
@@ -2950,7 +3986,7 @@
                     </pic:cNvPicPr>
                   </pic:nvPicPr>
                   <pic:blipFill>
-                    <a:blip r:embed="rId14" cstate="print">
+                    <a:blip r:embed="rId17" cstate="print">
                       <a:extLst>
                         <a:ext uri="{28A0092B-C50C-407E-A947-70E740481C1C}">
                           <a14:useLocalDpi xmlns:a14="http://schemas.microsoft.com/office/drawing/2010/main" val="0"/>
@@ -3299,7 +4335,7 @@
   <w:abstractNum w:abstractNumId="2">
     <w:nsid w:val="16A15245"/>
     <w:multiLevelType w:val="hybridMultilevel"/>
-    <w:tmpl w:val="91F00A76"/>
+    <w:tmpl w:val="80D046A4"/>
     <w:lvl w:ilvl="0" w:tplc="04090001">
       <w:start w:val="1"/>
       <w:numFmt w:val="bullet"/>
@@ -3410,6 +4446,119 @@
     </w:lvl>
   </w:abstractNum>
   <w:abstractNum w:abstractNumId="3">
+    <w:nsid w:val="239C5F4E"/>
+    <w:multiLevelType w:val="hybridMultilevel"/>
+    <w:tmpl w:val="F322E2FA"/>
+    <w:lvl w:ilvl="0" w:tplc="04090001">
+      <w:start w:val="1"/>
+      <w:numFmt w:val="bullet"/>
+      <w:lvlText w:val=""/>
+      <w:lvlJc w:val="left"/>
+      <w:pPr>
+        <w:ind w:left="420" w:hanging="420"/>
+      </w:pPr>
+      <w:rPr>
+        <w:rFonts w:ascii="Wingdings" w:hAnsi="Wingdings" w:hint="default"/>
+      </w:rPr>
+    </w:lvl>
+    <w:lvl w:ilvl="1" w:tplc="04090003" w:tentative="1">
+      <w:start w:val="1"/>
+      <w:numFmt w:val="bullet"/>
+      <w:lvlText w:val=""/>
+      <w:lvlJc w:val="left"/>
+      <w:pPr>
+        <w:ind w:left="840" w:hanging="420"/>
+      </w:pPr>
+      <w:rPr>
+        <w:rFonts w:ascii="Wingdings" w:hAnsi="Wingdings" w:hint="default"/>
+      </w:rPr>
+    </w:lvl>
+    <w:lvl w:ilvl="2" w:tplc="04090005" w:tentative="1">
+      <w:start w:val="1"/>
+      <w:numFmt w:val="bullet"/>
+      <w:lvlText w:val=""/>
+      <w:lvlJc w:val="left"/>
+      <w:pPr>
+        <w:ind w:left="1260" w:hanging="420"/>
+      </w:pPr>
+      <w:rPr>
+        <w:rFonts w:ascii="Wingdings" w:hAnsi="Wingdings" w:hint="default"/>
+      </w:rPr>
+    </w:lvl>
+    <w:lvl w:ilvl="3" w:tplc="04090001" w:tentative="1">
+      <w:start w:val="1"/>
+      <w:numFmt w:val="bullet"/>
+      <w:lvlText w:val=""/>
+      <w:lvlJc w:val="left"/>
+      <w:pPr>
+        <w:ind w:left="1680" w:hanging="420"/>
+      </w:pPr>
+      <w:rPr>
+        <w:rFonts w:ascii="Wingdings" w:hAnsi="Wingdings" w:hint="default"/>
+      </w:rPr>
+    </w:lvl>
+    <w:lvl w:ilvl="4" w:tplc="04090003" w:tentative="1">
+      <w:start w:val="1"/>
+      <w:numFmt w:val="bullet"/>
+      <w:lvlText w:val=""/>
+      <w:lvlJc w:val="left"/>
+      <w:pPr>
+        <w:ind w:left="2100" w:hanging="420"/>
+      </w:pPr>
+      <w:rPr>
+        <w:rFonts w:ascii="Wingdings" w:hAnsi="Wingdings" w:hint="default"/>
+      </w:rPr>
+    </w:lvl>
+    <w:lvl w:ilvl="5" w:tplc="04090005" w:tentative="1">
+      <w:start w:val="1"/>
+      <w:numFmt w:val="bullet"/>
+      <w:lvlText w:val=""/>
+      <w:lvlJc w:val="left"/>
+      <w:pPr>
+        <w:ind w:left="2520" w:hanging="420"/>
+      </w:pPr>
+      <w:rPr>
+        <w:rFonts w:ascii="Wingdings" w:hAnsi="Wingdings" w:hint="default"/>
+      </w:rPr>
+    </w:lvl>
+    <w:lvl w:ilvl="6" w:tplc="04090001" w:tentative="1">
+      <w:start w:val="1"/>
+      <w:numFmt w:val="bullet"/>
+      <w:lvlText w:val=""/>
+      <w:lvlJc w:val="left"/>
+      <w:pPr>
+        <w:ind w:left="2940" w:hanging="420"/>
+      </w:pPr>
+      <w:rPr>
+        <w:rFonts w:ascii="Wingdings" w:hAnsi="Wingdings" w:hint="default"/>
+      </w:rPr>
+    </w:lvl>
+    <w:lvl w:ilvl="7" w:tplc="04090003" w:tentative="1">
+      <w:start w:val="1"/>
+      <w:numFmt w:val="bullet"/>
+      <w:lvlText w:val=""/>
+      <w:lvlJc w:val="left"/>
+      <w:pPr>
+        <w:ind w:left="3360" w:hanging="420"/>
+      </w:pPr>
+      <w:rPr>
+        <w:rFonts w:ascii="Wingdings" w:hAnsi="Wingdings" w:hint="default"/>
+      </w:rPr>
+    </w:lvl>
+    <w:lvl w:ilvl="8" w:tplc="04090005" w:tentative="1">
+      <w:start w:val="1"/>
+      <w:numFmt w:val="bullet"/>
+      <w:lvlText w:val=""/>
+      <w:lvlJc w:val="left"/>
+      <w:pPr>
+        <w:ind w:left="3780" w:hanging="420"/>
+      </w:pPr>
+      <w:rPr>
+        <w:rFonts w:ascii="Wingdings" w:hAnsi="Wingdings" w:hint="default"/>
+      </w:rPr>
+    </w:lvl>
+  </w:abstractNum>
+  <w:abstractNum w:abstractNumId="4">
     <w:nsid w:val="27842EC1"/>
     <w:multiLevelType w:val="multilevel"/>
     <w:tmpl w:val="B61CCB2E"/>
@@ -3558,7 +4707,7 @@
       </w:rPr>
     </w:lvl>
   </w:abstractNum>
-  <w:abstractNum w:abstractNumId="4">
+  <w:abstractNum w:abstractNumId="5">
     <w:nsid w:val="3E82375E"/>
     <w:multiLevelType w:val="hybridMultilevel"/>
     <w:tmpl w:val="BAB09176"/>
@@ -3671,7 +4820,7 @@
       </w:rPr>
     </w:lvl>
   </w:abstractNum>
-  <w:abstractNum w:abstractNumId="5">
+  <w:abstractNum w:abstractNumId="6">
     <w:nsid w:val="5E8D1134"/>
     <w:multiLevelType w:val="hybridMultilevel"/>
     <w:tmpl w:val="EE8863D0"/>
@@ -3763,22 +4912,25 @@
     </w:lvl>
   </w:abstractNum>
   <w:num w:numId="1">
-    <w:abstractNumId w:val="4"/>
+    <w:abstractNumId w:val="5"/>
   </w:num>
   <w:num w:numId="2">
     <w:abstractNumId w:val="2"/>
   </w:num>
   <w:num w:numId="3">
-    <w:abstractNumId w:val="5"/>
+    <w:abstractNumId w:val="6"/>
   </w:num>
   <w:num w:numId="4">
-    <w:abstractNumId w:val="3"/>
+    <w:abstractNumId w:val="4"/>
   </w:num>
   <w:num w:numId="5">
     <w:abstractNumId w:val="0"/>
   </w:num>
   <w:num w:numId="6">
     <w:abstractNumId w:val="1"/>
+  </w:num>
+  <w:num w:numId="7">
+    <w:abstractNumId w:val="3"/>
   </w:num>
 </w:numbering>
 </file>
